--- a/Documentation/Diagramme des taches.docx
+++ b/Documentation/Diagramme des taches.docx
@@ -8,14 +8,14 @@
           <w:noProof/>
         </w:rPr>
         <w:drawing>
-          <wp:inline distT="0" distB="0" distL="0" distR="0" wp14:anchorId="0502F140" wp14:editId="121E1D47">
+          <wp:inline distT="0" distB="0" distL="0" distR="0" wp14:anchorId="0502F140" wp14:editId="6E9BB1D4">
             <wp:extent cx="10317480" cy="7178040"/>
-            <wp:effectExtent l="0" t="0" r="26670" b="0"/>
+            <wp:effectExtent l="0" t="0" r="64770" b="0"/>
             <wp:docPr id="1" name="Diagramme 1"/>
             <wp:cNvGraphicFramePr/>
             <a:graphic xmlns:a="http://schemas.openxmlformats.org/drawingml/2006/main">
               <a:graphicData uri="http://schemas.openxmlformats.org/drawingml/2006/diagram">
-                <dgm:relIds xmlns:dgm="http://schemas.openxmlformats.org/drawingml/2006/diagram" xmlns:r="http://schemas.openxmlformats.org/officeDocument/2006/relationships" r:dm="rId4" r:lo="rId5" r:qs="rId6" r:cs="rId7"/>
+                <dgm:relIds xmlns:dgm="http://schemas.openxmlformats.org/drawingml/2006/diagram" xmlns:r="http://schemas.openxmlformats.org/officeDocument/2006/relationships" r:dm="rId5" r:lo="rId6" r:qs="rId7" r:cs="rId8"/>
               </a:graphicData>
             </a:graphic>
           </wp:inline>
@@ -462,15 +462,28 @@
 </file>
 
 <file path=word/diagrams/colors1.xml><?xml version="1.0" encoding="utf-8"?>
-<dgm:colorsDef xmlns:dgm="http://schemas.openxmlformats.org/drawingml/2006/diagram" xmlns:a="http://schemas.openxmlformats.org/drawingml/2006/main" uniqueId="urn:microsoft.com/office/officeart/2005/8/colors/accent1_2">
+<dgm:colorsDef xmlns:dgm="http://schemas.openxmlformats.org/drawingml/2006/diagram" xmlns:a="http://schemas.openxmlformats.org/drawingml/2006/main" uniqueId="urn:microsoft.com/office/officeart/2005/8/colors/colorful5">
   <dgm:title val=""/>
   <dgm:desc val=""/>
   <dgm:catLst>
-    <dgm:cat type="accent1" pri="11200"/>
+    <dgm:cat type="colorful" pri="10500"/>
   </dgm:catLst>
   <dgm:styleLbl name="node0">
     <dgm:fillClrLst meth="repeat">
-      <a:schemeClr val="accent1"/>
+      <a:schemeClr val="accent4"/>
+    </dgm:fillClrLst>
+    <dgm:linClrLst meth="repeat">
+      <a:schemeClr val="lt1"/>
+    </dgm:linClrLst>
+    <dgm:effectClrLst/>
+    <dgm:txLinClrLst/>
+    <dgm:txFillClrLst/>
+    <dgm:txEffectClrLst/>
+  </dgm:styleLbl>
+  <dgm:styleLbl name="node1">
+    <dgm:fillClrLst>
+      <a:schemeClr val="accent5"/>
+      <a:schemeClr val="accent6"/>
     </dgm:fillClrLst>
     <dgm:linClrLst meth="repeat">
       <a:schemeClr val="lt1"/>
@@ -481,23 +494,13 @@
     <dgm:txEffectClrLst/>
   </dgm:styleLbl>
   <dgm:styleLbl name="alignNode1">
-    <dgm:fillClrLst meth="repeat">
-      <a:schemeClr val="accent1"/>
+    <dgm:fillClrLst>
+      <a:schemeClr val="accent5"/>
+      <a:schemeClr val="accent6"/>
     </dgm:fillClrLst>
-    <dgm:linClrLst meth="repeat">
-      <a:schemeClr val="accent1"/>
-    </dgm:linClrLst>
-    <dgm:effectClrLst/>
-    <dgm:txLinClrLst/>
-    <dgm:txFillClrLst/>
-    <dgm:txEffectClrLst/>
-  </dgm:styleLbl>
-  <dgm:styleLbl name="node1">
-    <dgm:fillClrLst meth="repeat">
-      <a:schemeClr val="accent1"/>
-    </dgm:fillClrLst>
-    <dgm:linClrLst meth="repeat">
-      <a:schemeClr val="lt1"/>
+    <dgm:linClrLst>
+      <a:schemeClr val="accent5"/>
+      <a:schemeClr val="accent6"/>
     </dgm:linClrLst>
     <dgm:effectClrLst/>
     <dgm:txLinClrLst/>
@@ -505,8 +508,9 @@
     <dgm:txEffectClrLst/>
   </dgm:styleLbl>
   <dgm:styleLbl name="lnNode1">
-    <dgm:fillClrLst meth="repeat">
-      <a:schemeClr val="accent1"/>
+    <dgm:fillClrLst>
+      <a:schemeClr val="accent5"/>
+      <a:schemeClr val="accent6"/>
     </dgm:fillClrLst>
     <dgm:linClrLst meth="repeat">
       <a:schemeClr val="lt1"/>
@@ -517,8 +521,11 @@
     <dgm:txEffectClrLst/>
   </dgm:styleLbl>
   <dgm:styleLbl name="vennNode1">
-    <dgm:fillClrLst meth="repeat">
-      <a:schemeClr val="accent1">
+    <dgm:fillClrLst>
+      <a:schemeClr val="accent5">
+        <a:alpha val="50000"/>
+      </a:schemeClr>
+      <a:schemeClr val="accent6">
         <a:alpha val="50000"/>
       </a:schemeClr>
     </dgm:fillClrLst>
@@ -531,8 +538,8 @@
     <dgm:txEffectClrLst/>
   </dgm:styleLbl>
   <dgm:styleLbl name="node2">
-    <dgm:fillClrLst meth="repeat">
-      <a:schemeClr val="accent1"/>
+    <dgm:fillClrLst>
+      <a:schemeClr val="accent6"/>
     </dgm:fillClrLst>
     <dgm:linClrLst meth="repeat">
       <a:schemeClr val="lt1"/>
@@ -543,7 +550,7 @@
     <dgm:txEffectClrLst/>
   </dgm:styleLbl>
   <dgm:styleLbl name="node3">
-    <dgm:fillClrLst meth="repeat">
+    <dgm:fillClrLst>
       <a:schemeClr val="accent1"/>
     </dgm:fillClrLst>
     <dgm:linClrLst meth="repeat">
@@ -555,8 +562,8 @@
     <dgm:txEffectClrLst/>
   </dgm:styleLbl>
   <dgm:styleLbl name="node4">
-    <dgm:fillClrLst meth="repeat">
-      <a:schemeClr val="accent1"/>
+    <dgm:fillClrLst>
+      <a:schemeClr val="accent2"/>
     </dgm:fillClrLst>
     <dgm:linClrLst meth="repeat">
       <a:schemeClr val="lt1"/>
@@ -567,8 +574,11 @@
     <dgm:txEffectClrLst/>
   </dgm:styleLbl>
   <dgm:styleLbl name="fgImgPlace1">
-    <dgm:fillClrLst meth="repeat">
-      <a:schemeClr val="accent1">
+    <dgm:fillClrLst>
+      <a:schemeClr val="accent5">
+        <a:tint val="50000"/>
+      </a:schemeClr>
+      <a:schemeClr val="accent6">
         <a:tint val="50000"/>
       </a:schemeClr>
     </dgm:fillClrLst>
@@ -583,9 +593,12 @@
     <dgm:txEffectClrLst/>
   </dgm:styleLbl>
   <dgm:styleLbl name="alignImgPlace1">
-    <dgm:fillClrLst meth="repeat">
-      <a:schemeClr val="accent1">
+    <dgm:fillClrLst>
+      <a:schemeClr val="accent5">
         <a:tint val="50000"/>
+      </a:schemeClr>
+      <a:schemeClr val="accent6">
+        <a:tint val="20000"/>
       </a:schemeClr>
     </dgm:fillClrLst>
     <dgm:linClrLst meth="repeat">
@@ -599,9 +612,12 @@
     <dgm:txEffectClrLst/>
   </dgm:styleLbl>
   <dgm:styleLbl name="bgImgPlace1">
-    <dgm:fillClrLst meth="repeat">
-      <a:schemeClr val="accent1">
+    <dgm:fillClrLst>
+      <a:schemeClr val="accent5">
         <a:tint val="50000"/>
+      </a:schemeClr>
+      <a:schemeClr val="accent6">
+        <a:tint val="20000"/>
       </a:schemeClr>
     </dgm:fillClrLst>
     <dgm:linClrLst meth="repeat">
@@ -615,15 +631,12 @@
     <dgm:txEffectClrLst/>
   </dgm:styleLbl>
   <dgm:styleLbl name="sibTrans2D1">
-    <dgm:fillClrLst meth="repeat">
-      <a:schemeClr val="accent1">
-        <a:tint val="60000"/>
-      </a:schemeClr>
+    <dgm:fillClrLst>
+      <a:schemeClr val="accent5"/>
+      <a:schemeClr val="accent6"/>
     </dgm:fillClrLst>
     <dgm:linClrLst meth="repeat">
-      <a:schemeClr val="accent1">
-        <a:tint val="60000"/>
-      </a:schemeClr>
+      <a:schemeClr val="lt1"/>
     </dgm:linClrLst>
     <dgm:effectClrLst/>
     <dgm:txLinClrLst/>
@@ -631,43 +644,40 @@
     <dgm:txEffectClrLst/>
   </dgm:styleLbl>
   <dgm:styleLbl name="fgSibTrans2D1">
-    <dgm:fillClrLst meth="repeat">
-      <a:schemeClr val="accent1">
-        <a:tint val="60000"/>
-      </a:schemeClr>
+    <dgm:fillClrLst>
+      <a:schemeClr val="accent5"/>
+      <a:schemeClr val="accent6"/>
     </dgm:fillClrLst>
     <dgm:linClrLst meth="repeat">
-      <a:schemeClr val="accent1">
-        <a:tint val="60000"/>
-      </a:schemeClr>
+      <a:schemeClr val="lt1"/>
     </dgm:linClrLst>
     <dgm:effectClrLst/>
     <dgm:txLinClrLst/>
-    <dgm:txFillClrLst/>
+    <dgm:txFillClrLst meth="repeat">
+      <a:schemeClr val="lt1"/>
+    </dgm:txFillClrLst>
     <dgm:txEffectClrLst/>
   </dgm:styleLbl>
   <dgm:styleLbl name="bgSibTrans2D1">
-    <dgm:fillClrLst meth="repeat">
-      <a:schemeClr val="accent1">
-        <a:tint val="60000"/>
-      </a:schemeClr>
+    <dgm:fillClrLst>
+      <a:schemeClr val="accent5"/>
+      <a:schemeClr val="accent6"/>
     </dgm:fillClrLst>
     <dgm:linClrLst meth="repeat">
-      <a:schemeClr val="accent1">
-        <a:tint val="60000"/>
-      </a:schemeClr>
+      <a:schemeClr val="lt1"/>
     </dgm:linClrLst>
     <dgm:effectClrLst/>
     <dgm:txLinClrLst/>
-    <dgm:txFillClrLst/>
+    <dgm:txFillClrLst meth="repeat">
+      <a:schemeClr val="lt1"/>
+    </dgm:txFillClrLst>
     <dgm:txEffectClrLst/>
   </dgm:styleLbl>
   <dgm:styleLbl name="sibTrans1D1">
-    <dgm:fillClrLst meth="repeat">
-      <a:schemeClr val="accent1"/>
-    </dgm:fillClrLst>
-    <dgm:linClrLst meth="repeat">
-      <a:schemeClr val="accent1"/>
+    <dgm:fillClrLst/>
+    <dgm:linClrLst>
+      <a:schemeClr val="accent5"/>
+      <a:schemeClr val="accent6"/>
     </dgm:linClrLst>
     <dgm:effectClrLst/>
     <dgm:txLinClrLst/>
@@ -678,10 +688,10 @@
   </dgm:styleLbl>
   <dgm:styleLbl name="callout">
     <dgm:fillClrLst meth="repeat">
-      <a:schemeClr val="accent1"/>
+      <a:schemeClr val="accent5"/>
     </dgm:fillClrLst>
     <dgm:linClrLst meth="repeat">
-      <a:schemeClr val="accent1">
+      <a:schemeClr val="accent5">
         <a:tint val="50000"/>
       </a:schemeClr>
     </dgm:linClrLst>
@@ -694,10 +704,12 @@
   </dgm:styleLbl>
   <dgm:styleLbl name="asst0">
     <dgm:fillClrLst meth="repeat">
-      <a:schemeClr val="accent1"/>
+      <a:schemeClr val="accent5"/>
     </dgm:fillClrLst>
     <dgm:linClrLst meth="repeat">
-      <a:schemeClr val="lt1"/>
+      <a:schemeClr val="lt1">
+        <a:shade val="80000"/>
+      </a:schemeClr>
     </dgm:linClrLst>
     <dgm:effectClrLst/>
     <dgm:txLinClrLst/>
@@ -706,10 +718,12 @@
   </dgm:styleLbl>
   <dgm:styleLbl name="asst1">
     <dgm:fillClrLst meth="repeat">
-      <a:schemeClr val="accent1"/>
+      <a:schemeClr val="accent6"/>
     </dgm:fillClrLst>
     <dgm:linClrLst meth="repeat">
-      <a:schemeClr val="lt1"/>
+      <a:schemeClr val="lt1">
+        <a:shade val="80000"/>
+      </a:schemeClr>
     </dgm:linClrLst>
     <dgm:effectClrLst/>
     <dgm:txLinClrLst/>
@@ -717,7 +731,7 @@
     <dgm:txEffectClrLst/>
   </dgm:styleLbl>
   <dgm:styleLbl name="asst2">
-    <dgm:fillClrLst meth="repeat">
+    <dgm:fillClrLst>
       <a:schemeClr val="accent1"/>
     </dgm:fillClrLst>
     <dgm:linClrLst meth="repeat">
@@ -729,8 +743,8 @@
     <dgm:txEffectClrLst/>
   </dgm:styleLbl>
   <dgm:styleLbl name="asst3">
-    <dgm:fillClrLst meth="repeat">
-      <a:schemeClr val="accent1"/>
+    <dgm:fillClrLst>
+      <a:schemeClr val="accent2"/>
     </dgm:fillClrLst>
     <dgm:linClrLst meth="repeat">
       <a:schemeClr val="lt1"/>
@@ -741,8 +755,8 @@
     <dgm:txEffectClrLst/>
   </dgm:styleLbl>
   <dgm:styleLbl name="asst4">
-    <dgm:fillClrLst meth="repeat">
-      <a:schemeClr val="accent1"/>
+    <dgm:fillClrLst>
+      <a:schemeClr val="accent3"/>
     </dgm:fillClrLst>
     <dgm:linClrLst meth="repeat">
       <a:schemeClr val="lt1"/>
@@ -754,14 +768,10 @@
   </dgm:styleLbl>
   <dgm:styleLbl name="parChTrans2D1">
     <dgm:fillClrLst meth="repeat">
-      <a:schemeClr val="accent1">
-        <a:tint val="60000"/>
-      </a:schemeClr>
+      <a:schemeClr val="accent5"/>
     </dgm:fillClrLst>
     <dgm:linClrLst meth="repeat">
-      <a:schemeClr val="accent1">
-        <a:tint val="60000"/>
-      </a:schemeClr>
+      <a:schemeClr val="lt1"/>
     </dgm:linClrLst>
     <dgm:effectClrLst/>
     <dgm:txLinClrLst/>
@@ -772,30 +782,26 @@
   </dgm:styleLbl>
   <dgm:styleLbl name="parChTrans2D2">
     <dgm:fillClrLst meth="repeat">
-      <a:schemeClr val="accent1"/>
+      <a:schemeClr val="accent6"/>
     </dgm:fillClrLst>
     <dgm:linClrLst meth="repeat">
-      <a:schemeClr val="accent1"/>
+      <a:schemeClr val="lt1"/>
     </dgm:linClrLst>
     <dgm:effectClrLst/>
     <dgm:txLinClrLst/>
-    <dgm:txFillClrLst meth="repeat">
-      <a:schemeClr val="lt1"/>
-    </dgm:txFillClrLst>
+    <dgm:txFillClrLst/>
     <dgm:txEffectClrLst/>
   </dgm:styleLbl>
   <dgm:styleLbl name="parChTrans2D3">
     <dgm:fillClrLst meth="repeat">
-      <a:schemeClr val="accent1"/>
+      <a:schemeClr val="accent6"/>
     </dgm:fillClrLst>
     <dgm:linClrLst meth="repeat">
-      <a:schemeClr val="accent1"/>
+      <a:schemeClr val="lt1"/>
     </dgm:linClrLst>
     <dgm:effectClrLst/>
     <dgm:txLinClrLst/>
-    <dgm:txFillClrLst meth="repeat">
-      <a:schemeClr val="lt1"/>
-    </dgm:txFillClrLst>
+    <dgm:txFillClrLst/>
     <dgm:txEffectClrLst/>
   </dgm:styleLbl>
   <dgm:styleLbl name="parChTrans2D4">
@@ -803,7 +809,7 @@
       <a:schemeClr val="accent1"/>
     </dgm:fillClrLst>
     <dgm:linClrLst meth="repeat">
-      <a:schemeClr val="accent1"/>
+      <a:schemeClr val="lt1"/>
     </dgm:linClrLst>
     <dgm:effectClrLst/>
     <dgm:txLinClrLst/>
@@ -814,12 +820,10 @@
   </dgm:styleLbl>
   <dgm:styleLbl name="parChTrans1D1">
     <dgm:fillClrLst meth="repeat">
-      <a:schemeClr val="accent1"/>
+      <a:schemeClr val="accent5"/>
     </dgm:fillClrLst>
     <dgm:linClrLst meth="repeat">
-      <a:schemeClr val="accent1">
-        <a:shade val="60000"/>
-      </a:schemeClr>
+      <a:schemeClr val="accent5"/>
     </dgm:linClrLst>
     <dgm:effectClrLst/>
     <dgm:txLinClrLst/>
@@ -830,12 +834,12 @@
   </dgm:styleLbl>
   <dgm:styleLbl name="parChTrans1D2">
     <dgm:fillClrLst meth="repeat">
-      <a:schemeClr val="accent1"/>
+      <a:schemeClr val="accent6">
+        <a:tint val="90000"/>
+      </a:schemeClr>
     </dgm:fillClrLst>
     <dgm:linClrLst meth="repeat">
-      <a:schemeClr val="accent1">
-        <a:shade val="60000"/>
-      </a:schemeClr>
+      <a:schemeClr val="accent6"/>
     </dgm:linClrLst>
     <dgm:effectClrLst/>
     <dgm:txLinClrLst/>
@@ -846,12 +850,12 @@
   </dgm:styleLbl>
   <dgm:styleLbl name="parChTrans1D3">
     <dgm:fillClrLst meth="repeat">
-      <a:schemeClr val="accent1"/>
+      <a:schemeClr val="accent6">
+        <a:tint val="70000"/>
+      </a:schemeClr>
     </dgm:fillClrLst>
     <dgm:linClrLst meth="repeat">
-      <a:schemeClr val="accent1">
-        <a:shade val="80000"/>
-      </a:schemeClr>
+      <a:schemeClr val="accent1"/>
     </dgm:linClrLst>
     <dgm:effectClrLst/>
     <dgm:txLinClrLst/>
@@ -862,12 +866,12 @@
   </dgm:styleLbl>
   <dgm:styleLbl name="parChTrans1D4">
     <dgm:fillClrLst meth="repeat">
-      <a:schemeClr val="accent1"/>
+      <a:schemeClr val="accent6">
+        <a:tint val="50000"/>
+      </a:schemeClr>
     </dgm:fillClrLst>
     <dgm:linClrLst meth="repeat">
-      <a:schemeClr val="accent1">
-        <a:shade val="80000"/>
-      </a:schemeClr>
+      <a:schemeClr val="accent2"/>
     </dgm:linClrLst>
     <dgm:effectClrLst/>
     <dgm:txLinClrLst/>
@@ -882,8 +886,9 @@
         <a:alpha val="90000"/>
       </a:schemeClr>
     </dgm:fillClrLst>
-    <dgm:linClrLst meth="repeat">
-      <a:schemeClr val="accent1"/>
+    <dgm:linClrLst>
+      <a:schemeClr val="accent5"/>
+      <a:schemeClr val="accent6"/>
     </dgm:linClrLst>
     <dgm:effectClrLst/>
     <dgm:txLinClrLst/>
@@ -898,8 +903,9 @@
         <a:alpha val="90000"/>
       </a:schemeClr>
     </dgm:fillClrLst>
-    <dgm:linClrLst meth="repeat">
-      <a:schemeClr val="accent1"/>
+    <dgm:linClrLst>
+      <a:schemeClr val="accent5"/>
+      <a:schemeClr val="accent6"/>
     </dgm:linClrLst>
     <dgm:effectClrLst/>
     <dgm:txLinClrLst/>
@@ -914,8 +920,9 @@
         <a:alpha val="90000"/>
       </a:schemeClr>
     </dgm:fillClrLst>
-    <dgm:linClrLst meth="repeat">
-      <a:schemeClr val="accent1"/>
+    <dgm:linClrLst>
+      <a:schemeClr val="accent5"/>
+      <a:schemeClr val="accent6"/>
     </dgm:linClrLst>
     <dgm:effectClrLst/>
     <dgm:txLinClrLst/>
@@ -931,7 +938,7 @@
       </a:schemeClr>
     </dgm:fillClrLst>
     <dgm:linClrLst meth="repeat">
-      <a:schemeClr val="accent1"/>
+      <a:schemeClr val="accent5"/>
     </dgm:linClrLst>
     <dgm:effectClrLst/>
     <dgm:txLinClrLst/>
@@ -946,8 +953,9 @@
         <a:alpha val="90000"/>
       </a:schemeClr>
     </dgm:fillClrLst>
-    <dgm:linClrLst meth="repeat">
-      <a:schemeClr val="accent1"/>
+    <dgm:linClrLst>
+      <a:schemeClr val="accent5"/>
+      <a:schemeClr val="accent6"/>
     </dgm:linClrLst>
     <dgm:effectClrLst/>
     <dgm:txLinClrLst/>
@@ -960,8 +968,9 @@
     <dgm:fillClrLst meth="repeat">
       <a:schemeClr val="lt1"/>
     </dgm:fillClrLst>
-    <dgm:linClrLst meth="repeat">
-      <a:schemeClr val="accent1"/>
+    <dgm:linClrLst>
+      <a:schemeClr val="accent5"/>
+      <a:schemeClr val="accent6"/>
     </dgm:linClrLst>
     <dgm:effectClrLst/>
     <dgm:txLinClrLst/>
@@ -974,8 +983,9 @@
     <dgm:fillClrLst meth="repeat">
       <a:schemeClr val="lt1"/>
     </dgm:fillClrLst>
-    <dgm:linClrLst meth="repeat">
-      <a:schemeClr val="accent1"/>
+    <dgm:linClrLst>
+      <a:schemeClr val="accent5"/>
+      <a:schemeClr val="accent6"/>
     </dgm:linClrLst>
     <dgm:effectClrLst/>
     <dgm:txLinClrLst/>
@@ -988,8 +998,9 @@
     <dgm:fillClrLst meth="repeat">
       <a:schemeClr val="lt1"/>
     </dgm:fillClrLst>
-    <dgm:linClrLst meth="repeat">
-      <a:schemeClr val="accent1"/>
+    <dgm:linClrLst>
+      <a:schemeClr val="accent5"/>
+      <a:schemeClr val="accent6"/>
     </dgm:linClrLst>
     <dgm:effectClrLst/>
     <dgm:txLinClrLst/>
@@ -999,16 +1010,24 @@
     <dgm:txEffectClrLst/>
   </dgm:styleLbl>
   <dgm:styleLbl name="fgAccFollowNode1">
-    <dgm:fillClrLst meth="repeat">
-      <a:schemeClr val="accent1">
+    <dgm:fillClrLst>
+      <a:schemeClr val="accent5">
+        <a:tint val="40000"/>
         <a:alpha val="90000"/>
+      </a:schemeClr>
+      <a:schemeClr val="accent6">
         <a:tint val="40000"/>
+        <a:alpha val="90000"/>
       </a:schemeClr>
     </dgm:fillClrLst>
-    <dgm:linClrLst meth="repeat">
-      <a:schemeClr val="accent1">
+    <dgm:linClrLst>
+      <a:schemeClr val="accent5">
+        <a:tint val="40000"/>
         <a:alpha val="90000"/>
+      </a:schemeClr>
+      <a:schemeClr val="accent5">
         <a:tint val="40000"/>
+        <a:alpha val="90000"/>
       </a:schemeClr>
     </dgm:linClrLst>
     <dgm:effectClrLst/>
@@ -1019,16 +1038,24 @@
     <dgm:txEffectClrLst/>
   </dgm:styleLbl>
   <dgm:styleLbl name="alignAccFollowNode1">
-    <dgm:fillClrLst meth="repeat">
-      <a:schemeClr val="accent1">
+    <dgm:fillClrLst>
+      <a:schemeClr val="accent5">
+        <a:tint val="40000"/>
         <a:alpha val="90000"/>
+      </a:schemeClr>
+      <a:schemeClr val="accent6">
         <a:tint val="40000"/>
+        <a:alpha val="90000"/>
       </a:schemeClr>
     </dgm:fillClrLst>
-    <dgm:linClrLst meth="repeat">
-      <a:schemeClr val="accent1">
+    <dgm:linClrLst>
+      <a:schemeClr val="accent5">
+        <a:tint val="40000"/>
         <a:alpha val="90000"/>
+      </a:schemeClr>
+      <a:schemeClr val="accent6">
         <a:tint val="40000"/>
+        <a:alpha val="90000"/>
       </a:schemeClr>
     </dgm:linClrLst>
     <dgm:effectClrLst/>
@@ -1039,16 +1066,24 @@
     <dgm:txEffectClrLst/>
   </dgm:styleLbl>
   <dgm:styleLbl name="bgAccFollowNode1">
-    <dgm:fillClrLst meth="repeat">
-      <a:schemeClr val="accent1">
+    <dgm:fillClrLst>
+      <a:schemeClr val="accent5">
+        <a:tint val="40000"/>
         <a:alpha val="90000"/>
+      </a:schemeClr>
+      <a:schemeClr val="accent6">
         <a:tint val="40000"/>
+        <a:alpha val="90000"/>
       </a:schemeClr>
     </dgm:fillClrLst>
-    <dgm:linClrLst meth="repeat">
-      <a:schemeClr val="accent1">
+    <dgm:linClrLst>
+      <a:schemeClr val="accent5">
+        <a:tint val="40000"/>
         <a:alpha val="90000"/>
+      </a:schemeClr>
+      <a:schemeClr val="accent6">
         <a:tint val="40000"/>
+        <a:alpha val="90000"/>
       </a:schemeClr>
     </dgm:linClrLst>
     <dgm:effectClrLst/>
@@ -1064,8 +1099,8 @@
         <a:alpha val="90000"/>
       </a:schemeClr>
     </dgm:fillClrLst>
-    <dgm:linClrLst meth="repeat">
-      <a:schemeClr val="accent1"/>
+    <dgm:linClrLst>
+      <a:schemeClr val="accent4"/>
     </dgm:linClrLst>
     <dgm:effectClrLst/>
     <dgm:txLinClrLst/>
@@ -1080,8 +1115,8 @@
         <a:alpha val="90000"/>
       </a:schemeClr>
     </dgm:fillClrLst>
-    <dgm:linClrLst meth="repeat">
-      <a:schemeClr val="accent1"/>
+    <dgm:linClrLst>
+      <a:schemeClr val="accent6"/>
     </dgm:linClrLst>
     <dgm:effectClrLst/>
     <dgm:txLinClrLst/>
@@ -1096,7 +1131,7 @@
         <a:alpha val="90000"/>
       </a:schemeClr>
     </dgm:fillClrLst>
-    <dgm:linClrLst meth="repeat">
+    <dgm:linClrLst>
       <a:schemeClr val="accent1"/>
     </dgm:linClrLst>
     <dgm:effectClrLst/>
@@ -1112,8 +1147,8 @@
         <a:alpha val="90000"/>
       </a:schemeClr>
     </dgm:fillClrLst>
-    <dgm:linClrLst meth="repeat">
-      <a:schemeClr val="accent1"/>
+    <dgm:linClrLst>
+      <a:schemeClr val="accent2"/>
     </dgm:linClrLst>
     <dgm:effectClrLst/>
     <dgm:txLinClrLst/>
@@ -1124,12 +1159,12 @@
   </dgm:styleLbl>
   <dgm:styleLbl name="bgShp">
     <dgm:fillClrLst meth="repeat">
-      <a:schemeClr val="accent1">
+      <a:schemeClr val="accent5">
         <a:tint val="40000"/>
       </a:schemeClr>
     </dgm:fillClrLst>
     <dgm:linClrLst meth="repeat">
-      <a:schemeClr val="accent1"/>
+      <a:schemeClr val="dk1"/>
     </dgm:linClrLst>
     <dgm:effectClrLst/>
     <dgm:txLinClrLst/>
@@ -1140,12 +1175,12 @@
   </dgm:styleLbl>
   <dgm:styleLbl name="dkBgShp">
     <dgm:fillClrLst meth="repeat">
-      <a:schemeClr val="accent1">
-        <a:shade val="80000"/>
+      <a:schemeClr val="accent5">
+        <a:shade val="90000"/>
       </a:schemeClr>
     </dgm:fillClrLst>
     <dgm:linClrLst meth="repeat">
-      <a:schemeClr val="accent1"/>
+      <a:schemeClr val="dk1"/>
     </dgm:linClrLst>
     <dgm:effectClrLst/>
     <dgm:txLinClrLst/>
@@ -1156,13 +1191,13 @@
   </dgm:styleLbl>
   <dgm:styleLbl name="trBgShp">
     <dgm:fillClrLst meth="repeat">
-      <a:schemeClr val="accent1">
+      <a:schemeClr val="accent5">
         <a:tint val="50000"/>
         <a:alpha val="40000"/>
       </a:schemeClr>
     </dgm:fillClrLst>
     <dgm:linClrLst meth="repeat">
-      <a:schemeClr val="accent1"/>
+      <a:schemeClr val="accent5"/>
     </dgm:linClrLst>
     <dgm:effectClrLst/>
     <dgm:txLinClrLst/>
@@ -1173,8 +1208,8 @@
   </dgm:styleLbl>
   <dgm:styleLbl name="fgShp">
     <dgm:fillClrLst meth="repeat">
-      <a:schemeClr val="accent1">
-        <a:tint val="60000"/>
+      <a:schemeClr val="accent5">
+        <a:tint val="40000"/>
       </a:schemeClr>
     </dgm:fillClrLst>
     <dgm:linClrLst meth="repeat">
@@ -1212,7 +1247,7 @@
 <dgm:dataModel xmlns:dgm="http://schemas.openxmlformats.org/drawingml/2006/diagram" xmlns:a="http://schemas.openxmlformats.org/drawingml/2006/main">
   <dgm:ptLst>
     <dgm:pt modelId="{DC6841BC-3B55-482F-8490-325BE7288305}" type="doc">
-      <dgm:prSet loTypeId="urn:microsoft.com/office/officeart/2005/8/layout/orgChart1" loCatId="hierarchy" qsTypeId="urn:microsoft.com/office/officeart/2005/8/quickstyle/simple1" qsCatId="simple" csTypeId="urn:microsoft.com/office/officeart/2005/8/colors/accent1_2" csCatId="accent1" phldr="1"/>
+      <dgm:prSet loTypeId="urn:microsoft.com/office/officeart/2005/8/layout/orgChart1" loCatId="hierarchy" qsTypeId="urn:microsoft.com/office/officeart/2005/8/quickstyle/simple1" qsCatId="simple" csTypeId="urn:microsoft.com/office/officeart/2005/8/colors/colorful5" csCatId="colorful" phldr="1"/>
       <dgm:spPr/>
       <dgm:t>
         <a:bodyPr/>
@@ -1235,7 +1270,7 @@
           </a:pPr>
           <a:r>
             <a:rPr lang="fr-FR"/>
-            <a:t>Site de porte ouverte virtuelle de l’Estiam</a:t>
+            <a:t>Visite guidée et tchat Etudiants/Elèves et pour les JPO de l'Estiam</a:t>
           </a:r>
         </a:p>
       </dgm:t>
@@ -2261,6 +2296,136 @@
           <a:endParaRPr lang="fr-FR"/>
         </a:p>
       </dgm:t>
+    </dgm:pt>
+    <dgm:pt modelId="{AA3EECF6-AC79-4F5C-BE27-D446C807D50B}">
+      <dgm:prSet/>
+      <dgm:spPr/>
+      <dgm:t>
+        <a:bodyPr/>
+        <a:lstStyle/>
+        <a:p>
+          <a:pPr>
+            <a:buFont typeface="Symbol" panose="05050102010706020507" pitchFamily="18" charset="2"/>
+            <a:buChar char=""/>
+          </a:pPr>
+          <a:r>
+            <a:rPr lang="fr-FR"/>
+            <a:t>Visite 3D</a:t>
+          </a:r>
+        </a:p>
+      </dgm:t>
+    </dgm:pt>
+    <dgm:pt modelId="{8ACB7BAE-AD70-42E4-9DB9-05131659A659}" type="parTrans" cxnId="{6B27E95A-D72A-4FC4-8190-9F1673320679}">
+      <dgm:prSet/>
+      <dgm:spPr/>
+    </dgm:pt>
+    <dgm:pt modelId="{6FBE9B95-DE1C-40F9-B7CE-6E9239A1CA8D}" type="sibTrans" cxnId="{6B27E95A-D72A-4FC4-8190-9F1673320679}">
+      <dgm:prSet/>
+      <dgm:spPr/>
+    </dgm:pt>
+    <dgm:pt modelId="{007E07A1-C6ED-4729-A87A-EF2EE9FE4099}">
+      <dgm:prSet/>
+      <dgm:spPr/>
+      <dgm:t>
+        <a:bodyPr/>
+        <a:lstStyle/>
+        <a:p>
+          <a:pPr>
+            <a:buFont typeface="Symbol" panose="05050102010706020507" pitchFamily="18" charset="2"/>
+            <a:buChar char=""/>
+          </a:pPr>
+          <a:r>
+            <a:rPr lang="fr-FR"/>
+            <a:t>Trouver le logiciel qui va nous permettre d'herberger la capture</a:t>
+          </a:r>
+        </a:p>
+      </dgm:t>
+    </dgm:pt>
+    <dgm:pt modelId="{F2E1B616-8D48-4550-A5CA-605C2D338A0A}" type="parTrans" cxnId="{0758568D-199B-42F6-9A7C-3FE0FAECC758}">
+      <dgm:prSet/>
+      <dgm:spPr/>
+    </dgm:pt>
+    <dgm:pt modelId="{2E79BE87-0931-4EC4-B539-DBC9E2686921}" type="sibTrans" cxnId="{0758568D-199B-42F6-9A7C-3FE0FAECC758}">
+      <dgm:prSet/>
+      <dgm:spPr/>
+    </dgm:pt>
+    <dgm:pt modelId="{41CEA2EE-8D87-487B-A7FA-53C1239DA6AF}">
+      <dgm:prSet/>
+      <dgm:spPr/>
+      <dgm:t>
+        <a:bodyPr/>
+        <a:lstStyle/>
+        <a:p>
+          <a:pPr>
+            <a:buFont typeface="Symbol" panose="05050102010706020507" pitchFamily="18" charset="2"/>
+            <a:buChar char=""/>
+          </a:pPr>
+          <a:r>
+            <a:rPr lang="fr-FR"/>
+            <a:t>Faire les prises de vues</a:t>
+          </a:r>
+        </a:p>
+      </dgm:t>
+    </dgm:pt>
+    <dgm:pt modelId="{224938BF-B9A4-46CE-91A6-07DAF4F13FE3}" type="parTrans" cxnId="{0586886E-450F-41C9-B43B-BC4D7E7F3D6D}">
+      <dgm:prSet/>
+      <dgm:spPr/>
+    </dgm:pt>
+    <dgm:pt modelId="{B459003B-7E98-4A5B-BB51-607C65AD39FC}" type="sibTrans" cxnId="{0586886E-450F-41C9-B43B-BC4D7E7F3D6D}">
+      <dgm:prSet/>
+      <dgm:spPr/>
+    </dgm:pt>
+    <dgm:pt modelId="{C467AB19-399D-48C6-B5CB-5FFFA3B6ABBC}">
+      <dgm:prSet/>
+      <dgm:spPr/>
+      <dgm:t>
+        <a:bodyPr/>
+        <a:lstStyle/>
+        <a:p>
+          <a:pPr>
+            <a:buFont typeface="Symbol" panose="05050102010706020507" pitchFamily="18" charset="2"/>
+            <a:buChar char=""/>
+          </a:pPr>
+          <a:r>
+            <a:rPr lang="fr-FR"/>
+            <a:t>Générer la visite</a:t>
+          </a:r>
+        </a:p>
+      </dgm:t>
+    </dgm:pt>
+    <dgm:pt modelId="{F0B5C85A-A4FA-46CC-8C07-92B0BABA00DC}" type="parTrans" cxnId="{59EE64E7-5ECE-4309-8F28-20E7FC73E148}">
+      <dgm:prSet/>
+      <dgm:spPr/>
+    </dgm:pt>
+    <dgm:pt modelId="{316E4245-29F0-4032-A2CC-0576E097F575}" type="sibTrans" cxnId="{59EE64E7-5ECE-4309-8F28-20E7FC73E148}">
+      <dgm:prSet/>
+      <dgm:spPr/>
+    </dgm:pt>
+    <dgm:pt modelId="{98BB0E1A-A5F6-4EBE-89C9-EC6F9786258D}">
+      <dgm:prSet/>
+      <dgm:spPr/>
+      <dgm:t>
+        <a:bodyPr/>
+        <a:lstStyle/>
+        <a:p>
+          <a:pPr>
+            <a:buFont typeface="Symbol" panose="05050102010706020507" pitchFamily="18" charset="2"/>
+            <a:buChar char=""/>
+          </a:pPr>
+          <a:r>
+            <a:rPr lang="fr-FR"/>
+            <a:t>L'exporter</a:t>
+          </a:r>
+        </a:p>
+      </dgm:t>
+    </dgm:pt>
+    <dgm:pt modelId="{80FB9D64-C8C0-4361-8356-060B524E893B}" type="parTrans" cxnId="{214F3047-8167-400B-BF13-F52BADFA4AF9}">
+      <dgm:prSet/>
+      <dgm:spPr/>
+    </dgm:pt>
+    <dgm:pt modelId="{2E655B13-FE73-4419-92A9-6EB7629DF33F}" type="sibTrans" cxnId="{214F3047-8167-400B-BF13-F52BADFA4AF9}">
+      <dgm:prSet/>
+      <dgm:spPr/>
     </dgm:pt>
     <dgm:pt modelId="{18AC39CE-9B8E-49BC-90BF-37647E4D4064}" type="pres">
       <dgm:prSet presAssocID="{DC6841BC-3B55-482F-8490-325BE7288305}" presName="hierChild1" presStyleCnt="0">
@@ -2304,7 +2469,7 @@
       <dgm:spPr/>
     </dgm:pt>
     <dgm:pt modelId="{F9F9C4B4-4123-4FEE-B9A0-113CD58D43CE}" type="pres">
-      <dgm:prSet presAssocID="{CA04FE37-8955-4022-B830-21354AF4E82C}" presName="Name37" presStyleLbl="parChTrans1D2" presStyleIdx="0" presStyleCnt="2"/>
+      <dgm:prSet presAssocID="{CA04FE37-8955-4022-B830-21354AF4E82C}" presName="Name37" presStyleLbl="parChTrans1D2" presStyleIdx="0" presStyleCnt="3"/>
       <dgm:spPr/>
     </dgm:pt>
     <dgm:pt modelId="{7FC7BB4A-1E0C-4CC7-BDF7-20CC7BF71511}" type="pres">
@@ -2320,7 +2485,7 @@
       <dgm:spPr/>
     </dgm:pt>
     <dgm:pt modelId="{2C472C68-25E0-443E-9C75-67A3658B5333}" type="pres">
-      <dgm:prSet presAssocID="{D514B761-EBA9-4E31-8656-D661F48BE46B}" presName="rootText" presStyleLbl="node2" presStyleIdx="0" presStyleCnt="2">
+      <dgm:prSet presAssocID="{D514B761-EBA9-4E31-8656-D661F48BE46B}" presName="rootText" presStyleLbl="node2" presStyleIdx="0" presStyleCnt="3">
         <dgm:presLayoutVars>
           <dgm:chPref val="3"/>
         </dgm:presLayoutVars>
@@ -2328,7 +2493,7 @@
       <dgm:spPr/>
     </dgm:pt>
     <dgm:pt modelId="{B3C40010-A0A7-4199-828D-BAA946AC7B31}" type="pres">
-      <dgm:prSet presAssocID="{D514B761-EBA9-4E31-8656-D661F48BE46B}" presName="rootConnector" presStyleLbl="node2" presStyleIdx="0" presStyleCnt="2"/>
+      <dgm:prSet presAssocID="{D514B761-EBA9-4E31-8656-D661F48BE46B}" presName="rootConnector" presStyleLbl="node2" presStyleIdx="0" presStyleCnt="3"/>
       <dgm:spPr/>
     </dgm:pt>
     <dgm:pt modelId="{2AD624EC-09FE-4735-AB2B-FAE65941FB5B}" type="pres">
@@ -2336,7 +2501,7 @@
       <dgm:spPr/>
     </dgm:pt>
     <dgm:pt modelId="{BD5374A9-9543-4752-98A3-7B8934F96B73}" type="pres">
-      <dgm:prSet presAssocID="{15E8AA2F-DD2E-41BE-BC50-BADD0EF28E47}" presName="Name37" presStyleLbl="parChTrans1D3" presStyleIdx="0" presStyleCnt="7"/>
+      <dgm:prSet presAssocID="{15E8AA2F-DD2E-41BE-BC50-BADD0EF28E47}" presName="Name37" presStyleLbl="parChTrans1D3" presStyleIdx="0" presStyleCnt="11"/>
       <dgm:spPr/>
     </dgm:pt>
     <dgm:pt modelId="{A92836B7-147B-4E8D-AF50-602674E3DD77}" type="pres">
@@ -2352,7 +2517,7 @@
       <dgm:spPr/>
     </dgm:pt>
     <dgm:pt modelId="{827A85A5-9F3A-42E0-8182-A74A478342DA}" type="pres">
-      <dgm:prSet presAssocID="{70AF7C7C-73E6-4778-8FB8-E5681BD70B4B}" presName="rootText" presStyleLbl="node3" presStyleIdx="0" presStyleCnt="7">
+      <dgm:prSet presAssocID="{70AF7C7C-73E6-4778-8FB8-E5681BD70B4B}" presName="rootText" presStyleLbl="node3" presStyleIdx="0" presStyleCnt="11">
         <dgm:presLayoutVars>
           <dgm:chPref val="3"/>
         </dgm:presLayoutVars>
@@ -2360,7 +2525,7 @@
       <dgm:spPr/>
     </dgm:pt>
     <dgm:pt modelId="{A814B186-0B54-40FB-A462-A18FB23449C0}" type="pres">
-      <dgm:prSet presAssocID="{70AF7C7C-73E6-4778-8FB8-E5681BD70B4B}" presName="rootConnector" presStyleLbl="node3" presStyleIdx="0" presStyleCnt="7"/>
+      <dgm:prSet presAssocID="{70AF7C7C-73E6-4778-8FB8-E5681BD70B4B}" presName="rootConnector" presStyleLbl="node3" presStyleIdx="0" presStyleCnt="11"/>
       <dgm:spPr/>
     </dgm:pt>
     <dgm:pt modelId="{90511045-6EF1-4B60-8BF6-22EB8E9EC80D}" type="pres">
@@ -2372,7 +2537,7 @@
       <dgm:spPr/>
     </dgm:pt>
     <dgm:pt modelId="{85FD5CBB-9532-41D3-A234-F1AE0CA86AF3}" type="pres">
-      <dgm:prSet presAssocID="{BBF09106-1785-4D82-B4B6-AD45DB18FD82}" presName="Name37" presStyleLbl="parChTrans1D3" presStyleIdx="1" presStyleCnt="7"/>
+      <dgm:prSet presAssocID="{BBF09106-1785-4D82-B4B6-AD45DB18FD82}" presName="Name37" presStyleLbl="parChTrans1D3" presStyleIdx="1" presStyleCnt="11"/>
       <dgm:spPr/>
     </dgm:pt>
     <dgm:pt modelId="{05AEBAB1-35CC-4806-86CE-E3614824EB54}" type="pres">
@@ -2388,7 +2553,7 @@
       <dgm:spPr/>
     </dgm:pt>
     <dgm:pt modelId="{0727A26A-87EB-41C1-8EBB-D9E81B61E08E}" type="pres">
-      <dgm:prSet presAssocID="{26E2B95A-3F61-43D3-B2AC-8776FB2024CE}" presName="rootText" presStyleLbl="node3" presStyleIdx="1" presStyleCnt="7">
+      <dgm:prSet presAssocID="{26E2B95A-3F61-43D3-B2AC-8776FB2024CE}" presName="rootText" presStyleLbl="node3" presStyleIdx="1" presStyleCnt="11">
         <dgm:presLayoutVars>
           <dgm:chPref val="3"/>
         </dgm:presLayoutVars>
@@ -2396,7 +2561,7 @@
       <dgm:spPr/>
     </dgm:pt>
     <dgm:pt modelId="{AD0743D3-E857-4DDE-80CC-E7D7408BCB0C}" type="pres">
-      <dgm:prSet presAssocID="{26E2B95A-3F61-43D3-B2AC-8776FB2024CE}" presName="rootConnector" presStyleLbl="node3" presStyleIdx="1" presStyleCnt="7"/>
+      <dgm:prSet presAssocID="{26E2B95A-3F61-43D3-B2AC-8776FB2024CE}" presName="rootConnector" presStyleLbl="node3" presStyleIdx="1" presStyleCnt="11"/>
       <dgm:spPr/>
     </dgm:pt>
     <dgm:pt modelId="{9277FF31-F78F-4AA9-A131-994921F8811D}" type="pres">
@@ -2408,7 +2573,7 @@
       <dgm:spPr/>
     </dgm:pt>
     <dgm:pt modelId="{A616113C-AF4E-4DC7-AF27-21D319563704}" type="pres">
-      <dgm:prSet presAssocID="{8443DCD7-C7CB-4286-8C5B-AF8237575723}" presName="Name37" presStyleLbl="parChTrans1D3" presStyleIdx="2" presStyleCnt="7"/>
+      <dgm:prSet presAssocID="{8443DCD7-C7CB-4286-8C5B-AF8237575723}" presName="Name37" presStyleLbl="parChTrans1D3" presStyleIdx="2" presStyleCnt="11"/>
       <dgm:spPr/>
     </dgm:pt>
     <dgm:pt modelId="{A04A9BDD-C2F8-4EE9-A446-4C404972103C}" type="pres">
@@ -2424,7 +2589,7 @@
       <dgm:spPr/>
     </dgm:pt>
     <dgm:pt modelId="{3A36D044-0054-4CCD-BC2C-074A8B261E21}" type="pres">
-      <dgm:prSet presAssocID="{24260FA5-F65B-4CBD-8E60-9350B752DEAD}" presName="rootText" presStyleLbl="node3" presStyleIdx="2" presStyleCnt="7">
+      <dgm:prSet presAssocID="{24260FA5-F65B-4CBD-8E60-9350B752DEAD}" presName="rootText" presStyleLbl="node3" presStyleIdx="2" presStyleCnt="11">
         <dgm:presLayoutVars>
           <dgm:chPref val="3"/>
         </dgm:presLayoutVars>
@@ -2432,7 +2597,7 @@
       <dgm:spPr/>
     </dgm:pt>
     <dgm:pt modelId="{E8892CDB-D5F0-4789-A8E5-6E0FB3D216FB}" type="pres">
-      <dgm:prSet presAssocID="{24260FA5-F65B-4CBD-8E60-9350B752DEAD}" presName="rootConnector" presStyleLbl="node3" presStyleIdx="2" presStyleCnt="7"/>
+      <dgm:prSet presAssocID="{24260FA5-F65B-4CBD-8E60-9350B752DEAD}" presName="rootConnector" presStyleLbl="node3" presStyleIdx="2" presStyleCnt="11"/>
       <dgm:spPr/>
     </dgm:pt>
     <dgm:pt modelId="{9B4F2B3B-C1A2-4970-B362-85079744190A}" type="pres">
@@ -2516,7 +2681,7 @@
       <dgm:spPr/>
     </dgm:pt>
     <dgm:pt modelId="{BFD21C91-1E97-40A3-94C6-D7DE74523189}" type="pres">
-      <dgm:prSet presAssocID="{D306E2AB-B468-4F8F-B05D-FEAFEE103039}" presName="Name37" presStyleLbl="parChTrans1D3" presStyleIdx="3" presStyleCnt="7"/>
+      <dgm:prSet presAssocID="{D306E2AB-B468-4F8F-B05D-FEAFEE103039}" presName="Name37" presStyleLbl="parChTrans1D3" presStyleIdx="3" presStyleCnt="11"/>
       <dgm:spPr/>
     </dgm:pt>
     <dgm:pt modelId="{AED91E5B-D41D-427D-AB09-FB2F1A834FC6}" type="pres">
@@ -2532,7 +2697,7 @@
       <dgm:spPr/>
     </dgm:pt>
     <dgm:pt modelId="{712B344E-90B4-4CB6-99FB-062375793BC2}" type="pres">
-      <dgm:prSet presAssocID="{FADB09AC-FCF8-49C5-8ED0-434BC18A00CC}" presName="rootText" presStyleLbl="node3" presStyleIdx="3" presStyleCnt="7">
+      <dgm:prSet presAssocID="{FADB09AC-FCF8-49C5-8ED0-434BC18A00CC}" presName="rootText" presStyleLbl="node3" presStyleIdx="3" presStyleCnt="11">
         <dgm:presLayoutVars>
           <dgm:chPref val="3"/>
         </dgm:presLayoutVars>
@@ -2540,7 +2705,7 @@
       <dgm:spPr/>
     </dgm:pt>
     <dgm:pt modelId="{359A820E-0808-4790-AE58-083F41D615E7}" type="pres">
-      <dgm:prSet presAssocID="{FADB09AC-FCF8-49C5-8ED0-434BC18A00CC}" presName="rootConnector" presStyleLbl="node3" presStyleIdx="3" presStyleCnt="7"/>
+      <dgm:prSet presAssocID="{FADB09AC-FCF8-49C5-8ED0-434BC18A00CC}" presName="rootConnector" presStyleLbl="node3" presStyleIdx="3" presStyleCnt="11"/>
       <dgm:spPr/>
     </dgm:pt>
     <dgm:pt modelId="{DF747707-C1EF-4FD6-A2DC-0F4346F1B968}" type="pres">
@@ -2552,7 +2717,7 @@
       <dgm:spPr/>
     </dgm:pt>
     <dgm:pt modelId="{56B50D56-2DC7-49DC-8BA1-420935103460}" type="pres">
-      <dgm:prSet presAssocID="{BA85042C-EB85-40F6-85EC-D174F13667F2}" presName="Name37" presStyleLbl="parChTrans1D3" presStyleIdx="4" presStyleCnt="7"/>
+      <dgm:prSet presAssocID="{BA85042C-EB85-40F6-85EC-D174F13667F2}" presName="Name37" presStyleLbl="parChTrans1D3" presStyleIdx="4" presStyleCnt="11"/>
       <dgm:spPr/>
     </dgm:pt>
     <dgm:pt modelId="{0F025DD2-0C2C-4F21-9087-C7FB50643744}" type="pres">
@@ -2568,7 +2733,7 @@
       <dgm:spPr/>
     </dgm:pt>
     <dgm:pt modelId="{A71B6174-DBE5-419E-AEF1-2C0A04B0D361}" type="pres">
-      <dgm:prSet presAssocID="{4CD32B30-547F-4B7F-966F-5B312B5B84CA}" presName="rootText" presStyleLbl="node3" presStyleIdx="4" presStyleCnt="7">
+      <dgm:prSet presAssocID="{4CD32B30-547F-4B7F-966F-5B312B5B84CA}" presName="rootText" presStyleLbl="node3" presStyleIdx="4" presStyleCnt="11">
         <dgm:presLayoutVars>
           <dgm:chPref val="3"/>
         </dgm:presLayoutVars>
@@ -2576,7 +2741,7 @@
       <dgm:spPr/>
     </dgm:pt>
     <dgm:pt modelId="{10A803BE-F857-418C-89EB-44274EAF4897}" type="pres">
-      <dgm:prSet presAssocID="{4CD32B30-547F-4B7F-966F-5B312B5B84CA}" presName="rootConnector" presStyleLbl="node3" presStyleIdx="4" presStyleCnt="7"/>
+      <dgm:prSet presAssocID="{4CD32B30-547F-4B7F-966F-5B312B5B84CA}" presName="rootConnector" presStyleLbl="node3" presStyleIdx="4" presStyleCnt="11"/>
       <dgm:spPr/>
     </dgm:pt>
     <dgm:pt modelId="{876B019E-7952-4667-B64E-30786E799BC3}" type="pres">
@@ -2700,7 +2865,7 @@
       <dgm:spPr/>
     </dgm:pt>
     <dgm:pt modelId="{B0F09CAB-9029-4B73-AE6A-F4F431CB1788}" type="pres">
-      <dgm:prSet presAssocID="{517AFB0A-7786-4752-AF6F-69E3059A3383}" presName="Name37" presStyleLbl="parChTrans1D2" presStyleIdx="1" presStyleCnt="2"/>
+      <dgm:prSet presAssocID="{517AFB0A-7786-4752-AF6F-69E3059A3383}" presName="Name37" presStyleLbl="parChTrans1D2" presStyleIdx="1" presStyleCnt="3"/>
       <dgm:spPr/>
     </dgm:pt>
     <dgm:pt modelId="{46E3E49C-1EA3-45E9-BA58-A4475783E24C}" type="pres">
@@ -2716,7 +2881,7 @@
       <dgm:spPr/>
     </dgm:pt>
     <dgm:pt modelId="{AC815A05-8DC8-4A0C-AABE-885E7992DD56}" type="pres">
-      <dgm:prSet presAssocID="{772AD0E9-AFD6-496B-81E9-25AB70E533D4}" presName="rootText" presStyleLbl="node2" presStyleIdx="1" presStyleCnt="2">
+      <dgm:prSet presAssocID="{772AD0E9-AFD6-496B-81E9-25AB70E533D4}" presName="rootText" presStyleLbl="node2" presStyleIdx="1" presStyleCnt="3">
         <dgm:presLayoutVars>
           <dgm:chPref val="3"/>
         </dgm:presLayoutVars>
@@ -2724,7 +2889,7 @@
       <dgm:spPr/>
     </dgm:pt>
     <dgm:pt modelId="{61814B09-B50E-4A91-82C2-362196507B02}" type="pres">
-      <dgm:prSet presAssocID="{772AD0E9-AFD6-496B-81E9-25AB70E533D4}" presName="rootConnector" presStyleLbl="node2" presStyleIdx="1" presStyleCnt="2"/>
+      <dgm:prSet presAssocID="{772AD0E9-AFD6-496B-81E9-25AB70E533D4}" presName="rootConnector" presStyleLbl="node2" presStyleIdx="1" presStyleCnt="3"/>
       <dgm:spPr/>
     </dgm:pt>
     <dgm:pt modelId="{B3B986DB-6E4C-4F25-BD48-AD101EEDF68E}" type="pres">
@@ -2732,7 +2897,7 @@
       <dgm:spPr/>
     </dgm:pt>
     <dgm:pt modelId="{0869301E-D2E4-48F4-A4D1-456D51583BA9}" type="pres">
-      <dgm:prSet presAssocID="{4A55124F-F640-48BC-A59E-5ACEC2DAF2BE}" presName="Name37" presStyleLbl="parChTrans1D3" presStyleIdx="5" presStyleCnt="7"/>
+      <dgm:prSet presAssocID="{4A55124F-F640-48BC-A59E-5ACEC2DAF2BE}" presName="Name37" presStyleLbl="parChTrans1D3" presStyleIdx="5" presStyleCnt="11"/>
       <dgm:spPr/>
     </dgm:pt>
     <dgm:pt modelId="{10E96606-E85C-426D-80DA-55D78C8E1CE8}" type="pres">
@@ -2748,7 +2913,7 @@
       <dgm:spPr/>
     </dgm:pt>
     <dgm:pt modelId="{650E03F0-C31D-45F7-89AD-99EBF26E2C47}" type="pres">
-      <dgm:prSet presAssocID="{57853ED9-E276-4101-BD2B-3E054230301B}" presName="rootText" presStyleLbl="node3" presStyleIdx="5" presStyleCnt="7">
+      <dgm:prSet presAssocID="{57853ED9-E276-4101-BD2B-3E054230301B}" presName="rootText" presStyleLbl="node3" presStyleIdx="5" presStyleCnt="11">
         <dgm:presLayoutVars>
           <dgm:chPref val="3"/>
         </dgm:presLayoutVars>
@@ -2756,7 +2921,7 @@
       <dgm:spPr/>
     </dgm:pt>
     <dgm:pt modelId="{7EFBE1C4-9694-4838-B05D-6A4E204AE2C3}" type="pres">
-      <dgm:prSet presAssocID="{57853ED9-E276-4101-BD2B-3E054230301B}" presName="rootConnector" presStyleLbl="node3" presStyleIdx="5" presStyleCnt="7"/>
+      <dgm:prSet presAssocID="{57853ED9-E276-4101-BD2B-3E054230301B}" presName="rootConnector" presStyleLbl="node3" presStyleIdx="5" presStyleCnt="11"/>
       <dgm:spPr/>
     </dgm:pt>
     <dgm:pt modelId="{AA99F004-75FA-4642-9FB2-573B57EE7016}" type="pres">
@@ -3128,7 +3293,7 @@
       <dgm:spPr/>
     </dgm:pt>
     <dgm:pt modelId="{FAD2EE2F-43E9-4E9A-B78C-668A647FDB5D}" type="pres">
-      <dgm:prSet presAssocID="{BA551C3D-1AF3-4384-A5DF-6702420076B9}" presName="Name37" presStyleLbl="parChTrans1D3" presStyleIdx="6" presStyleCnt="7"/>
+      <dgm:prSet presAssocID="{BA551C3D-1AF3-4384-A5DF-6702420076B9}" presName="Name37" presStyleLbl="parChTrans1D3" presStyleIdx="6" presStyleCnt="11"/>
       <dgm:spPr/>
     </dgm:pt>
     <dgm:pt modelId="{6AB37841-AA0F-445E-A118-81759BAF8E07}" type="pres">
@@ -3144,7 +3309,7 @@
       <dgm:spPr/>
     </dgm:pt>
     <dgm:pt modelId="{2C170E8A-D3C6-49AC-A0FA-6A5CE6AA4C09}" type="pres">
-      <dgm:prSet presAssocID="{F0DEC383-1374-4EEA-9CCD-165E8AD73136}" presName="rootText" presStyleLbl="node3" presStyleIdx="6" presStyleCnt="7">
+      <dgm:prSet presAssocID="{F0DEC383-1374-4EEA-9CCD-165E8AD73136}" presName="rootText" presStyleLbl="node3" presStyleIdx="6" presStyleCnt="11">
         <dgm:presLayoutVars>
           <dgm:chPref val="3"/>
         </dgm:presLayoutVars>
@@ -3152,7 +3317,7 @@
       <dgm:spPr/>
     </dgm:pt>
     <dgm:pt modelId="{62FE0449-5436-4CB5-9D9E-A35734A79FEA}" type="pres">
-      <dgm:prSet presAssocID="{F0DEC383-1374-4EEA-9CCD-165E8AD73136}" presName="rootConnector" presStyleLbl="node3" presStyleIdx="6" presStyleCnt="7"/>
+      <dgm:prSet presAssocID="{F0DEC383-1374-4EEA-9CCD-165E8AD73136}" presName="rootConnector" presStyleLbl="node3" presStyleIdx="6" presStyleCnt="11"/>
       <dgm:spPr/>
     </dgm:pt>
     <dgm:pt modelId="{77C07DF9-BCE5-4F4F-8D85-0F8BBF0BAF42}" type="pres">
@@ -3203,6 +3368,186 @@
       <dgm:prSet presAssocID="{772AD0E9-AFD6-496B-81E9-25AB70E533D4}" presName="hierChild5" presStyleCnt="0"/>
       <dgm:spPr/>
     </dgm:pt>
+    <dgm:pt modelId="{2ED266A3-0430-4D91-95CC-490E774485F6}" type="pres">
+      <dgm:prSet presAssocID="{8ACB7BAE-AD70-42E4-9DB9-05131659A659}" presName="Name37" presStyleLbl="parChTrans1D2" presStyleIdx="2" presStyleCnt="3"/>
+      <dgm:spPr/>
+    </dgm:pt>
+    <dgm:pt modelId="{832DFCFF-6D57-4A7B-86E4-3CA6C44CD2C0}" type="pres">
+      <dgm:prSet presAssocID="{AA3EECF6-AC79-4F5C-BE27-D446C807D50B}" presName="hierRoot2" presStyleCnt="0">
+        <dgm:presLayoutVars>
+          <dgm:hierBranch val="init"/>
+        </dgm:presLayoutVars>
+      </dgm:prSet>
+      <dgm:spPr/>
+    </dgm:pt>
+    <dgm:pt modelId="{6FFE5065-B348-49D6-AD12-067C2F384F80}" type="pres">
+      <dgm:prSet presAssocID="{AA3EECF6-AC79-4F5C-BE27-D446C807D50B}" presName="rootComposite" presStyleCnt="0"/>
+      <dgm:spPr/>
+    </dgm:pt>
+    <dgm:pt modelId="{34E05B38-C2D5-4211-914E-42B090BD4A20}" type="pres">
+      <dgm:prSet presAssocID="{AA3EECF6-AC79-4F5C-BE27-D446C807D50B}" presName="rootText" presStyleLbl="node2" presStyleIdx="2" presStyleCnt="3">
+        <dgm:presLayoutVars>
+          <dgm:chPref val="3"/>
+        </dgm:presLayoutVars>
+      </dgm:prSet>
+      <dgm:spPr/>
+    </dgm:pt>
+    <dgm:pt modelId="{CBC75777-9291-4A65-8BA5-DD7D0805E441}" type="pres">
+      <dgm:prSet presAssocID="{AA3EECF6-AC79-4F5C-BE27-D446C807D50B}" presName="rootConnector" presStyleLbl="node2" presStyleIdx="2" presStyleCnt="3"/>
+      <dgm:spPr/>
+    </dgm:pt>
+    <dgm:pt modelId="{8460096A-B694-4B62-9E89-F9C1590B32DD}" type="pres">
+      <dgm:prSet presAssocID="{AA3EECF6-AC79-4F5C-BE27-D446C807D50B}" presName="hierChild4" presStyleCnt="0"/>
+      <dgm:spPr/>
+    </dgm:pt>
+    <dgm:pt modelId="{8E9ED97F-B682-45EE-8C6F-8C33F2A0F043}" type="pres">
+      <dgm:prSet presAssocID="{F2E1B616-8D48-4550-A5CA-605C2D338A0A}" presName="Name37" presStyleLbl="parChTrans1D3" presStyleIdx="7" presStyleCnt="11"/>
+      <dgm:spPr/>
+    </dgm:pt>
+    <dgm:pt modelId="{822DE37D-B4B8-407C-B505-2FD2C66E0598}" type="pres">
+      <dgm:prSet presAssocID="{007E07A1-C6ED-4729-A87A-EF2EE9FE4099}" presName="hierRoot2" presStyleCnt="0">
+        <dgm:presLayoutVars>
+          <dgm:hierBranch val="init"/>
+        </dgm:presLayoutVars>
+      </dgm:prSet>
+      <dgm:spPr/>
+    </dgm:pt>
+    <dgm:pt modelId="{25FE5D81-E07E-45BF-997E-278417B9C6F7}" type="pres">
+      <dgm:prSet presAssocID="{007E07A1-C6ED-4729-A87A-EF2EE9FE4099}" presName="rootComposite" presStyleCnt="0"/>
+      <dgm:spPr/>
+    </dgm:pt>
+    <dgm:pt modelId="{E6BFF082-6445-478E-BE88-751284A9702F}" type="pres">
+      <dgm:prSet presAssocID="{007E07A1-C6ED-4729-A87A-EF2EE9FE4099}" presName="rootText" presStyleLbl="node3" presStyleIdx="7" presStyleCnt="11">
+        <dgm:presLayoutVars>
+          <dgm:chPref val="3"/>
+        </dgm:presLayoutVars>
+      </dgm:prSet>
+      <dgm:spPr/>
+    </dgm:pt>
+    <dgm:pt modelId="{852F3145-F29E-4573-A319-651803BC7809}" type="pres">
+      <dgm:prSet presAssocID="{007E07A1-C6ED-4729-A87A-EF2EE9FE4099}" presName="rootConnector" presStyleLbl="node3" presStyleIdx="7" presStyleCnt="11"/>
+      <dgm:spPr/>
+    </dgm:pt>
+    <dgm:pt modelId="{30DD79DF-BF07-4251-A045-2C96ED0773C4}" type="pres">
+      <dgm:prSet presAssocID="{007E07A1-C6ED-4729-A87A-EF2EE9FE4099}" presName="hierChild4" presStyleCnt="0"/>
+      <dgm:spPr/>
+    </dgm:pt>
+    <dgm:pt modelId="{D4392144-5621-4C24-A17B-F35A575F096D}" type="pres">
+      <dgm:prSet presAssocID="{007E07A1-C6ED-4729-A87A-EF2EE9FE4099}" presName="hierChild5" presStyleCnt="0"/>
+      <dgm:spPr/>
+    </dgm:pt>
+    <dgm:pt modelId="{3085E5EC-C72B-4FFF-BD12-9D7FFB61A624}" type="pres">
+      <dgm:prSet presAssocID="{224938BF-B9A4-46CE-91A6-07DAF4F13FE3}" presName="Name37" presStyleLbl="parChTrans1D3" presStyleIdx="8" presStyleCnt="11"/>
+      <dgm:spPr/>
+    </dgm:pt>
+    <dgm:pt modelId="{27185C5F-D89B-4D3C-8D6A-8430CE1DCF8B}" type="pres">
+      <dgm:prSet presAssocID="{41CEA2EE-8D87-487B-A7FA-53C1239DA6AF}" presName="hierRoot2" presStyleCnt="0">
+        <dgm:presLayoutVars>
+          <dgm:hierBranch val="init"/>
+        </dgm:presLayoutVars>
+      </dgm:prSet>
+      <dgm:spPr/>
+    </dgm:pt>
+    <dgm:pt modelId="{5CA08354-A67E-4DB8-9819-9A1EBCCA6958}" type="pres">
+      <dgm:prSet presAssocID="{41CEA2EE-8D87-487B-A7FA-53C1239DA6AF}" presName="rootComposite" presStyleCnt="0"/>
+      <dgm:spPr/>
+    </dgm:pt>
+    <dgm:pt modelId="{6184A48F-A52B-4BA0-914D-29919D2B454A}" type="pres">
+      <dgm:prSet presAssocID="{41CEA2EE-8D87-487B-A7FA-53C1239DA6AF}" presName="rootText" presStyleLbl="node3" presStyleIdx="8" presStyleCnt="11">
+        <dgm:presLayoutVars>
+          <dgm:chPref val="3"/>
+        </dgm:presLayoutVars>
+      </dgm:prSet>
+      <dgm:spPr/>
+    </dgm:pt>
+    <dgm:pt modelId="{98EEE9AB-8FD2-454D-BC70-A4769FE1F1F3}" type="pres">
+      <dgm:prSet presAssocID="{41CEA2EE-8D87-487B-A7FA-53C1239DA6AF}" presName="rootConnector" presStyleLbl="node3" presStyleIdx="8" presStyleCnt="11"/>
+      <dgm:spPr/>
+    </dgm:pt>
+    <dgm:pt modelId="{553FF6F9-B627-4685-8D77-B5A8EDD927CF}" type="pres">
+      <dgm:prSet presAssocID="{41CEA2EE-8D87-487B-A7FA-53C1239DA6AF}" presName="hierChild4" presStyleCnt="0"/>
+      <dgm:spPr/>
+    </dgm:pt>
+    <dgm:pt modelId="{5C6A849A-5740-40F5-976A-9066F666AB68}" type="pres">
+      <dgm:prSet presAssocID="{41CEA2EE-8D87-487B-A7FA-53C1239DA6AF}" presName="hierChild5" presStyleCnt="0"/>
+      <dgm:spPr/>
+    </dgm:pt>
+    <dgm:pt modelId="{68C7169B-A2F5-43AF-B2FF-67A211F79279}" type="pres">
+      <dgm:prSet presAssocID="{F0B5C85A-A4FA-46CC-8C07-92B0BABA00DC}" presName="Name37" presStyleLbl="parChTrans1D3" presStyleIdx="9" presStyleCnt="11"/>
+      <dgm:spPr/>
+    </dgm:pt>
+    <dgm:pt modelId="{2A790689-D378-4BEA-8E6B-F3E57F720E02}" type="pres">
+      <dgm:prSet presAssocID="{C467AB19-399D-48C6-B5CB-5FFFA3B6ABBC}" presName="hierRoot2" presStyleCnt="0">
+        <dgm:presLayoutVars>
+          <dgm:hierBranch val="init"/>
+        </dgm:presLayoutVars>
+      </dgm:prSet>
+      <dgm:spPr/>
+    </dgm:pt>
+    <dgm:pt modelId="{A43E1FC2-2D82-425A-8C06-2100B0871020}" type="pres">
+      <dgm:prSet presAssocID="{C467AB19-399D-48C6-B5CB-5FFFA3B6ABBC}" presName="rootComposite" presStyleCnt="0"/>
+      <dgm:spPr/>
+    </dgm:pt>
+    <dgm:pt modelId="{53361E56-0C44-41EE-A092-0C658AB9992E}" type="pres">
+      <dgm:prSet presAssocID="{C467AB19-399D-48C6-B5CB-5FFFA3B6ABBC}" presName="rootText" presStyleLbl="node3" presStyleIdx="9" presStyleCnt="11">
+        <dgm:presLayoutVars>
+          <dgm:chPref val="3"/>
+        </dgm:presLayoutVars>
+      </dgm:prSet>
+      <dgm:spPr/>
+    </dgm:pt>
+    <dgm:pt modelId="{FD670BED-FDB6-4468-AEAA-ED06BE59AD96}" type="pres">
+      <dgm:prSet presAssocID="{C467AB19-399D-48C6-B5CB-5FFFA3B6ABBC}" presName="rootConnector" presStyleLbl="node3" presStyleIdx="9" presStyleCnt="11"/>
+      <dgm:spPr/>
+    </dgm:pt>
+    <dgm:pt modelId="{D087FF0F-C1E4-4FE0-A9FE-04407F2E33B0}" type="pres">
+      <dgm:prSet presAssocID="{C467AB19-399D-48C6-B5CB-5FFFA3B6ABBC}" presName="hierChild4" presStyleCnt="0"/>
+      <dgm:spPr/>
+    </dgm:pt>
+    <dgm:pt modelId="{D3F91F2A-A7BE-4069-B9CC-A801C4B52658}" type="pres">
+      <dgm:prSet presAssocID="{C467AB19-399D-48C6-B5CB-5FFFA3B6ABBC}" presName="hierChild5" presStyleCnt="0"/>
+      <dgm:spPr/>
+    </dgm:pt>
+    <dgm:pt modelId="{3CE6EAEA-729F-45E1-A902-8C3E316164A0}" type="pres">
+      <dgm:prSet presAssocID="{80FB9D64-C8C0-4361-8356-060B524E893B}" presName="Name37" presStyleLbl="parChTrans1D3" presStyleIdx="10" presStyleCnt="11"/>
+      <dgm:spPr/>
+    </dgm:pt>
+    <dgm:pt modelId="{98A50798-B35D-4E5B-A535-0454D69113BE}" type="pres">
+      <dgm:prSet presAssocID="{98BB0E1A-A5F6-4EBE-89C9-EC6F9786258D}" presName="hierRoot2" presStyleCnt="0">
+        <dgm:presLayoutVars>
+          <dgm:hierBranch val="init"/>
+        </dgm:presLayoutVars>
+      </dgm:prSet>
+      <dgm:spPr/>
+    </dgm:pt>
+    <dgm:pt modelId="{CBC7E5B4-296A-4569-8F3E-3DD18499B9C9}" type="pres">
+      <dgm:prSet presAssocID="{98BB0E1A-A5F6-4EBE-89C9-EC6F9786258D}" presName="rootComposite" presStyleCnt="0"/>
+      <dgm:spPr/>
+    </dgm:pt>
+    <dgm:pt modelId="{4A280C2E-704D-4DCF-A044-A053322CD970}" type="pres">
+      <dgm:prSet presAssocID="{98BB0E1A-A5F6-4EBE-89C9-EC6F9786258D}" presName="rootText" presStyleLbl="node3" presStyleIdx="10" presStyleCnt="11">
+        <dgm:presLayoutVars>
+          <dgm:chPref val="3"/>
+        </dgm:presLayoutVars>
+      </dgm:prSet>
+      <dgm:spPr/>
+    </dgm:pt>
+    <dgm:pt modelId="{415E8BA4-9415-40D5-AE1D-A4232D65A315}" type="pres">
+      <dgm:prSet presAssocID="{98BB0E1A-A5F6-4EBE-89C9-EC6F9786258D}" presName="rootConnector" presStyleLbl="node3" presStyleIdx="10" presStyleCnt="11"/>
+      <dgm:spPr/>
+    </dgm:pt>
+    <dgm:pt modelId="{94BF1629-44DE-4B0C-88F7-21497D3C6958}" type="pres">
+      <dgm:prSet presAssocID="{98BB0E1A-A5F6-4EBE-89C9-EC6F9786258D}" presName="hierChild4" presStyleCnt="0"/>
+      <dgm:spPr/>
+    </dgm:pt>
+    <dgm:pt modelId="{E97F7031-5E18-4E54-A5D8-FE9CAF3E95DB}" type="pres">
+      <dgm:prSet presAssocID="{98BB0E1A-A5F6-4EBE-89C9-EC6F9786258D}" presName="hierChild5" presStyleCnt="0"/>
+      <dgm:spPr/>
+    </dgm:pt>
+    <dgm:pt modelId="{FD155DB7-7A36-47F2-AC80-B183BB43DD89}" type="pres">
+      <dgm:prSet presAssocID="{AA3EECF6-AC79-4F5C-BE27-D446C807D50B}" presName="hierChild5" presStyleCnt="0"/>
+      <dgm:spPr/>
+    </dgm:pt>
     <dgm:pt modelId="{94FEC4AB-8B39-4946-B70B-28CAA6F8DBBD}" type="pres">
       <dgm:prSet presAssocID="{B7178F8B-814D-4427-8BA3-8C293CF84A87}" presName="hierChild3" presStyleCnt="0"/>
       <dgm:spPr/>
@@ -3211,16 +3556,21 @@
   <dgm:cxnLst>
     <dgm:cxn modelId="{9DA30600-2A26-40C8-B182-8EB78F3AC723}" type="presOf" srcId="{3727F642-20AD-4725-8872-851F98F5ED1D}" destId="{5DD0A3A8-D851-494B-88A3-F50B2DA55BAD}" srcOrd="1" destOrd="0" presId="urn:microsoft.com/office/officeart/2005/8/layout/orgChart1"/>
     <dgm:cxn modelId="{57712F00-FFEC-4399-81E6-328C2437F528}" type="presOf" srcId="{B2BD93F7-6418-4B33-9933-D4EDB1574E5E}" destId="{1C0F299A-3C73-4696-A993-5FBB542A7886}" srcOrd="1" destOrd="0" presId="urn:microsoft.com/office/officeart/2005/8/layout/orgChart1"/>
+    <dgm:cxn modelId="{C2212603-47D3-4B80-AE85-4B3DC3D11392}" type="presOf" srcId="{98BB0E1A-A5F6-4EBE-89C9-EC6F9786258D}" destId="{415E8BA4-9415-40D5-AE1D-A4232D65A315}" srcOrd="1" destOrd="0" presId="urn:microsoft.com/office/officeart/2005/8/layout/orgChart1"/>
     <dgm:cxn modelId="{F516BD03-7FE2-43A9-9BC3-25AEADDB2D4F}" type="presOf" srcId="{451A048C-866E-4E14-9E51-EDBA67C8732F}" destId="{89479A10-CF39-48BA-AED6-8F4FBE927EBD}" srcOrd="1" destOrd="0" presId="urn:microsoft.com/office/officeart/2005/8/layout/orgChart1"/>
     <dgm:cxn modelId="{39EA2F09-7AE0-44FF-95CF-1F7519BD8DBE}" type="presOf" srcId="{D514B761-EBA9-4E31-8656-D661F48BE46B}" destId="{B3C40010-A0A7-4199-828D-BAA946AC7B31}" srcOrd="1" destOrd="0" presId="urn:microsoft.com/office/officeart/2005/8/layout/orgChart1"/>
     <dgm:cxn modelId="{9D29B20D-E889-4151-BAA5-5E54FD7938D1}" type="presOf" srcId="{65A158DB-3163-4E97-BA0F-DA8AEB71506C}" destId="{BFFD1D7C-0621-41E9-B145-78F305BF411B}" srcOrd="0" destOrd="0" presId="urn:microsoft.com/office/officeart/2005/8/layout/orgChart1"/>
     <dgm:cxn modelId="{393FBB0F-069F-4C4F-9834-51940E63E64C}" type="presOf" srcId="{9D6215CA-DC0F-4C3D-A935-B398FA00BEB6}" destId="{90EC4687-024B-4BE8-B744-D00C3E75A122}" srcOrd="0" destOrd="0" presId="urn:microsoft.com/office/officeart/2005/8/layout/orgChart1"/>
     <dgm:cxn modelId="{23964511-722C-439E-BF43-94BC3166C9D2}" type="presOf" srcId="{72DF2344-D65A-40F4-8A48-58E13565B6A8}" destId="{190F5C74-9EFF-4D0D-9445-62676C918014}" srcOrd="0" destOrd="0" presId="urn:microsoft.com/office/officeart/2005/8/layout/orgChart1"/>
     <dgm:cxn modelId="{83C26B11-8567-492B-82E5-FE988908A6D1}" type="presOf" srcId="{6DA5CB35-6E6B-4107-A565-F14B08094B85}" destId="{4CC37A0B-5372-4B1C-A369-723B6C6336E0}" srcOrd="1" destOrd="0" presId="urn:microsoft.com/office/officeart/2005/8/layout/orgChart1"/>
+    <dgm:cxn modelId="{97E27E16-98A6-4C9C-A312-952961C8C3DF}" type="presOf" srcId="{007E07A1-C6ED-4729-A87A-EF2EE9FE4099}" destId="{E6BFF082-6445-478E-BE88-751284A9702F}" srcOrd="0" destOrd="0" presId="urn:microsoft.com/office/officeart/2005/8/layout/orgChart1"/>
+    <dgm:cxn modelId="{2540D318-7342-49D5-964C-E6A6A0E29A59}" type="presOf" srcId="{224938BF-B9A4-46CE-91A6-07DAF4F13FE3}" destId="{3085E5EC-C72B-4FFF-BD12-9D7FFB61A624}" srcOrd="0" destOrd="0" presId="urn:microsoft.com/office/officeart/2005/8/layout/orgChart1"/>
     <dgm:cxn modelId="{B55D411B-3655-45A3-B91D-28A9BB685770}" type="presOf" srcId="{CEF90EE4-4BBB-44EA-979A-1D5B0F4AA8F3}" destId="{752D6B7C-4216-4AE5-A514-854C59AD0E40}" srcOrd="0" destOrd="0" presId="urn:microsoft.com/office/officeart/2005/8/layout/orgChart1"/>
     <dgm:cxn modelId="{D3A7B41C-3EDD-481D-B7C7-EF3FD9FE48B1}" srcId="{772AD0E9-AFD6-496B-81E9-25AB70E533D4}" destId="{F0DEC383-1374-4EEA-9CCD-165E8AD73136}" srcOrd="1" destOrd="0" parTransId="{BA551C3D-1AF3-4384-A5DF-6702420076B9}" sibTransId="{7E580653-E83A-49A8-A309-4FC79F89ED14}"/>
     <dgm:cxn modelId="{6F2F4F20-8F14-4A83-95D7-9D5EF605D37B}" type="presOf" srcId="{99735110-A944-496A-B785-D83EEACFF7F9}" destId="{66C72203-9527-4993-AC1B-95ABF27F0FF3}" srcOrd="0" destOrd="0" presId="urn:microsoft.com/office/officeart/2005/8/layout/orgChart1"/>
+    <dgm:cxn modelId="{A11D8323-9DE8-4AC6-A090-6328BE6F2A14}" type="presOf" srcId="{C467AB19-399D-48C6-B5CB-5FFFA3B6ABBC}" destId="{53361E56-0C44-41EE-A092-0C658AB9992E}" srcOrd="0" destOrd="0" presId="urn:microsoft.com/office/officeart/2005/8/layout/orgChart1"/>
     <dgm:cxn modelId="{43D48626-ABC8-4AB8-9EC3-4EDEBB82E1BD}" type="presOf" srcId="{517AFB0A-7786-4752-AF6F-69E3059A3383}" destId="{B0F09CAB-9029-4B73-AE6A-F4F431CB1788}" srcOrd="0" destOrd="0" presId="urn:microsoft.com/office/officeart/2005/8/layout/orgChart1"/>
+    <dgm:cxn modelId="{C74DAF29-71A5-4B9E-B88A-82E71ADA961C}" type="presOf" srcId="{41CEA2EE-8D87-487B-A7FA-53C1239DA6AF}" destId="{6184A48F-A52B-4BA0-914D-29919D2B454A}" srcOrd="0" destOrd="0" presId="urn:microsoft.com/office/officeart/2005/8/layout/orgChart1"/>
     <dgm:cxn modelId="{30819E2A-C080-4EE7-A46D-0F43F28B6924}" type="presOf" srcId="{BBF09106-1785-4D82-B4B6-AD45DB18FD82}" destId="{85FD5CBB-9532-41D3-A234-F1AE0CA86AF3}" srcOrd="0" destOrd="0" presId="urn:microsoft.com/office/officeart/2005/8/layout/orgChart1"/>
     <dgm:cxn modelId="{263A9B2C-FD15-4BDA-AB94-3257ACCBAAC4}" type="presOf" srcId="{E42F5D42-3B37-45FB-8A47-263FDE49A2BB}" destId="{AC9EED62-9138-4E55-A56E-F2B7788792A9}" srcOrd="1" destOrd="0" presId="urn:microsoft.com/office/officeart/2005/8/layout/orgChart1"/>
     <dgm:cxn modelId="{BFF79F2C-FA1B-41B9-9A8D-E0C4BA5A0395}" type="presOf" srcId="{4CD32B30-547F-4B7F-966F-5B312B5B84CA}" destId="{A71B6174-DBE5-419E-AEF1-2C0A04B0D361}" srcOrd="0" destOrd="0" presId="urn:microsoft.com/office/officeart/2005/8/layout/orgChart1"/>
@@ -3240,6 +3590,7 @@
     <dgm:cxn modelId="{FE399C45-C550-458A-A636-6D06E3D8847E}" type="presOf" srcId="{CA04FE37-8955-4022-B830-21354AF4E82C}" destId="{F9F9C4B4-4123-4FEE-B9A0-113CD58D43CE}" srcOrd="0" destOrd="0" presId="urn:microsoft.com/office/officeart/2005/8/layout/orgChart1"/>
     <dgm:cxn modelId="{6AAA7D46-C343-4D1C-B59F-11D308E6626D}" type="presOf" srcId="{24260FA5-F65B-4CBD-8E60-9350B752DEAD}" destId="{3A36D044-0054-4CCD-BC2C-074A8B261E21}" srcOrd="0" destOrd="0" presId="urn:microsoft.com/office/officeart/2005/8/layout/orgChart1"/>
     <dgm:cxn modelId="{DCB19666-1FB6-4851-8530-69C2E1F1DA55}" type="presOf" srcId="{50ABF06B-E835-4C64-9F7E-E29634659467}" destId="{A1534B22-C37C-473A-A624-4972A458A1A6}" srcOrd="1" destOrd="0" presId="urn:microsoft.com/office/officeart/2005/8/layout/orgChart1"/>
+    <dgm:cxn modelId="{214F3047-8167-400B-BF13-F52BADFA4AF9}" srcId="{AA3EECF6-AC79-4F5C-BE27-D446C807D50B}" destId="{98BB0E1A-A5F6-4EBE-89C9-EC6F9786258D}" srcOrd="3" destOrd="0" parTransId="{80FB9D64-C8C0-4361-8356-060B524E893B}" sibTransId="{2E655B13-FE73-4419-92A9-6EB7629DF33F}"/>
     <dgm:cxn modelId="{E1EC6747-A1CB-429B-B6E2-1E6200F9BB54}" type="presOf" srcId="{A313C27C-7635-4EFD-947B-9154525630AA}" destId="{B0CC2D7D-9003-41B5-AFB9-6AC7130EE54F}" srcOrd="0" destOrd="0" presId="urn:microsoft.com/office/officeart/2005/8/layout/orgChart1"/>
     <dgm:cxn modelId="{5BCD7567-A0E6-4744-A0F9-88F7A16DB573}" type="presOf" srcId="{D514B761-EBA9-4E31-8656-D661F48BE46B}" destId="{2C472C68-25E0-443E-9C75-67A3658B5333}" srcOrd="0" destOrd="0" presId="urn:microsoft.com/office/officeart/2005/8/layout/orgChart1"/>
     <dgm:cxn modelId="{F882F867-5882-4777-9CEB-FA50C731FBC0}" srcId="{4CD32B30-547F-4B7F-966F-5B312B5B84CA}" destId="{625A06EA-69D2-4605-85FC-7555166F4FBB}" srcOrd="0" destOrd="0" parTransId="{65A158DB-3163-4E97-BA0F-DA8AEB71506C}" sibTransId="{CC564604-DA40-495A-8D8B-C4AE9C7BD00F}"/>
@@ -3247,6 +3598,7 @@
     <dgm:cxn modelId="{25D1DE49-9732-4EC5-8BB5-A64FFE0FD617}" type="presOf" srcId="{D46FD133-0DC3-46CA-B1AD-E45BE9002817}" destId="{A8C67AF6-D5B1-4983-96CD-AC61F45254D1}" srcOrd="0" destOrd="0" presId="urn:microsoft.com/office/officeart/2005/8/layout/orgChart1"/>
     <dgm:cxn modelId="{6C429A6B-F103-43A0-9C6B-7BB0FE41BCC3}" type="presOf" srcId="{9151A265-2252-4A74-8714-9FC458CCC6FB}" destId="{426420D1-F10A-4511-8AAA-53DB8A55DED5}" srcOrd="0" destOrd="0" presId="urn:microsoft.com/office/officeart/2005/8/layout/orgChart1"/>
     <dgm:cxn modelId="{EF1BF74B-6106-4011-B0F4-A9CBF03B0C23}" type="presOf" srcId="{57853ED9-E276-4101-BD2B-3E054230301B}" destId="{7EFBE1C4-9694-4838-B05D-6A4E204AE2C3}" srcOrd="1" destOrd="0" presId="urn:microsoft.com/office/officeart/2005/8/layout/orgChart1"/>
+    <dgm:cxn modelId="{0586886E-450F-41C9-B43B-BC4D7E7F3D6D}" srcId="{AA3EECF6-AC79-4F5C-BE27-D446C807D50B}" destId="{41CEA2EE-8D87-487B-A7FA-53C1239DA6AF}" srcOrd="1" destOrd="0" parTransId="{224938BF-B9A4-46CE-91A6-07DAF4F13FE3}" sibTransId="{B459003B-7E98-4A5B-BB51-607C65AD39FC}"/>
     <dgm:cxn modelId="{941D984E-8915-49AA-909B-F0D1AC3A8542}" type="presOf" srcId="{451A048C-866E-4E14-9E51-EDBA67C8732F}" destId="{EB929F43-D709-4C0E-B460-260330216465}" srcOrd="0" destOrd="0" presId="urn:microsoft.com/office/officeart/2005/8/layout/orgChart1"/>
     <dgm:cxn modelId="{EF33F66E-2162-4FDC-874E-CA79A48FB9FB}" type="presOf" srcId="{021DC093-C013-46C7-97A0-737C96768A47}" destId="{EB95CB04-18CE-4356-88D2-4E652EC5A60D}" srcOrd="0" destOrd="0" presId="urn:microsoft.com/office/officeart/2005/8/layout/orgChart1"/>
     <dgm:cxn modelId="{C0789D70-5349-42B9-851E-F42DF7C68A89}" type="presOf" srcId="{CC11A181-F060-42AE-B5FA-D541E113847E}" destId="{DDB4E8B6-DE0E-47D7-9A24-B6EA19E90375}" srcOrd="0" destOrd="0" presId="urn:microsoft.com/office/officeart/2005/8/layout/orgChart1"/>
@@ -3259,12 +3611,16 @@
     <dgm:cxn modelId="{6BFAD258-5377-47B5-A3AD-8FE278FCA14D}" type="presOf" srcId="{8443DCD7-C7CB-4286-8C5B-AF8237575723}" destId="{A616113C-AF4E-4DC7-AF27-21D319563704}" srcOrd="0" destOrd="0" presId="urn:microsoft.com/office/officeart/2005/8/layout/orgChart1"/>
     <dgm:cxn modelId="{4DA2BE79-10E3-4ABC-A14F-B95466C7CF2A}" type="presOf" srcId="{6BB5CD9C-0872-4CF4-804D-FAFA0F9119AE}" destId="{35D0CE21-064F-4978-B4FE-BA9E8CF37771}" srcOrd="0" destOrd="0" presId="urn:microsoft.com/office/officeart/2005/8/layout/orgChart1"/>
     <dgm:cxn modelId="{BE94AB5A-F7F9-420C-9025-8916EDEA212F}" srcId="{D514B761-EBA9-4E31-8656-D661F48BE46B}" destId="{FADB09AC-FCF8-49C5-8ED0-434BC18A00CC}" srcOrd="3" destOrd="0" parTransId="{D306E2AB-B468-4F8F-B05D-FEAFEE103039}" sibTransId="{BC338293-C72C-4195-8189-5D576DC3C0E5}"/>
+    <dgm:cxn modelId="{6B27E95A-D72A-4FC4-8190-9F1673320679}" srcId="{B7178F8B-814D-4427-8BA3-8C293CF84A87}" destId="{AA3EECF6-AC79-4F5C-BE27-D446C807D50B}" srcOrd="2" destOrd="0" parTransId="{8ACB7BAE-AD70-42E4-9DB9-05131659A659}" sibTransId="{6FBE9B95-DE1C-40F9-B7CE-6E9239A1CA8D}"/>
+    <dgm:cxn modelId="{B645A87B-84EC-453B-B5C1-C02FDA7CD9B1}" type="presOf" srcId="{8ACB7BAE-AD70-42E4-9DB9-05131659A659}" destId="{2ED266A3-0430-4D91-95CC-490E774485F6}" srcOrd="0" destOrd="0" presId="urn:microsoft.com/office/officeart/2005/8/layout/orgChart1"/>
     <dgm:cxn modelId="{9C1DD87B-84ED-48E2-B2EF-28534455DB61}" type="presOf" srcId="{F44AB23C-C299-47A5-A95E-C99AC83C7138}" destId="{3076E828-396A-4E06-8428-8346213D0C5F}" srcOrd="1" destOrd="0" presId="urn:microsoft.com/office/officeart/2005/8/layout/orgChart1"/>
     <dgm:cxn modelId="{E8D97F7E-1BDC-4B28-A389-9A7A239980BC}" type="presOf" srcId="{26E2B95A-3F61-43D3-B2AC-8776FB2024CE}" destId="{AD0743D3-E857-4DDE-80CC-E7D7408BCB0C}" srcOrd="1" destOrd="0" presId="urn:microsoft.com/office/officeart/2005/8/layout/orgChart1"/>
     <dgm:cxn modelId="{F642CF7E-F172-4582-A14E-6E5F5FC01C6D}" srcId="{4CD32B30-547F-4B7F-966F-5B312B5B84CA}" destId="{F44AB23C-C299-47A5-A95E-C99AC83C7138}" srcOrd="1" destOrd="0" parTransId="{9151A265-2252-4A74-8714-9FC458CCC6FB}" sibTransId="{6D159D29-3503-48E3-9CA1-E3100552EC93}"/>
     <dgm:cxn modelId="{D0BAB380-1537-4C63-8DA7-219B83953F60}" type="presOf" srcId="{99275C61-ADD2-4A1C-A817-3FD0E2302B25}" destId="{C8DB307E-4560-41E0-90AD-1DB7041A062A}" srcOrd="0" destOrd="0" presId="urn:microsoft.com/office/officeart/2005/8/layout/orgChart1"/>
     <dgm:cxn modelId="{48A2F081-4937-4850-9CC7-ED4D14A53255}" srcId="{96F7DBD2-5BB7-4236-A783-78AF5E41E4A3}" destId="{9D6215CA-DC0F-4C3D-A935-B398FA00BEB6}" srcOrd="1" destOrd="0" parTransId="{A313C27C-7635-4EFD-947B-9154525630AA}" sibTransId="{1FB99C43-8312-4E00-B4B6-23D84FF0E926}"/>
+    <dgm:cxn modelId="{C8A1768A-E0B6-4501-9CAD-8FDE5B608ED1}" type="presOf" srcId="{F2E1B616-8D48-4550-A5CA-605C2D338A0A}" destId="{8E9ED97F-B682-45EE-8C6F-8C33F2A0F043}" srcOrd="0" destOrd="0" presId="urn:microsoft.com/office/officeart/2005/8/layout/orgChart1"/>
     <dgm:cxn modelId="{8991358D-3FB4-465B-839F-7F5EB05BE6CF}" type="presOf" srcId="{DC6841BC-3B55-482F-8490-325BE7288305}" destId="{18AC39CE-9B8E-49BC-90BF-37647E4D4064}" srcOrd="0" destOrd="0" presId="urn:microsoft.com/office/officeart/2005/8/layout/orgChart1"/>
+    <dgm:cxn modelId="{0758568D-199B-42F6-9A7C-3FE0FAECC758}" srcId="{AA3EECF6-AC79-4F5C-BE27-D446C807D50B}" destId="{007E07A1-C6ED-4729-A87A-EF2EE9FE4099}" srcOrd="0" destOrd="0" parTransId="{F2E1B616-8D48-4550-A5CA-605C2D338A0A}" sibTransId="{2E79BE87-0931-4EC4-B539-DBC9E2686921}"/>
     <dgm:cxn modelId="{C837878D-3322-450A-8922-78A3F036C087}" type="presOf" srcId="{D46FD133-0DC3-46CA-B1AD-E45BE9002817}" destId="{ACC1EE8E-F79D-46C2-8A44-B4FFA1E3184E}" srcOrd="1" destOrd="0" presId="urn:microsoft.com/office/officeart/2005/8/layout/orgChart1"/>
     <dgm:cxn modelId="{91600F95-6C49-4B74-8397-0F472BBED682}" type="presOf" srcId="{3045F177-1B02-4169-BD2E-0513A279056B}" destId="{6A5F7C78-AF0D-4ABF-BBC3-7BE1862033D3}" srcOrd="0" destOrd="0" presId="urn:microsoft.com/office/officeart/2005/8/layout/orgChart1"/>
     <dgm:cxn modelId="{B05BF495-4591-4157-A0BE-88D4A199438D}" srcId="{D514B761-EBA9-4E31-8656-D661F48BE46B}" destId="{24260FA5-F65B-4CBD-8E60-9350B752DEAD}" srcOrd="2" destOrd="0" parTransId="{8443DCD7-C7CB-4286-8C5B-AF8237575723}" sibTransId="{BF862C4B-7648-4D6E-A040-663504D77D8D}"/>
@@ -3277,6 +3633,7 @@
     <dgm:cxn modelId="{1833CCA4-9407-44E9-81C8-116426BB86E9}" type="presOf" srcId="{05546C25-39A5-4F10-B430-FBF6D7323E11}" destId="{2112F813-6B61-4025-B095-3221C7FE51FE}" srcOrd="0" destOrd="0" presId="urn:microsoft.com/office/officeart/2005/8/layout/orgChart1"/>
     <dgm:cxn modelId="{332CA2A6-57EF-4CF9-9B7B-4B6C927628D5}" type="presOf" srcId="{9D6215CA-DC0F-4C3D-A935-B398FA00BEB6}" destId="{1F7550B7-64A9-4FDA-B64C-066A45829253}" srcOrd="1" destOrd="0" presId="urn:microsoft.com/office/officeart/2005/8/layout/orgChart1"/>
     <dgm:cxn modelId="{044447AC-F3BA-4412-A432-0FF99C8E156D}" type="presOf" srcId="{FADB09AC-FCF8-49C5-8ED0-434BC18A00CC}" destId="{712B344E-90B4-4CB6-99FB-062375793BC2}" srcOrd="0" destOrd="0" presId="urn:microsoft.com/office/officeart/2005/8/layout/orgChart1"/>
+    <dgm:cxn modelId="{BB8E4AAD-9882-4C99-A449-1FC89F805C4A}" type="presOf" srcId="{AA3EECF6-AC79-4F5C-BE27-D446C807D50B}" destId="{34E05B38-C2D5-4211-914E-42B090BD4A20}" srcOrd="0" destOrd="0" presId="urn:microsoft.com/office/officeart/2005/8/layout/orgChart1"/>
     <dgm:cxn modelId="{01C8DDAE-1444-4A21-928E-25AD78FA1D8C}" type="presOf" srcId="{CEF90EE4-4BBB-44EA-979A-1D5B0F4AA8F3}" destId="{72FC07E4-1438-4EE8-8FEF-A58865CE2AD3}" srcOrd="1" destOrd="0" presId="urn:microsoft.com/office/officeart/2005/8/layout/orgChart1"/>
     <dgm:cxn modelId="{F5DAD2B1-F04D-449B-BEA4-0C695692B5F0}" type="presOf" srcId="{F44AB23C-C299-47A5-A95E-C99AC83C7138}" destId="{171DFF67-E566-40FC-9B5D-87769809041E}" srcOrd="0" destOrd="0" presId="urn:microsoft.com/office/officeart/2005/8/layout/orgChart1"/>
     <dgm:cxn modelId="{A40696B6-6A2F-46A3-90DC-22182263FADA}" type="presOf" srcId="{6DA5CB35-6E6B-4107-A565-F14B08094B85}" destId="{5A68F1BC-2C57-40F3-836D-36D9B472D035}" srcOrd="0" destOrd="0" presId="urn:microsoft.com/office/officeart/2005/8/layout/orgChart1"/>
@@ -3291,26 +3648,34 @@
     <dgm:cxn modelId="{1FE717C5-323C-4DFA-84D9-DDE672E86E4F}" type="presOf" srcId="{96F7DBD2-5BB7-4236-A783-78AF5E41E4A3}" destId="{9CED538D-DB5D-4ADC-AD96-8D287C0EF347}" srcOrd="0" destOrd="0" presId="urn:microsoft.com/office/officeart/2005/8/layout/orgChart1"/>
     <dgm:cxn modelId="{F7945CC5-9CDF-4B97-A583-B4D14984BD9D}" type="presOf" srcId="{69692635-A0B1-4E7A-9724-B7670949C63F}" destId="{0537797C-D4A5-40C4-BB40-91BBBFB3D218}" srcOrd="0" destOrd="0" presId="urn:microsoft.com/office/officeart/2005/8/layout/orgChart1"/>
     <dgm:cxn modelId="{B7FB4DC5-33E5-4983-B394-90B4322ABE73}" srcId="{57853ED9-E276-4101-BD2B-3E054230301B}" destId="{72DF2344-D65A-40F4-8A48-58E13565B6A8}" srcOrd="2" destOrd="0" parTransId="{69692635-A0B1-4E7A-9724-B7670949C63F}" sibTransId="{A1D9FFE9-FBC2-43A7-9780-C982E6C0943A}"/>
+    <dgm:cxn modelId="{26C632CB-DB3E-4A99-926B-FA2440C5E710}" type="presOf" srcId="{41CEA2EE-8D87-487B-A7FA-53C1239DA6AF}" destId="{98EEE9AB-8FD2-454D-BC70-A4769FE1F1F3}" srcOrd="1" destOrd="0" presId="urn:microsoft.com/office/officeart/2005/8/layout/orgChart1"/>
     <dgm:cxn modelId="{4D7EAACC-6CEE-4B3B-8922-C29C298411B8}" type="presOf" srcId="{CC11A181-F060-42AE-B5FA-D541E113847E}" destId="{9CCCEE5E-675C-43D4-AF74-51F42B4B293B}" srcOrd="1" destOrd="0" presId="urn:microsoft.com/office/officeart/2005/8/layout/orgChart1"/>
     <dgm:cxn modelId="{91F967CD-9B7C-445C-B70B-8361FA71DFCA}" type="presOf" srcId="{6BB5CD9C-0872-4CF4-804D-FAFA0F9119AE}" destId="{EBC2366C-4634-4A46-9038-72F8A14F570D}" srcOrd="1" destOrd="0" presId="urn:microsoft.com/office/officeart/2005/8/layout/orgChart1"/>
+    <dgm:cxn modelId="{AC7EE3CD-7428-4C5C-99C0-6760C6EB170A}" type="presOf" srcId="{98BB0E1A-A5F6-4EBE-89C9-EC6F9786258D}" destId="{4A280C2E-704D-4DCF-A044-A053322CD970}" srcOrd="0" destOrd="0" presId="urn:microsoft.com/office/officeart/2005/8/layout/orgChart1"/>
     <dgm:cxn modelId="{AA4331CF-A5AE-4536-B347-199AFCA8F626}" type="presOf" srcId="{772AD0E9-AFD6-496B-81E9-25AB70E533D4}" destId="{AC815A05-8DC8-4A0C-AABE-885E7992DD56}" srcOrd="0" destOrd="0" presId="urn:microsoft.com/office/officeart/2005/8/layout/orgChart1"/>
     <dgm:cxn modelId="{C9655FD3-A31D-415D-945F-B27214593EBD}" type="presOf" srcId="{36B1DAC1-1BA9-4AD8-A27E-5B120F21AF01}" destId="{300A4385-6BDD-4DA0-A685-382C2CE21025}" srcOrd="0" destOrd="0" presId="urn:microsoft.com/office/officeart/2005/8/layout/orgChart1"/>
     <dgm:cxn modelId="{2F337ED6-9F48-44C8-9E5C-D0F92D861F62}" type="presOf" srcId="{767DF6B2-6BEA-4DF2-8B35-81A1C2DFE906}" destId="{0B6411D4-4B47-4A66-A0C0-832A61C184C2}" srcOrd="1" destOrd="0" presId="urn:microsoft.com/office/officeart/2005/8/layout/orgChart1"/>
     <dgm:cxn modelId="{DFAE86D6-B9CF-443C-9440-554FE68509DB}" srcId="{D514B761-EBA9-4E31-8656-D661F48BE46B}" destId="{4CD32B30-547F-4B7F-966F-5B312B5B84CA}" srcOrd="4" destOrd="0" parTransId="{BA85042C-EB85-40F6-85EC-D174F13667F2}" sibTransId="{6E59CA76-FA24-4F99-BF9D-494C9B3522A7}"/>
     <dgm:cxn modelId="{1F9713D7-5BFB-4A4D-8055-9E67E7AD9AEA}" srcId="{57853ED9-E276-4101-BD2B-3E054230301B}" destId="{767DF6B2-6BEA-4DF2-8B35-81A1C2DFE906}" srcOrd="0" destOrd="0" parTransId="{0FF90411-AD9E-4DF2-BAB7-A34253DD2A46}" sibTransId="{C3BB449B-5633-41AF-8B6C-603D0BC370AA}"/>
+    <dgm:cxn modelId="{C8C329DA-223D-434C-84FB-CC4141DB1919}" type="presOf" srcId="{C467AB19-399D-48C6-B5CB-5FFFA3B6ABBC}" destId="{FD670BED-FDB6-4468-AEAA-ED06BE59AD96}" srcOrd="1" destOrd="0" presId="urn:microsoft.com/office/officeart/2005/8/layout/orgChart1"/>
     <dgm:cxn modelId="{17C45CDA-912D-4F8E-91D8-870D4F1BC5EF}" srcId="{24260FA5-F65B-4CBD-8E60-9350B752DEAD}" destId="{451A048C-866E-4E14-9E51-EDBA67C8732F}" srcOrd="0" destOrd="0" parTransId="{99275C61-ADD2-4A1C-A817-3FD0E2302B25}" sibTransId="{C59345B1-9FD1-4BBD-A941-227DE9157623}"/>
     <dgm:cxn modelId="{85E5FEDE-FC50-43C5-81B2-16BCF83730D1}" type="presOf" srcId="{70AF7C7C-73E6-4778-8FB8-E5681BD70B4B}" destId="{827A85A5-9F3A-42E0-8182-A74A478342DA}" srcOrd="0" destOrd="0" presId="urn:microsoft.com/office/officeart/2005/8/layout/orgChart1"/>
     <dgm:cxn modelId="{9EB9A0E2-1208-40A5-A27E-CC1EBD67958C}" srcId="{D514B761-EBA9-4E31-8656-D661F48BE46B}" destId="{26E2B95A-3F61-43D3-B2AC-8776FB2024CE}" srcOrd="1" destOrd="0" parTransId="{BBF09106-1785-4D82-B4B6-AD45DB18FD82}" sibTransId="{070A241D-4A88-4D45-BC98-45FFF0B8D769}"/>
+    <dgm:cxn modelId="{BD6105E3-DA5B-4A4C-9B15-4867E62A21C5}" type="presOf" srcId="{AA3EECF6-AC79-4F5C-BE27-D446C807D50B}" destId="{CBC75777-9291-4A65-8BA5-DD7D0805E441}" srcOrd="1" destOrd="0" presId="urn:microsoft.com/office/officeart/2005/8/layout/orgChart1"/>
     <dgm:cxn modelId="{E4F8C7E6-1697-4DE3-8809-A8BDD72E8C0D}" type="presOf" srcId="{4CD32B30-547F-4B7F-966F-5B312B5B84CA}" destId="{10A803BE-F857-418C-89EB-44274EAF4897}" srcOrd="1" destOrd="0" presId="urn:microsoft.com/office/officeart/2005/8/layout/orgChart1"/>
+    <dgm:cxn modelId="{59EE64E7-5ECE-4309-8F28-20E7FC73E148}" srcId="{AA3EECF6-AC79-4F5C-BE27-D446C807D50B}" destId="{C467AB19-399D-48C6-B5CB-5FFFA3B6ABBC}" srcOrd="2" destOrd="0" parTransId="{F0B5C85A-A4FA-46CC-8C07-92B0BABA00DC}" sibTransId="{316E4245-29F0-4032-A2CC-0576E097F575}"/>
+    <dgm:cxn modelId="{044876ED-F6D5-456F-BFC7-DEBC0C37014B}" type="presOf" srcId="{007E07A1-C6ED-4729-A87A-EF2EE9FE4099}" destId="{852F3145-F29E-4573-A319-651803BC7809}" srcOrd="1" destOrd="0" presId="urn:microsoft.com/office/officeart/2005/8/layout/orgChart1"/>
     <dgm:cxn modelId="{08AAC1ED-CB4D-40E6-A314-11B833C5EDC0}" type="presOf" srcId="{3727F642-20AD-4725-8872-851F98F5ED1D}" destId="{EBCC34BB-604A-4CD3-9CF8-BDE909DC83FA}" srcOrd="0" destOrd="0" presId="urn:microsoft.com/office/officeart/2005/8/layout/orgChart1"/>
     <dgm:cxn modelId="{6B9A03EE-CFF5-4568-85A6-C8EEA089D549}" type="presOf" srcId="{772AD0E9-AFD6-496B-81E9-25AB70E533D4}" destId="{61814B09-B50E-4A91-82C2-362196507B02}" srcOrd="1" destOrd="0" presId="urn:microsoft.com/office/officeart/2005/8/layout/orgChart1"/>
     <dgm:cxn modelId="{DED7CFEF-D759-4636-B5C3-8A7AFD1EA61D}" type="presOf" srcId="{0FF90411-AD9E-4DF2-BAB7-A34253DD2A46}" destId="{F85ADA8A-7C7F-4EC7-8944-81DA0FE45997}" srcOrd="0" destOrd="0" presId="urn:microsoft.com/office/officeart/2005/8/layout/orgChart1"/>
+    <dgm:cxn modelId="{86BE7EF4-77DA-4F06-9FE0-A386EB44925B}" type="presOf" srcId="{F0B5C85A-A4FA-46CC-8C07-92B0BABA00DC}" destId="{68C7169B-A2F5-43AF-B2FF-67A211F79279}" srcOrd="0" destOrd="0" presId="urn:microsoft.com/office/officeart/2005/8/layout/orgChart1"/>
     <dgm:cxn modelId="{4AE2F9F4-5C33-45C5-A88A-0A9DCF4FE505}" type="presOf" srcId="{BA551C3D-1AF3-4384-A5DF-6702420076B9}" destId="{FAD2EE2F-43E9-4E9A-B78C-668A647FDB5D}" srcOrd="0" destOrd="0" presId="urn:microsoft.com/office/officeart/2005/8/layout/orgChart1"/>
     <dgm:cxn modelId="{2193FBF4-45DC-40F0-86ED-C603D6C70F36}" type="presOf" srcId="{50ABF06B-E835-4C64-9F7E-E29634659467}" destId="{2DE31223-7025-4EEE-8738-26D2C3E95E82}" srcOrd="0" destOrd="0" presId="urn:microsoft.com/office/officeart/2005/8/layout/orgChart1"/>
     <dgm:cxn modelId="{BE9298F5-4017-4393-A924-B0789C27A2DE}" type="presOf" srcId="{B7178F8B-814D-4427-8BA3-8C293CF84A87}" destId="{F397B4DC-84BE-4E6D-9B61-87D84004ACA7}" srcOrd="1" destOrd="0" presId="urn:microsoft.com/office/officeart/2005/8/layout/orgChart1"/>
     <dgm:cxn modelId="{2142D2F6-ABE1-42B1-94BE-2968C3C4E3D8}" srcId="{DC6841BC-3B55-482F-8490-325BE7288305}" destId="{B7178F8B-814D-4427-8BA3-8C293CF84A87}" srcOrd="0" destOrd="0" parTransId="{5350116F-D478-4A1B-833A-9C8F367BF600}" sibTransId="{C1D91014-FCBD-49B8-9407-33D662DAE0F1}"/>
     <dgm:cxn modelId="{B1CC14F8-2C34-41CC-9E56-DFBB64226E2C}" type="presOf" srcId="{24260FA5-F65B-4CBD-8E60-9350B752DEAD}" destId="{E8892CDB-D5F0-4789-A8E5-6E0FB3D216FB}" srcOrd="1" destOrd="0" presId="urn:microsoft.com/office/officeart/2005/8/layout/orgChart1"/>
     <dgm:cxn modelId="{C353D1FB-0CF7-49DE-B5FD-37371D9D57E2}" type="presOf" srcId="{26E2B95A-3F61-43D3-B2AC-8776FB2024CE}" destId="{0727A26A-87EB-41C1-8EBB-D9E81B61E08E}" srcOrd="0" destOrd="0" presId="urn:microsoft.com/office/officeart/2005/8/layout/orgChart1"/>
+    <dgm:cxn modelId="{E0BFF7FE-2D5D-425B-8163-674F16337392}" type="presOf" srcId="{80FB9D64-C8C0-4361-8356-060B524E893B}" destId="{3CE6EAEA-729F-45E1-A902-8C3E316164A0}" srcOrd="0" destOrd="0" presId="urn:microsoft.com/office/officeart/2005/8/layout/orgChart1"/>
     <dgm:cxn modelId="{46FB7EFF-316D-44E9-8E8E-0B23D69BAD81}" srcId="{57853ED9-E276-4101-BD2B-3E054230301B}" destId="{CEF90EE4-4BBB-44EA-979A-1D5B0F4AA8F3}" srcOrd="1" destOrd="0" parTransId="{98DFA6D4-8CEB-4D06-A402-C126459FB5CB}" sibTransId="{47CD185D-A65A-4B49-AA68-0000EBE047C7}"/>
     <dgm:cxn modelId="{7D03BDFF-F71E-4D56-B85F-0F3851A90AC5}" type="presOf" srcId="{4A55124F-F640-48BC-A59E-5ACEC2DAF2BE}" destId="{0869301E-D2E4-48F4-A4D1-456D51583BA9}" srcOrd="0" destOrd="0" presId="urn:microsoft.com/office/officeart/2005/8/layout/orgChart1"/>
     <dgm:cxn modelId="{A7B51A73-78DA-4104-BA11-2BBF34637D8F}" type="presParOf" srcId="{18AC39CE-9B8E-49BC-90BF-37647E4D4064}" destId="{D09867FC-FC1A-4AAB-8AD7-D5BC0943F944}" srcOrd="0" destOrd="0" presId="urn:microsoft.com/office/officeart/2005/8/layout/orgChart1"/>
@@ -3493,13 +3858,48 @@
     <dgm:cxn modelId="{B6FBAB93-C1DD-4DA7-B9E3-25D31354E5E8}" type="presParOf" srcId="{92245B0C-39DC-4003-96E7-84E51648BF73}" destId="{03E46805-CF52-4172-A6EB-A4086D45D299}" srcOrd="2" destOrd="0" presId="urn:microsoft.com/office/officeart/2005/8/layout/orgChart1"/>
     <dgm:cxn modelId="{AABF0FD3-6EB8-4903-9B00-4B9A66789B9B}" type="presParOf" srcId="{6AB37841-AA0F-445E-A118-81759BAF8E07}" destId="{681A9E0A-F4B6-4177-9368-2596DFC92695}" srcOrd="2" destOrd="0" presId="urn:microsoft.com/office/officeart/2005/8/layout/orgChart1"/>
     <dgm:cxn modelId="{3E61B9F5-EF8E-4176-BAA6-EBB24F90D0D0}" type="presParOf" srcId="{46E3E49C-1EA3-45E9-BA58-A4475783E24C}" destId="{91EF3122-19BC-4480-99C0-7CD858B9D0A4}" srcOrd="2" destOrd="0" presId="urn:microsoft.com/office/officeart/2005/8/layout/orgChart1"/>
+    <dgm:cxn modelId="{77FDACED-8D8E-4C6D-9C2E-B8FF350E9721}" type="presParOf" srcId="{71C348D4-481F-4488-A7F4-A454B030597A}" destId="{2ED266A3-0430-4D91-95CC-490E774485F6}" srcOrd="4" destOrd="0" presId="urn:microsoft.com/office/officeart/2005/8/layout/orgChart1"/>
+    <dgm:cxn modelId="{CA441032-3639-4215-BC85-00BEAF61D4BD}" type="presParOf" srcId="{71C348D4-481F-4488-A7F4-A454B030597A}" destId="{832DFCFF-6D57-4A7B-86E4-3CA6C44CD2C0}" srcOrd="5" destOrd="0" presId="urn:microsoft.com/office/officeart/2005/8/layout/orgChart1"/>
+    <dgm:cxn modelId="{63AB1800-7842-4FF4-80DB-C551456D5E2B}" type="presParOf" srcId="{832DFCFF-6D57-4A7B-86E4-3CA6C44CD2C0}" destId="{6FFE5065-B348-49D6-AD12-067C2F384F80}" srcOrd="0" destOrd="0" presId="urn:microsoft.com/office/officeart/2005/8/layout/orgChart1"/>
+    <dgm:cxn modelId="{3061F087-9238-45E6-ADB7-F47163FF9805}" type="presParOf" srcId="{6FFE5065-B348-49D6-AD12-067C2F384F80}" destId="{34E05B38-C2D5-4211-914E-42B090BD4A20}" srcOrd="0" destOrd="0" presId="urn:microsoft.com/office/officeart/2005/8/layout/orgChart1"/>
+    <dgm:cxn modelId="{7B521C50-BCF8-47BA-BF47-3340C79EEBDE}" type="presParOf" srcId="{6FFE5065-B348-49D6-AD12-067C2F384F80}" destId="{CBC75777-9291-4A65-8BA5-DD7D0805E441}" srcOrd="1" destOrd="0" presId="urn:microsoft.com/office/officeart/2005/8/layout/orgChart1"/>
+    <dgm:cxn modelId="{4A5B12FE-06C6-4AB6-966E-E1F327F7F8E6}" type="presParOf" srcId="{832DFCFF-6D57-4A7B-86E4-3CA6C44CD2C0}" destId="{8460096A-B694-4B62-9E89-F9C1590B32DD}" srcOrd="1" destOrd="0" presId="urn:microsoft.com/office/officeart/2005/8/layout/orgChart1"/>
+    <dgm:cxn modelId="{67A596A6-DF99-430E-91EF-DD9FE9BCD307}" type="presParOf" srcId="{8460096A-B694-4B62-9E89-F9C1590B32DD}" destId="{8E9ED97F-B682-45EE-8C6F-8C33F2A0F043}" srcOrd="0" destOrd="0" presId="urn:microsoft.com/office/officeart/2005/8/layout/orgChart1"/>
+    <dgm:cxn modelId="{9BC68349-2DAD-4211-B521-5055CCAA7038}" type="presParOf" srcId="{8460096A-B694-4B62-9E89-F9C1590B32DD}" destId="{822DE37D-B4B8-407C-B505-2FD2C66E0598}" srcOrd="1" destOrd="0" presId="urn:microsoft.com/office/officeart/2005/8/layout/orgChart1"/>
+    <dgm:cxn modelId="{43B35480-4AB9-4C91-9AEA-841423E8F2DE}" type="presParOf" srcId="{822DE37D-B4B8-407C-B505-2FD2C66E0598}" destId="{25FE5D81-E07E-45BF-997E-278417B9C6F7}" srcOrd="0" destOrd="0" presId="urn:microsoft.com/office/officeart/2005/8/layout/orgChart1"/>
+    <dgm:cxn modelId="{2CC14184-1E56-4544-A419-902D30CDF492}" type="presParOf" srcId="{25FE5D81-E07E-45BF-997E-278417B9C6F7}" destId="{E6BFF082-6445-478E-BE88-751284A9702F}" srcOrd="0" destOrd="0" presId="urn:microsoft.com/office/officeart/2005/8/layout/orgChart1"/>
+    <dgm:cxn modelId="{8D4484F6-B9FA-40EC-9462-B2891ABD869E}" type="presParOf" srcId="{25FE5D81-E07E-45BF-997E-278417B9C6F7}" destId="{852F3145-F29E-4573-A319-651803BC7809}" srcOrd="1" destOrd="0" presId="urn:microsoft.com/office/officeart/2005/8/layout/orgChart1"/>
+    <dgm:cxn modelId="{62D80953-F9F4-4404-BC43-9D34FEB37CB2}" type="presParOf" srcId="{822DE37D-B4B8-407C-B505-2FD2C66E0598}" destId="{30DD79DF-BF07-4251-A045-2C96ED0773C4}" srcOrd="1" destOrd="0" presId="urn:microsoft.com/office/officeart/2005/8/layout/orgChart1"/>
+    <dgm:cxn modelId="{944BDEA3-C870-4A5B-B740-9D895C3EBCA1}" type="presParOf" srcId="{822DE37D-B4B8-407C-B505-2FD2C66E0598}" destId="{D4392144-5621-4C24-A17B-F35A575F096D}" srcOrd="2" destOrd="0" presId="urn:microsoft.com/office/officeart/2005/8/layout/orgChart1"/>
+    <dgm:cxn modelId="{34F8709F-C8EF-451F-A19A-CA39CAC36619}" type="presParOf" srcId="{8460096A-B694-4B62-9E89-F9C1590B32DD}" destId="{3085E5EC-C72B-4FFF-BD12-9D7FFB61A624}" srcOrd="2" destOrd="0" presId="urn:microsoft.com/office/officeart/2005/8/layout/orgChart1"/>
+    <dgm:cxn modelId="{88875618-8B2D-4E1B-A5BD-64F674B6EE19}" type="presParOf" srcId="{8460096A-B694-4B62-9E89-F9C1590B32DD}" destId="{27185C5F-D89B-4D3C-8D6A-8430CE1DCF8B}" srcOrd="3" destOrd="0" presId="urn:microsoft.com/office/officeart/2005/8/layout/orgChart1"/>
+    <dgm:cxn modelId="{23A84157-6B2F-474F-876F-0D9BE469364B}" type="presParOf" srcId="{27185C5F-D89B-4D3C-8D6A-8430CE1DCF8B}" destId="{5CA08354-A67E-4DB8-9819-9A1EBCCA6958}" srcOrd="0" destOrd="0" presId="urn:microsoft.com/office/officeart/2005/8/layout/orgChart1"/>
+    <dgm:cxn modelId="{E1DE2D64-3717-466E-A7B7-8FDD2AF73A43}" type="presParOf" srcId="{5CA08354-A67E-4DB8-9819-9A1EBCCA6958}" destId="{6184A48F-A52B-4BA0-914D-29919D2B454A}" srcOrd="0" destOrd="0" presId="urn:microsoft.com/office/officeart/2005/8/layout/orgChart1"/>
+    <dgm:cxn modelId="{9488B9E3-2B87-48EA-A50F-392FB2AB8BF2}" type="presParOf" srcId="{5CA08354-A67E-4DB8-9819-9A1EBCCA6958}" destId="{98EEE9AB-8FD2-454D-BC70-A4769FE1F1F3}" srcOrd="1" destOrd="0" presId="urn:microsoft.com/office/officeart/2005/8/layout/orgChart1"/>
+    <dgm:cxn modelId="{A7E0E3B1-2BFC-4A95-9592-C6341B8607C7}" type="presParOf" srcId="{27185C5F-D89B-4D3C-8D6A-8430CE1DCF8B}" destId="{553FF6F9-B627-4685-8D77-B5A8EDD927CF}" srcOrd="1" destOrd="0" presId="urn:microsoft.com/office/officeart/2005/8/layout/orgChart1"/>
+    <dgm:cxn modelId="{E8973AC5-9715-4740-B4BD-66BC4E660DCF}" type="presParOf" srcId="{27185C5F-D89B-4D3C-8D6A-8430CE1DCF8B}" destId="{5C6A849A-5740-40F5-976A-9066F666AB68}" srcOrd="2" destOrd="0" presId="urn:microsoft.com/office/officeart/2005/8/layout/orgChart1"/>
+    <dgm:cxn modelId="{029C0625-4977-4D07-BEE2-F13D31FD4CD9}" type="presParOf" srcId="{8460096A-B694-4B62-9E89-F9C1590B32DD}" destId="{68C7169B-A2F5-43AF-B2FF-67A211F79279}" srcOrd="4" destOrd="0" presId="urn:microsoft.com/office/officeart/2005/8/layout/orgChart1"/>
+    <dgm:cxn modelId="{E4C428D7-121F-4F84-BF9F-D62800B3543D}" type="presParOf" srcId="{8460096A-B694-4B62-9E89-F9C1590B32DD}" destId="{2A790689-D378-4BEA-8E6B-F3E57F720E02}" srcOrd="5" destOrd="0" presId="urn:microsoft.com/office/officeart/2005/8/layout/orgChart1"/>
+    <dgm:cxn modelId="{A674DF12-FA4B-42A1-9919-B0C45579F2F9}" type="presParOf" srcId="{2A790689-D378-4BEA-8E6B-F3E57F720E02}" destId="{A43E1FC2-2D82-425A-8C06-2100B0871020}" srcOrd="0" destOrd="0" presId="urn:microsoft.com/office/officeart/2005/8/layout/orgChart1"/>
+    <dgm:cxn modelId="{656AEFB8-D65F-47E4-826B-BD182C62ABC0}" type="presParOf" srcId="{A43E1FC2-2D82-425A-8C06-2100B0871020}" destId="{53361E56-0C44-41EE-A092-0C658AB9992E}" srcOrd="0" destOrd="0" presId="urn:microsoft.com/office/officeart/2005/8/layout/orgChart1"/>
+    <dgm:cxn modelId="{4AB2EC04-C091-43BE-93F3-28331A449EF0}" type="presParOf" srcId="{A43E1FC2-2D82-425A-8C06-2100B0871020}" destId="{FD670BED-FDB6-4468-AEAA-ED06BE59AD96}" srcOrd="1" destOrd="0" presId="urn:microsoft.com/office/officeart/2005/8/layout/orgChart1"/>
+    <dgm:cxn modelId="{4DCE575C-19D3-4A92-9BBA-5E584F850589}" type="presParOf" srcId="{2A790689-D378-4BEA-8E6B-F3E57F720E02}" destId="{D087FF0F-C1E4-4FE0-A9FE-04407F2E33B0}" srcOrd="1" destOrd="0" presId="urn:microsoft.com/office/officeart/2005/8/layout/orgChart1"/>
+    <dgm:cxn modelId="{92AD7ECF-CEAE-4256-880D-DEF6CEE121A6}" type="presParOf" srcId="{2A790689-D378-4BEA-8E6B-F3E57F720E02}" destId="{D3F91F2A-A7BE-4069-B9CC-A801C4B52658}" srcOrd="2" destOrd="0" presId="urn:microsoft.com/office/officeart/2005/8/layout/orgChart1"/>
+    <dgm:cxn modelId="{67EF8515-5123-4646-AA2B-6D140EA07674}" type="presParOf" srcId="{8460096A-B694-4B62-9E89-F9C1590B32DD}" destId="{3CE6EAEA-729F-45E1-A902-8C3E316164A0}" srcOrd="6" destOrd="0" presId="urn:microsoft.com/office/officeart/2005/8/layout/orgChart1"/>
+    <dgm:cxn modelId="{162539B9-6A6B-4764-A74A-2034C2C502A4}" type="presParOf" srcId="{8460096A-B694-4B62-9E89-F9C1590B32DD}" destId="{98A50798-B35D-4E5B-A535-0454D69113BE}" srcOrd="7" destOrd="0" presId="urn:microsoft.com/office/officeart/2005/8/layout/orgChart1"/>
+    <dgm:cxn modelId="{636EABE4-2961-4543-8DF4-4B5575DBFA43}" type="presParOf" srcId="{98A50798-B35D-4E5B-A535-0454D69113BE}" destId="{CBC7E5B4-296A-4569-8F3E-3DD18499B9C9}" srcOrd="0" destOrd="0" presId="urn:microsoft.com/office/officeart/2005/8/layout/orgChart1"/>
+    <dgm:cxn modelId="{32EA2540-CC80-409B-B9E6-742826FA36D1}" type="presParOf" srcId="{CBC7E5B4-296A-4569-8F3E-3DD18499B9C9}" destId="{4A280C2E-704D-4DCF-A044-A053322CD970}" srcOrd="0" destOrd="0" presId="urn:microsoft.com/office/officeart/2005/8/layout/orgChart1"/>
+    <dgm:cxn modelId="{07BF9719-341E-4EA9-B01C-18345B7A4EC7}" type="presParOf" srcId="{CBC7E5B4-296A-4569-8F3E-3DD18499B9C9}" destId="{415E8BA4-9415-40D5-AE1D-A4232D65A315}" srcOrd="1" destOrd="0" presId="urn:microsoft.com/office/officeart/2005/8/layout/orgChart1"/>
+    <dgm:cxn modelId="{E5EE995D-7339-43D9-908C-DABADF890957}" type="presParOf" srcId="{98A50798-B35D-4E5B-A535-0454D69113BE}" destId="{94BF1629-44DE-4B0C-88F7-21497D3C6958}" srcOrd="1" destOrd="0" presId="urn:microsoft.com/office/officeart/2005/8/layout/orgChart1"/>
+    <dgm:cxn modelId="{FD72FE59-93EA-4F91-948C-635F0887C754}" type="presParOf" srcId="{98A50798-B35D-4E5B-A535-0454D69113BE}" destId="{E97F7031-5E18-4E54-A5D8-FE9CAF3E95DB}" srcOrd="2" destOrd="0" presId="urn:microsoft.com/office/officeart/2005/8/layout/orgChart1"/>
+    <dgm:cxn modelId="{C3A7DE66-5A7D-4C82-87D9-825260086176}" type="presParOf" srcId="{832DFCFF-6D57-4A7B-86E4-3CA6C44CD2C0}" destId="{FD155DB7-7A36-47F2-AC80-B183BB43DD89}" srcOrd="2" destOrd="0" presId="urn:microsoft.com/office/officeart/2005/8/layout/orgChart1"/>
     <dgm:cxn modelId="{3916F866-834D-4A17-AF93-B05CC56FB90F}" type="presParOf" srcId="{D09867FC-FC1A-4AAB-8AD7-D5BC0943F944}" destId="{94FEC4AB-8B39-4946-B70B-28CAA6F8DBBD}" srcOrd="2" destOrd="0" presId="urn:microsoft.com/office/officeart/2005/8/layout/orgChart1"/>
   </dgm:cxnLst>
   <dgm:bg/>
   <dgm:whole/>
   <dgm:extLst>
     <a:ext uri="http://schemas.microsoft.com/office/drawing/2008/diagram">
-      <dsp:dataModelExt xmlns:dsp="http://schemas.microsoft.com/office/drawing/2008/diagram" relId="rId8" minVer="http://schemas.openxmlformats.org/drawingml/2006/diagram"/>
+      <dsp:dataModelExt xmlns:dsp="http://schemas.microsoft.com/office/drawing/2008/diagram" relId="rId9" minVer="http://schemas.openxmlformats.org/drawingml/2006/diagram"/>
     </a:ext>
   </dgm:extLst>
 </dgm:dataModel>
@@ -3513,15 +3913,15 @@
       <dsp:cNvGrpSpPr/>
     </dsp:nvGrpSpPr>
     <dsp:grpSpPr/>
-    <dsp:sp modelId="{2112F813-6B61-4025-B095-3221C7FE51FE}">
+    <dsp:sp modelId="{3CE6EAEA-729F-45E1-A902-8C3E316164A0}">
       <dsp:nvSpPr>
         <dsp:cNvPr id="0" name=""/>
         <dsp:cNvSpPr/>
       </dsp:nvSpPr>
       <dsp:spPr>
         <a:xfrm>
-          <a:off x="9501508" y="3263135"/>
-          <a:ext cx="106266" cy="325884"/>
+          <a:off x="9564312" y="2823686"/>
+          <a:ext cx="98119" cy="1694199"/>
         </a:xfrm>
         <a:custGeom>
           <a:avLst/>
@@ -3535,10 +3935,10 @@
                 <a:pt x="0" y="0"/>
               </a:moveTo>
               <a:lnTo>
-                <a:pt x="0" y="325884"/>
+                <a:pt x="0" y="1694199"/>
               </a:lnTo>
               <a:lnTo>
-                <a:pt x="106266" y="325884"/>
+                <a:pt x="98119" y="1694199"/>
               </a:lnTo>
             </a:path>
           </a:pathLst>
@@ -3547,7 +3947,6 @@
         <a:ln w="12700" cap="flat" cmpd="sng" algn="ctr">
           <a:solidFill>
             <a:schemeClr val="accent1">
-              <a:shade val="80000"/>
               <a:hueOff val="0"/>
               <a:satOff val="0"/>
               <a:lumOff val="0"/>
@@ -3572,15 +3971,15 @@
         <a:fontRef idx="minor"/>
       </dsp:style>
     </dsp:sp>
-    <dsp:sp modelId="{FAD2EE2F-43E9-4E9A-B78C-668A647FDB5D}">
+    <dsp:sp modelId="{68C7169B-A2F5-43AF-B2FF-67A211F79279}">
       <dsp:nvSpPr>
         <dsp:cNvPr id="0" name=""/>
         <dsp:cNvSpPr/>
       </dsp:nvSpPr>
       <dsp:spPr>
         <a:xfrm>
-          <a:off x="8373309" y="2760139"/>
-          <a:ext cx="1411576" cy="148773"/>
+          <a:off x="9564312" y="2823686"/>
+          <a:ext cx="98119" cy="1229766"/>
         </a:xfrm>
         <a:custGeom>
           <a:avLst/>
@@ -3594,13 +3993,10 @@
                 <a:pt x="0" y="0"/>
               </a:moveTo>
               <a:lnTo>
-                <a:pt x="0" y="74386"/>
+                <a:pt x="0" y="1229766"/>
               </a:lnTo>
               <a:lnTo>
-                <a:pt x="1411576" y="74386"/>
-              </a:lnTo>
-              <a:lnTo>
-                <a:pt x="1411576" y="148773"/>
+                <a:pt x="98119" y="1229766"/>
               </a:lnTo>
             </a:path>
           </a:pathLst>
@@ -3609,7 +4005,6 @@
         <a:ln w="12700" cap="flat" cmpd="sng" algn="ctr">
           <a:solidFill>
             <a:schemeClr val="accent1">
-              <a:shade val="80000"/>
               <a:hueOff val="0"/>
               <a:satOff val="0"/>
               <a:lumOff val="0"/>
@@ -3634,15 +4029,15 @@
         <a:fontRef idx="minor"/>
       </dsp:style>
     </dsp:sp>
-    <dsp:sp modelId="{300A4385-6BDD-4DA0-A685-382C2CE21025}">
+    <dsp:sp modelId="{3085E5EC-C72B-4FFF-BD12-9D7FFB61A624}">
       <dsp:nvSpPr>
         <dsp:cNvPr id="0" name=""/>
         <dsp:cNvSpPr/>
       </dsp:nvSpPr>
       <dsp:spPr>
         <a:xfrm>
-          <a:off x="6961732" y="3263135"/>
-          <a:ext cx="2143046" cy="148773"/>
+          <a:off x="9564312" y="2823686"/>
+          <a:ext cx="98119" cy="765333"/>
         </a:xfrm>
         <a:custGeom>
           <a:avLst/>
@@ -3656,13 +4051,10 @@
                 <a:pt x="0" y="0"/>
               </a:moveTo>
               <a:lnTo>
-                <a:pt x="0" y="74386"/>
+                <a:pt x="0" y="765333"/>
               </a:lnTo>
               <a:lnTo>
-                <a:pt x="2143046" y="74386"/>
-              </a:lnTo>
-              <a:lnTo>
-                <a:pt x="2143046" y="148773"/>
+                <a:pt x="98119" y="765333"/>
               </a:lnTo>
             </a:path>
           </a:pathLst>
@@ -3671,7 +4063,6 @@
         <a:ln w="12700" cap="flat" cmpd="sng" algn="ctr">
           <a:solidFill>
             <a:schemeClr val="accent1">
-              <a:shade val="80000"/>
               <a:hueOff val="0"/>
               <a:satOff val="0"/>
               <a:lumOff val="0"/>
@@ -3696,15 +4087,15 @@
         <a:fontRef idx="minor"/>
       </dsp:style>
     </dsp:sp>
-    <dsp:sp modelId="{8FD118D8-00FF-4CC9-B1E1-CEBE600E3FAF}">
+    <dsp:sp modelId="{8E9ED97F-B682-45EE-8C6F-8C33F2A0F043}">
       <dsp:nvSpPr>
         <dsp:cNvPr id="0" name=""/>
         <dsp:cNvSpPr/>
       </dsp:nvSpPr>
       <dsp:spPr>
         <a:xfrm>
-          <a:off x="8247560" y="3766131"/>
-          <a:ext cx="428609" cy="148773"/>
+          <a:off x="9564312" y="2823686"/>
+          <a:ext cx="98119" cy="300900"/>
         </a:xfrm>
         <a:custGeom>
           <a:avLst/>
@@ -3718,13 +4109,10 @@
                 <a:pt x="0" y="0"/>
               </a:moveTo>
               <a:lnTo>
-                <a:pt x="0" y="74386"/>
+                <a:pt x="0" y="300900"/>
               </a:lnTo>
               <a:lnTo>
-                <a:pt x="428609" y="74386"/>
-              </a:lnTo>
-              <a:lnTo>
-                <a:pt x="428609" y="148773"/>
+                <a:pt x="98119" y="300900"/>
               </a:lnTo>
             </a:path>
           </a:pathLst>
@@ -3733,7 +4121,6 @@
         <a:ln w="12700" cap="flat" cmpd="sng" algn="ctr">
           <a:solidFill>
             <a:schemeClr val="accent1">
-              <a:shade val="80000"/>
               <a:hueOff val="0"/>
               <a:satOff val="0"/>
               <a:lumOff val="0"/>
@@ -3758,15 +4145,15 @@
         <a:fontRef idx="minor"/>
       </dsp:style>
     </dsp:sp>
-    <dsp:sp modelId="{B0CC2D7D-9003-41B5-AFB9-6AC7130EE54F}">
+    <dsp:sp modelId="{2ED266A3-0430-4D91-95CC-490E774485F6}">
       <dsp:nvSpPr>
         <dsp:cNvPr id="0" name=""/>
         <dsp:cNvSpPr/>
       </dsp:nvSpPr>
       <dsp:spPr>
         <a:xfrm>
-          <a:off x="7535573" y="4269127"/>
-          <a:ext cx="106266" cy="828880"/>
+          <a:off x="5868472" y="2359253"/>
+          <a:ext cx="3957492" cy="137367"/>
         </a:xfrm>
         <a:custGeom>
           <a:avLst/>
@@ -3780,10 +4167,13 @@
                 <a:pt x="0" y="0"/>
               </a:moveTo>
               <a:lnTo>
-                <a:pt x="0" y="828880"/>
+                <a:pt x="0" y="68683"/>
               </a:lnTo>
               <a:lnTo>
-                <a:pt x="106266" y="828880"/>
+                <a:pt x="3957492" y="68683"/>
+              </a:lnTo>
+              <a:lnTo>
+                <a:pt x="3957492" y="137367"/>
               </a:lnTo>
             </a:path>
           </a:pathLst>
@@ -3791,8 +4181,7 @@
         <a:noFill/>
         <a:ln w="12700" cap="flat" cmpd="sng" algn="ctr">
           <a:solidFill>
-            <a:schemeClr val="accent1">
-              <a:shade val="80000"/>
+            <a:schemeClr val="accent6">
               <a:hueOff val="0"/>
               <a:satOff val="0"/>
               <a:lumOff val="0"/>
@@ -3817,15 +4206,15 @@
         <a:fontRef idx="minor"/>
       </dsp:style>
     </dsp:sp>
-    <dsp:sp modelId="{A745DA7E-B9E3-49C4-9173-605A4A172070}">
+    <dsp:sp modelId="{2112F813-6B61-4025-B095-3221C7FE51FE}">
       <dsp:nvSpPr>
         <dsp:cNvPr id="0" name=""/>
         <dsp:cNvSpPr/>
       </dsp:nvSpPr>
       <dsp:spPr>
         <a:xfrm>
-          <a:off x="7535573" y="4269127"/>
-          <a:ext cx="106266" cy="325884"/>
+          <a:off x="8772813" y="3288119"/>
+          <a:ext cx="98119" cy="300900"/>
         </a:xfrm>
         <a:custGeom>
           <a:avLst/>
@@ -3839,10 +4228,10 @@
                 <a:pt x="0" y="0"/>
               </a:moveTo>
               <a:lnTo>
-                <a:pt x="0" y="325884"/>
+                <a:pt x="0" y="300900"/>
               </a:lnTo>
               <a:lnTo>
-                <a:pt x="106266" y="325884"/>
+                <a:pt x="98119" y="300900"/>
               </a:lnTo>
             </a:path>
           </a:pathLst>
@@ -3850,8 +4239,7 @@
         <a:noFill/>
         <a:ln w="12700" cap="flat" cmpd="sng" algn="ctr">
           <a:solidFill>
-            <a:schemeClr val="accent1">
-              <a:shade val="80000"/>
+            <a:schemeClr val="accent2">
               <a:hueOff val="0"/>
               <a:satOff val="0"/>
               <a:lumOff val="0"/>
@@ -3876,15 +4264,15 @@
         <a:fontRef idx="minor"/>
       </dsp:style>
     </dsp:sp>
-    <dsp:sp modelId="{AEF3E6B6-CDA1-4423-86CB-075A9821D674}">
+    <dsp:sp modelId="{FAD2EE2F-43E9-4E9A-B78C-668A647FDB5D}">
       <dsp:nvSpPr>
         <dsp:cNvPr id="0" name=""/>
         <dsp:cNvSpPr/>
       </dsp:nvSpPr>
       <dsp:spPr>
         <a:xfrm>
-          <a:off x="7818951" y="3766131"/>
-          <a:ext cx="428609" cy="148773"/>
+          <a:off x="7731110" y="2823686"/>
+          <a:ext cx="1303356" cy="137367"/>
         </a:xfrm>
         <a:custGeom>
           <a:avLst/>
@@ -3895,16 +4283,16 @@
           <a:pathLst>
             <a:path>
               <a:moveTo>
-                <a:pt x="428609" y="0"/>
+                <a:pt x="0" y="0"/>
               </a:moveTo>
               <a:lnTo>
-                <a:pt x="428609" y="74386"/>
+                <a:pt x="0" y="68683"/>
               </a:lnTo>
               <a:lnTo>
-                <a:pt x="0" y="74386"/>
+                <a:pt x="1303356" y="68683"/>
               </a:lnTo>
               <a:lnTo>
-                <a:pt x="0" y="148773"/>
+                <a:pt x="1303356" y="137367"/>
               </a:lnTo>
             </a:path>
           </a:pathLst>
@@ -3913,7 +4301,6 @@
         <a:ln w="12700" cap="flat" cmpd="sng" algn="ctr">
           <a:solidFill>
             <a:schemeClr val="accent1">
-              <a:shade val="80000"/>
               <a:hueOff val="0"/>
               <a:satOff val="0"/>
               <a:lumOff val="0"/>
@@ -3938,15 +4325,15 @@
         <a:fontRef idx="minor"/>
       </dsp:style>
     </dsp:sp>
-    <dsp:sp modelId="{E9619AB9-9CEB-4C95-A331-785CC61B51FF}">
+    <dsp:sp modelId="{300A4385-6BDD-4DA0-A685-382C2CE21025}">
       <dsp:nvSpPr>
         <dsp:cNvPr id="0" name=""/>
         <dsp:cNvSpPr/>
       </dsp:nvSpPr>
       <dsp:spPr>
         <a:xfrm>
-          <a:off x="6961732" y="3263135"/>
-          <a:ext cx="1285827" cy="148773"/>
+          <a:off x="6427754" y="3288119"/>
+          <a:ext cx="1978746" cy="137367"/>
         </a:xfrm>
         <a:custGeom>
           <a:avLst/>
@@ -3960,13 +4347,13 @@
                 <a:pt x="0" y="0"/>
               </a:moveTo>
               <a:lnTo>
-                <a:pt x="0" y="74386"/>
+                <a:pt x="0" y="68683"/>
               </a:lnTo>
               <a:lnTo>
-                <a:pt x="1285827" y="74386"/>
+                <a:pt x="1978746" y="68683"/>
               </a:lnTo>
               <a:lnTo>
-                <a:pt x="1285827" y="148773"/>
+                <a:pt x="1978746" y="137367"/>
               </a:lnTo>
             </a:path>
           </a:pathLst>
@@ -3974,8 +4361,7 @@
         <a:noFill/>
         <a:ln w="12700" cap="flat" cmpd="sng" algn="ctr">
           <a:solidFill>
-            <a:schemeClr val="accent1">
-              <a:shade val="80000"/>
+            <a:schemeClr val="accent2">
               <a:hueOff val="0"/>
               <a:satOff val="0"/>
               <a:lumOff val="0"/>
@@ -4000,15 +4386,15 @@
         <a:fontRef idx="minor"/>
       </dsp:style>
     </dsp:sp>
-    <dsp:sp modelId="{6A5F7C78-AF0D-4ABF-BBC3-7BE1862033D3}">
+    <dsp:sp modelId="{8FD118D8-00FF-4CC9-B1E1-CEBE600E3FAF}">
       <dsp:nvSpPr>
         <dsp:cNvPr id="0" name=""/>
         <dsp:cNvSpPr/>
       </dsp:nvSpPr>
       <dsp:spPr>
         <a:xfrm>
-          <a:off x="6961732" y="3263135"/>
-          <a:ext cx="428609" cy="148773"/>
+          <a:off x="7615001" y="3752552"/>
+          <a:ext cx="395749" cy="137367"/>
         </a:xfrm>
         <a:custGeom>
           <a:avLst/>
@@ -4022,13 +4408,13 @@
                 <a:pt x="0" y="0"/>
               </a:moveTo>
               <a:lnTo>
-                <a:pt x="0" y="74386"/>
+                <a:pt x="0" y="68683"/>
               </a:lnTo>
               <a:lnTo>
-                <a:pt x="428609" y="74386"/>
+                <a:pt x="395749" y="68683"/>
               </a:lnTo>
               <a:lnTo>
-                <a:pt x="428609" y="148773"/>
+                <a:pt x="395749" y="137367"/>
               </a:lnTo>
             </a:path>
           </a:pathLst>
@@ -4036,8 +4422,7 @@
         <a:noFill/>
         <a:ln w="12700" cap="flat" cmpd="sng" algn="ctr">
           <a:solidFill>
-            <a:schemeClr val="accent1">
-              <a:shade val="80000"/>
+            <a:schemeClr val="accent2">
               <a:hueOff val="0"/>
               <a:satOff val="0"/>
               <a:lumOff val="0"/>
@@ -4062,15 +4447,15 @@
         <a:fontRef idx="minor"/>
       </dsp:style>
     </dsp:sp>
-    <dsp:sp modelId="{0537797C-D4A5-40C4-BB40-91BBBFB3D218}">
+    <dsp:sp modelId="{B0CC2D7D-9003-41B5-AFB9-6AC7130EE54F}">
       <dsp:nvSpPr>
         <dsp:cNvPr id="0" name=""/>
         <dsp:cNvSpPr/>
       </dsp:nvSpPr>
       <dsp:spPr>
         <a:xfrm>
-          <a:off x="6533123" y="3263135"/>
-          <a:ext cx="428609" cy="148773"/>
+          <a:off x="6957600" y="4216985"/>
+          <a:ext cx="98119" cy="765333"/>
         </a:xfrm>
         <a:custGeom>
           <a:avLst/>
@@ -4081,16 +4466,13 @@
           <a:pathLst>
             <a:path>
               <a:moveTo>
-                <a:pt x="428609" y="0"/>
+                <a:pt x="0" y="0"/>
               </a:moveTo>
               <a:lnTo>
-                <a:pt x="428609" y="74386"/>
+                <a:pt x="0" y="765333"/>
               </a:lnTo>
               <a:lnTo>
-                <a:pt x="0" y="74386"/>
-              </a:lnTo>
-              <a:lnTo>
-                <a:pt x="0" y="148773"/>
+                <a:pt x="98119" y="765333"/>
               </a:lnTo>
             </a:path>
           </a:pathLst>
@@ -4098,8 +4480,7 @@
         <a:noFill/>
         <a:ln w="12700" cap="flat" cmpd="sng" algn="ctr">
           <a:solidFill>
-            <a:schemeClr val="accent1">
-              <a:shade val="80000"/>
+            <a:schemeClr val="accent2">
               <a:hueOff val="0"/>
               <a:satOff val="0"/>
               <a:lumOff val="0"/>
@@ -4124,15 +4505,15 @@
         <a:fontRef idx="minor"/>
       </dsp:style>
     </dsp:sp>
-    <dsp:sp modelId="{E2028DD9-86D9-4C4D-8CC3-BBA40C37B36D}">
+    <dsp:sp modelId="{A745DA7E-B9E3-49C4-9173-605A4A172070}">
       <dsp:nvSpPr>
         <dsp:cNvPr id="0" name=""/>
         <dsp:cNvSpPr/>
       </dsp:nvSpPr>
       <dsp:spPr>
         <a:xfrm>
-          <a:off x="5675904" y="3263135"/>
-          <a:ext cx="1285827" cy="148773"/>
+          <a:off x="6957600" y="4216985"/>
+          <a:ext cx="98119" cy="300900"/>
         </a:xfrm>
         <a:custGeom>
           <a:avLst/>
@@ -4143,16 +4524,13 @@
           <a:pathLst>
             <a:path>
               <a:moveTo>
-                <a:pt x="1285827" y="0"/>
+                <a:pt x="0" y="0"/>
               </a:moveTo>
               <a:lnTo>
-                <a:pt x="1285827" y="74386"/>
+                <a:pt x="0" y="300900"/>
               </a:lnTo>
               <a:lnTo>
-                <a:pt x="0" y="74386"/>
-              </a:lnTo>
-              <a:lnTo>
-                <a:pt x="0" y="148773"/>
+                <a:pt x="98119" y="300900"/>
               </a:lnTo>
             </a:path>
           </a:pathLst>
@@ -4160,8 +4538,7 @@
         <a:noFill/>
         <a:ln w="12700" cap="flat" cmpd="sng" algn="ctr">
           <a:solidFill>
-            <a:schemeClr val="accent1">
-              <a:shade val="80000"/>
+            <a:schemeClr val="accent2">
               <a:hueOff val="0"/>
               <a:satOff val="0"/>
               <a:lumOff val="0"/>
@@ -4186,15 +4563,15 @@
         <a:fontRef idx="minor"/>
       </dsp:style>
     </dsp:sp>
-    <dsp:sp modelId="{F85ADA8A-7C7F-4EC7-8944-81DA0FE45997}">
+    <dsp:sp modelId="{AEF3E6B6-CDA1-4423-86CB-075A9821D674}">
       <dsp:nvSpPr>
         <dsp:cNvPr id="0" name=""/>
         <dsp:cNvSpPr/>
       </dsp:nvSpPr>
       <dsp:spPr>
         <a:xfrm>
-          <a:off x="4818686" y="3263135"/>
-          <a:ext cx="2143046" cy="148773"/>
+          <a:off x="7219252" y="3752552"/>
+          <a:ext cx="395749" cy="137367"/>
         </a:xfrm>
         <a:custGeom>
           <a:avLst/>
@@ -4205,16 +4582,16 @@
           <a:pathLst>
             <a:path>
               <a:moveTo>
-                <a:pt x="2143046" y="0"/>
+                <a:pt x="395749" y="0"/>
               </a:moveTo>
               <a:lnTo>
-                <a:pt x="2143046" y="74386"/>
+                <a:pt x="395749" y="68683"/>
               </a:lnTo>
               <a:lnTo>
-                <a:pt x="0" y="74386"/>
+                <a:pt x="0" y="68683"/>
               </a:lnTo>
               <a:lnTo>
-                <a:pt x="0" y="148773"/>
+                <a:pt x="0" y="137367"/>
               </a:lnTo>
             </a:path>
           </a:pathLst>
@@ -4222,8 +4599,7 @@
         <a:noFill/>
         <a:ln w="12700" cap="flat" cmpd="sng" algn="ctr">
           <a:solidFill>
-            <a:schemeClr val="accent1">
-              <a:shade val="80000"/>
+            <a:schemeClr val="accent2">
               <a:hueOff val="0"/>
               <a:satOff val="0"/>
               <a:lumOff val="0"/>
@@ -4248,15 +4624,15 @@
         <a:fontRef idx="minor"/>
       </dsp:style>
     </dsp:sp>
-    <dsp:sp modelId="{0869301E-D2E4-48F4-A4D1-456D51583BA9}">
+    <dsp:sp modelId="{E9619AB9-9CEB-4C95-A331-785CC61B51FF}">
       <dsp:nvSpPr>
         <dsp:cNvPr id="0" name=""/>
         <dsp:cNvSpPr/>
       </dsp:nvSpPr>
       <dsp:spPr>
         <a:xfrm>
-          <a:off x="6961732" y="2760139"/>
-          <a:ext cx="1411576" cy="148773"/>
+          <a:off x="6427754" y="3288119"/>
+          <a:ext cx="1187247" cy="137367"/>
         </a:xfrm>
         <a:custGeom>
           <a:avLst/>
@@ -4267,16 +4643,16 @@
           <a:pathLst>
             <a:path>
               <a:moveTo>
-                <a:pt x="1411576" y="0"/>
+                <a:pt x="0" y="0"/>
               </a:moveTo>
               <a:lnTo>
-                <a:pt x="1411576" y="74386"/>
+                <a:pt x="0" y="68683"/>
               </a:lnTo>
               <a:lnTo>
-                <a:pt x="0" y="74386"/>
+                <a:pt x="1187247" y="68683"/>
               </a:lnTo>
               <a:lnTo>
-                <a:pt x="0" y="148773"/>
+                <a:pt x="1187247" y="137367"/>
               </a:lnTo>
             </a:path>
           </a:pathLst>
@@ -4284,8 +4660,7 @@
         <a:noFill/>
         <a:ln w="12700" cap="flat" cmpd="sng" algn="ctr">
           <a:solidFill>
-            <a:schemeClr val="accent1">
-              <a:shade val="80000"/>
+            <a:schemeClr val="accent2">
               <a:hueOff val="0"/>
               <a:satOff val="0"/>
               <a:lumOff val="0"/>
@@ -4310,15 +4685,15 @@
         <a:fontRef idx="minor"/>
       </dsp:style>
     </dsp:sp>
-    <dsp:sp modelId="{B0F09CAB-9029-4B73-AE6A-F4F431CB1788}">
+    <dsp:sp modelId="{6A5F7C78-AF0D-4ABF-BBC3-7BE1862033D3}">
       <dsp:nvSpPr>
         <dsp:cNvPr id="0" name=""/>
         <dsp:cNvSpPr/>
       </dsp:nvSpPr>
       <dsp:spPr>
         <a:xfrm>
-          <a:off x="5221614" y="2257143"/>
-          <a:ext cx="3151695" cy="148773"/>
+          <a:off x="6427754" y="3288119"/>
+          <a:ext cx="395749" cy="137367"/>
         </a:xfrm>
         <a:custGeom>
           <a:avLst/>
@@ -4332,13 +4707,13 @@
                 <a:pt x="0" y="0"/>
               </a:moveTo>
               <a:lnTo>
-                <a:pt x="0" y="74386"/>
+                <a:pt x="0" y="68683"/>
               </a:lnTo>
               <a:lnTo>
-                <a:pt x="3151695" y="74386"/>
+                <a:pt x="395749" y="68683"/>
               </a:lnTo>
               <a:lnTo>
-                <a:pt x="3151695" y="148773"/>
+                <a:pt x="395749" y="137367"/>
               </a:lnTo>
             </a:path>
           </a:pathLst>
@@ -4346,8 +4721,7 @@
         <a:noFill/>
         <a:ln w="12700" cap="flat" cmpd="sng" algn="ctr">
           <a:solidFill>
-            <a:schemeClr val="accent1">
-              <a:shade val="60000"/>
+            <a:schemeClr val="accent2">
               <a:hueOff val="0"/>
               <a:satOff val="0"/>
               <a:lumOff val="0"/>
@@ -4372,15 +4746,259 @@
         <a:fontRef idx="minor"/>
       </dsp:style>
     </dsp:sp>
-    <dsp:sp modelId="{EB95CB04-18CE-4356-88D2-4E652EC5A60D}">
+    <dsp:sp modelId="{0537797C-D4A5-40C4-BB40-91BBBFB3D218}">
       <dsp:nvSpPr>
         <dsp:cNvPr id="0" name=""/>
         <dsp:cNvSpPr/>
       </dsp:nvSpPr>
       <dsp:spPr>
         <a:xfrm>
-          <a:off x="3500978" y="3263135"/>
-          <a:ext cx="106266" cy="1331876"/>
+          <a:off x="6032004" y="3288119"/>
+          <a:ext cx="395749" cy="137367"/>
+        </a:xfrm>
+        <a:custGeom>
+          <a:avLst/>
+          <a:gdLst/>
+          <a:ahLst/>
+          <a:cxnLst/>
+          <a:rect l="0" t="0" r="0" b="0"/>
+          <a:pathLst>
+            <a:path>
+              <a:moveTo>
+                <a:pt x="395749" y="0"/>
+              </a:moveTo>
+              <a:lnTo>
+                <a:pt x="395749" y="68683"/>
+              </a:lnTo>
+              <a:lnTo>
+                <a:pt x="0" y="68683"/>
+              </a:lnTo>
+              <a:lnTo>
+                <a:pt x="0" y="137367"/>
+              </a:lnTo>
+            </a:path>
+          </a:pathLst>
+        </a:custGeom>
+        <a:noFill/>
+        <a:ln w="12700" cap="flat" cmpd="sng" algn="ctr">
+          <a:solidFill>
+            <a:schemeClr val="accent2">
+              <a:hueOff val="0"/>
+              <a:satOff val="0"/>
+              <a:lumOff val="0"/>
+              <a:alphaOff val="0"/>
+            </a:schemeClr>
+          </a:solidFill>
+          <a:prstDash val="solid"/>
+          <a:miter lim="800000"/>
+        </a:ln>
+        <a:effectLst/>
+      </dsp:spPr>
+      <dsp:style>
+        <a:lnRef idx="2">
+          <a:scrgbClr r="0" g="0" b="0"/>
+        </a:lnRef>
+        <a:fillRef idx="0">
+          <a:scrgbClr r="0" g="0" b="0"/>
+        </a:fillRef>
+        <a:effectRef idx="0">
+          <a:scrgbClr r="0" g="0" b="0"/>
+        </a:effectRef>
+        <a:fontRef idx="minor"/>
+      </dsp:style>
+    </dsp:sp>
+    <dsp:sp modelId="{E2028DD9-86D9-4C4D-8CC3-BBA40C37B36D}">
+      <dsp:nvSpPr>
+        <dsp:cNvPr id="0" name=""/>
+        <dsp:cNvSpPr/>
+      </dsp:nvSpPr>
+      <dsp:spPr>
+        <a:xfrm>
+          <a:off x="5240506" y="3288119"/>
+          <a:ext cx="1187247" cy="137367"/>
+        </a:xfrm>
+        <a:custGeom>
+          <a:avLst/>
+          <a:gdLst/>
+          <a:ahLst/>
+          <a:cxnLst/>
+          <a:rect l="0" t="0" r="0" b="0"/>
+          <a:pathLst>
+            <a:path>
+              <a:moveTo>
+                <a:pt x="1187247" y="0"/>
+              </a:moveTo>
+              <a:lnTo>
+                <a:pt x="1187247" y="68683"/>
+              </a:lnTo>
+              <a:lnTo>
+                <a:pt x="0" y="68683"/>
+              </a:lnTo>
+              <a:lnTo>
+                <a:pt x="0" y="137367"/>
+              </a:lnTo>
+            </a:path>
+          </a:pathLst>
+        </a:custGeom>
+        <a:noFill/>
+        <a:ln w="12700" cap="flat" cmpd="sng" algn="ctr">
+          <a:solidFill>
+            <a:schemeClr val="accent2">
+              <a:hueOff val="0"/>
+              <a:satOff val="0"/>
+              <a:lumOff val="0"/>
+              <a:alphaOff val="0"/>
+            </a:schemeClr>
+          </a:solidFill>
+          <a:prstDash val="solid"/>
+          <a:miter lim="800000"/>
+        </a:ln>
+        <a:effectLst/>
+      </dsp:spPr>
+      <dsp:style>
+        <a:lnRef idx="2">
+          <a:scrgbClr r="0" g="0" b="0"/>
+        </a:lnRef>
+        <a:fillRef idx="0">
+          <a:scrgbClr r="0" g="0" b="0"/>
+        </a:fillRef>
+        <a:effectRef idx="0">
+          <a:scrgbClr r="0" g="0" b="0"/>
+        </a:effectRef>
+        <a:fontRef idx="minor"/>
+      </dsp:style>
+    </dsp:sp>
+    <dsp:sp modelId="{F85ADA8A-7C7F-4EC7-8944-81DA0FE45997}">
+      <dsp:nvSpPr>
+        <dsp:cNvPr id="0" name=""/>
+        <dsp:cNvSpPr/>
+      </dsp:nvSpPr>
+      <dsp:spPr>
+        <a:xfrm>
+          <a:off x="4449007" y="3288119"/>
+          <a:ext cx="1978746" cy="137367"/>
+        </a:xfrm>
+        <a:custGeom>
+          <a:avLst/>
+          <a:gdLst/>
+          <a:ahLst/>
+          <a:cxnLst/>
+          <a:rect l="0" t="0" r="0" b="0"/>
+          <a:pathLst>
+            <a:path>
+              <a:moveTo>
+                <a:pt x="1978746" y="0"/>
+              </a:moveTo>
+              <a:lnTo>
+                <a:pt x="1978746" y="68683"/>
+              </a:lnTo>
+              <a:lnTo>
+                <a:pt x="0" y="68683"/>
+              </a:lnTo>
+              <a:lnTo>
+                <a:pt x="0" y="137367"/>
+              </a:lnTo>
+            </a:path>
+          </a:pathLst>
+        </a:custGeom>
+        <a:noFill/>
+        <a:ln w="12700" cap="flat" cmpd="sng" algn="ctr">
+          <a:solidFill>
+            <a:schemeClr val="accent2">
+              <a:hueOff val="0"/>
+              <a:satOff val="0"/>
+              <a:lumOff val="0"/>
+              <a:alphaOff val="0"/>
+            </a:schemeClr>
+          </a:solidFill>
+          <a:prstDash val="solid"/>
+          <a:miter lim="800000"/>
+        </a:ln>
+        <a:effectLst/>
+      </dsp:spPr>
+      <dsp:style>
+        <a:lnRef idx="2">
+          <a:scrgbClr r="0" g="0" b="0"/>
+        </a:lnRef>
+        <a:fillRef idx="0">
+          <a:scrgbClr r="0" g="0" b="0"/>
+        </a:fillRef>
+        <a:effectRef idx="0">
+          <a:scrgbClr r="0" g="0" b="0"/>
+        </a:effectRef>
+        <a:fontRef idx="minor"/>
+      </dsp:style>
+    </dsp:sp>
+    <dsp:sp modelId="{0869301E-D2E4-48F4-A4D1-456D51583BA9}">
+      <dsp:nvSpPr>
+        <dsp:cNvPr id="0" name=""/>
+        <dsp:cNvSpPr/>
+      </dsp:nvSpPr>
+      <dsp:spPr>
+        <a:xfrm>
+          <a:off x="6427754" y="2823686"/>
+          <a:ext cx="1303356" cy="137367"/>
+        </a:xfrm>
+        <a:custGeom>
+          <a:avLst/>
+          <a:gdLst/>
+          <a:ahLst/>
+          <a:cxnLst/>
+          <a:rect l="0" t="0" r="0" b="0"/>
+          <a:pathLst>
+            <a:path>
+              <a:moveTo>
+                <a:pt x="1303356" y="0"/>
+              </a:moveTo>
+              <a:lnTo>
+                <a:pt x="1303356" y="68683"/>
+              </a:lnTo>
+              <a:lnTo>
+                <a:pt x="0" y="68683"/>
+              </a:lnTo>
+              <a:lnTo>
+                <a:pt x="0" y="137367"/>
+              </a:lnTo>
+            </a:path>
+          </a:pathLst>
+        </a:custGeom>
+        <a:noFill/>
+        <a:ln w="12700" cap="flat" cmpd="sng" algn="ctr">
+          <a:solidFill>
+            <a:schemeClr val="accent1">
+              <a:hueOff val="0"/>
+              <a:satOff val="0"/>
+              <a:lumOff val="0"/>
+              <a:alphaOff val="0"/>
+            </a:schemeClr>
+          </a:solidFill>
+          <a:prstDash val="solid"/>
+          <a:miter lim="800000"/>
+        </a:ln>
+        <a:effectLst/>
+      </dsp:spPr>
+      <dsp:style>
+        <a:lnRef idx="2">
+          <a:scrgbClr r="0" g="0" b="0"/>
+        </a:lnRef>
+        <a:fillRef idx="0">
+          <a:scrgbClr r="0" g="0" b="0"/>
+        </a:fillRef>
+        <a:effectRef idx="0">
+          <a:scrgbClr r="0" g="0" b="0"/>
+        </a:effectRef>
+        <a:fontRef idx="minor"/>
+      </dsp:style>
+    </dsp:sp>
+    <dsp:sp modelId="{B0F09CAB-9029-4B73-AE6A-F4F431CB1788}">
+      <dsp:nvSpPr>
+        <dsp:cNvPr id="0" name=""/>
+        <dsp:cNvSpPr/>
+      </dsp:nvSpPr>
+      <dsp:spPr>
+        <a:xfrm>
+          <a:off x="5868472" y="2359253"/>
+          <a:ext cx="1862638" cy="137367"/>
         </a:xfrm>
         <a:custGeom>
           <a:avLst/>
@@ -4394,10 +5012,13 @@
                 <a:pt x="0" y="0"/>
               </a:moveTo>
               <a:lnTo>
-                <a:pt x="0" y="1331876"/>
+                <a:pt x="0" y="68683"/>
               </a:lnTo>
               <a:lnTo>
-                <a:pt x="106266" y="1331876"/>
+                <a:pt x="1862638" y="68683"/>
+              </a:lnTo>
+              <a:lnTo>
+                <a:pt x="1862638" y="137367"/>
               </a:lnTo>
             </a:path>
           </a:pathLst>
@@ -4405,8 +5026,7 @@
         <a:noFill/>
         <a:ln w="12700" cap="flat" cmpd="sng" algn="ctr">
           <a:solidFill>
-            <a:schemeClr val="accent1">
-              <a:shade val="80000"/>
+            <a:schemeClr val="accent6">
               <a:hueOff val="0"/>
               <a:satOff val="0"/>
               <a:lumOff val="0"/>
@@ -4431,15 +5051,15 @@
         <a:fontRef idx="minor"/>
       </dsp:style>
     </dsp:sp>
-    <dsp:sp modelId="{426420D1-F10A-4511-8AAA-53DB8A55DED5}">
+    <dsp:sp modelId="{EB95CB04-18CE-4356-88D2-4E652EC5A60D}">
       <dsp:nvSpPr>
         <dsp:cNvPr id="0" name=""/>
         <dsp:cNvSpPr/>
       </dsp:nvSpPr>
       <dsp:spPr>
         <a:xfrm>
-          <a:off x="3500978" y="3263135"/>
-          <a:ext cx="106266" cy="828880"/>
+          <a:off x="3232324" y="3288119"/>
+          <a:ext cx="98119" cy="1229766"/>
         </a:xfrm>
         <a:custGeom>
           <a:avLst/>
@@ -4453,10 +5073,10 @@
                 <a:pt x="0" y="0"/>
               </a:moveTo>
               <a:lnTo>
-                <a:pt x="0" y="828880"/>
+                <a:pt x="0" y="1229766"/>
               </a:lnTo>
               <a:lnTo>
-                <a:pt x="106266" y="828880"/>
+                <a:pt x="98119" y="1229766"/>
               </a:lnTo>
             </a:path>
           </a:pathLst>
@@ -4464,8 +5084,7 @@
         <a:noFill/>
         <a:ln w="12700" cap="flat" cmpd="sng" algn="ctr">
           <a:solidFill>
-            <a:schemeClr val="accent1">
-              <a:shade val="80000"/>
+            <a:schemeClr val="accent2">
               <a:hueOff val="0"/>
               <a:satOff val="0"/>
               <a:lumOff val="0"/>
@@ -4490,15 +5109,15 @@
         <a:fontRef idx="minor"/>
       </dsp:style>
     </dsp:sp>
-    <dsp:sp modelId="{BFFD1D7C-0621-41E9-B145-78F305BF411B}">
+    <dsp:sp modelId="{426420D1-F10A-4511-8AAA-53DB8A55DED5}">
       <dsp:nvSpPr>
         <dsp:cNvPr id="0" name=""/>
         <dsp:cNvSpPr/>
       </dsp:nvSpPr>
       <dsp:spPr>
         <a:xfrm>
-          <a:off x="3500978" y="3263135"/>
-          <a:ext cx="106266" cy="325884"/>
+          <a:off x="3232324" y="3288119"/>
+          <a:ext cx="98119" cy="765333"/>
         </a:xfrm>
         <a:custGeom>
           <a:avLst/>
@@ -4512,10 +5131,10 @@
                 <a:pt x="0" y="0"/>
               </a:moveTo>
               <a:lnTo>
-                <a:pt x="0" y="325884"/>
+                <a:pt x="0" y="765333"/>
               </a:lnTo>
               <a:lnTo>
-                <a:pt x="106266" y="325884"/>
+                <a:pt x="98119" y="765333"/>
               </a:lnTo>
             </a:path>
           </a:pathLst>
@@ -4523,8 +5142,7 @@
         <a:noFill/>
         <a:ln w="12700" cap="flat" cmpd="sng" algn="ctr">
           <a:solidFill>
-            <a:schemeClr val="accent1">
-              <a:shade val="80000"/>
+            <a:schemeClr val="accent2">
               <a:hueOff val="0"/>
               <a:satOff val="0"/>
               <a:lumOff val="0"/>
@@ -4549,15 +5167,15 @@
         <a:fontRef idx="minor"/>
       </dsp:style>
     </dsp:sp>
-    <dsp:sp modelId="{56B50D56-2DC7-49DC-8BA1-420935103460}">
+    <dsp:sp modelId="{BFFD1D7C-0621-41E9-B145-78F305BF411B}">
       <dsp:nvSpPr>
         <dsp:cNvPr id="0" name=""/>
         <dsp:cNvSpPr/>
       </dsp:nvSpPr>
       <dsp:spPr>
         <a:xfrm>
-          <a:off x="2069919" y="2760139"/>
-          <a:ext cx="1714437" cy="148773"/>
+          <a:off x="3232324" y="3288119"/>
+          <a:ext cx="98119" cy="300900"/>
         </a:xfrm>
         <a:custGeom>
           <a:avLst/>
@@ -4571,13 +5189,10 @@
                 <a:pt x="0" y="0"/>
               </a:moveTo>
               <a:lnTo>
-                <a:pt x="0" y="74386"/>
+                <a:pt x="0" y="300900"/>
               </a:lnTo>
               <a:lnTo>
-                <a:pt x="1714437" y="74386"/>
-              </a:lnTo>
-              <a:lnTo>
-                <a:pt x="1714437" y="148773"/>
+                <a:pt x="98119" y="300900"/>
               </a:lnTo>
             </a:path>
           </a:pathLst>
@@ -4585,8 +5200,7 @@
         <a:noFill/>
         <a:ln w="12700" cap="flat" cmpd="sng" algn="ctr">
           <a:solidFill>
-            <a:schemeClr val="accent1">
-              <a:shade val="80000"/>
+            <a:schemeClr val="accent2">
               <a:hueOff val="0"/>
               <a:satOff val="0"/>
               <a:lumOff val="0"/>
@@ -4611,15 +5225,15 @@
         <a:fontRef idx="minor"/>
       </dsp:style>
     </dsp:sp>
-    <dsp:sp modelId="{BFD21C91-1E97-40A3-94C6-D7DE74523189}">
+    <dsp:sp modelId="{56B50D56-2DC7-49DC-8BA1-420935103460}">
       <dsp:nvSpPr>
         <dsp:cNvPr id="0" name=""/>
         <dsp:cNvSpPr/>
       </dsp:nvSpPr>
       <dsp:spPr>
         <a:xfrm>
-          <a:off x="2069919" y="2760139"/>
-          <a:ext cx="857218" cy="148773"/>
+          <a:off x="1910979" y="2823686"/>
+          <a:ext cx="1582997" cy="137367"/>
         </a:xfrm>
         <a:custGeom>
           <a:avLst/>
@@ -4633,13 +5247,13 @@
                 <a:pt x="0" y="0"/>
               </a:moveTo>
               <a:lnTo>
-                <a:pt x="0" y="74386"/>
+                <a:pt x="0" y="68683"/>
               </a:lnTo>
               <a:lnTo>
-                <a:pt x="857218" y="74386"/>
+                <a:pt x="1582997" y="68683"/>
               </a:lnTo>
               <a:lnTo>
-                <a:pt x="857218" y="148773"/>
+                <a:pt x="1582997" y="137367"/>
               </a:lnTo>
             </a:path>
           </a:pathLst>
@@ -4648,7 +5262,6 @@
         <a:ln w="12700" cap="flat" cmpd="sng" algn="ctr">
           <a:solidFill>
             <a:schemeClr val="accent1">
-              <a:shade val="80000"/>
               <a:hueOff val="0"/>
               <a:satOff val="0"/>
               <a:lumOff val="0"/>
@@ -4673,15 +5286,15 @@
         <a:fontRef idx="minor"/>
       </dsp:style>
     </dsp:sp>
-    <dsp:sp modelId="{66C72203-9527-4993-AC1B-95ABF27F0FF3}">
+    <dsp:sp modelId="{BFD21C91-1E97-40A3-94C6-D7DE74523189}">
       <dsp:nvSpPr>
         <dsp:cNvPr id="0" name=""/>
         <dsp:cNvSpPr/>
       </dsp:nvSpPr>
       <dsp:spPr>
         <a:xfrm>
-          <a:off x="1786541" y="3263135"/>
-          <a:ext cx="106266" cy="828880"/>
+          <a:off x="1910979" y="2823686"/>
+          <a:ext cx="791498" cy="137367"/>
         </a:xfrm>
         <a:custGeom>
           <a:avLst/>
@@ -4695,10 +5308,13 @@
                 <a:pt x="0" y="0"/>
               </a:moveTo>
               <a:lnTo>
-                <a:pt x="0" y="828880"/>
+                <a:pt x="0" y="68683"/>
               </a:lnTo>
               <a:lnTo>
-                <a:pt x="106266" y="828880"/>
+                <a:pt x="791498" y="68683"/>
+              </a:lnTo>
+              <a:lnTo>
+                <a:pt x="791498" y="137367"/>
               </a:lnTo>
             </a:path>
           </a:pathLst>
@@ -4707,7 +5323,6 @@
         <a:ln w="12700" cap="flat" cmpd="sng" algn="ctr">
           <a:solidFill>
             <a:schemeClr val="accent1">
-              <a:shade val="80000"/>
               <a:hueOff val="0"/>
               <a:satOff val="0"/>
               <a:lumOff val="0"/>
@@ -4732,15 +5347,15 @@
         <a:fontRef idx="minor"/>
       </dsp:style>
     </dsp:sp>
-    <dsp:sp modelId="{C8DB307E-4560-41E0-90AD-1DB7041A062A}">
+    <dsp:sp modelId="{66C72203-9527-4993-AC1B-95ABF27F0FF3}">
       <dsp:nvSpPr>
         <dsp:cNvPr id="0" name=""/>
         <dsp:cNvSpPr/>
       </dsp:nvSpPr>
       <dsp:spPr>
         <a:xfrm>
-          <a:off x="1786541" y="3263135"/>
-          <a:ext cx="106266" cy="325884"/>
+          <a:off x="1649327" y="3288119"/>
+          <a:ext cx="98119" cy="765333"/>
         </a:xfrm>
         <a:custGeom>
           <a:avLst/>
@@ -4754,10 +5369,10 @@
                 <a:pt x="0" y="0"/>
               </a:moveTo>
               <a:lnTo>
-                <a:pt x="0" y="325884"/>
+                <a:pt x="0" y="765333"/>
               </a:lnTo>
               <a:lnTo>
-                <a:pt x="106266" y="325884"/>
+                <a:pt x="98119" y="765333"/>
               </a:lnTo>
             </a:path>
           </a:pathLst>
@@ -4765,8 +5380,7 @@
         <a:noFill/>
         <a:ln w="12700" cap="flat" cmpd="sng" algn="ctr">
           <a:solidFill>
-            <a:schemeClr val="accent1">
-              <a:shade val="80000"/>
+            <a:schemeClr val="accent2">
               <a:hueOff val="0"/>
               <a:satOff val="0"/>
               <a:lumOff val="0"/>
@@ -4791,6 +5405,64 @@
         <a:fontRef idx="minor"/>
       </dsp:style>
     </dsp:sp>
+    <dsp:sp modelId="{C8DB307E-4560-41E0-90AD-1DB7041A062A}">
+      <dsp:nvSpPr>
+        <dsp:cNvPr id="0" name=""/>
+        <dsp:cNvSpPr/>
+      </dsp:nvSpPr>
+      <dsp:spPr>
+        <a:xfrm>
+          <a:off x="1649327" y="3288119"/>
+          <a:ext cx="98119" cy="300900"/>
+        </a:xfrm>
+        <a:custGeom>
+          <a:avLst/>
+          <a:gdLst/>
+          <a:ahLst/>
+          <a:cxnLst/>
+          <a:rect l="0" t="0" r="0" b="0"/>
+          <a:pathLst>
+            <a:path>
+              <a:moveTo>
+                <a:pt x="0" y="0"/>
+              </a:moveTo>
+              <a:lnTo>
+                <a:pt x="0" y="300900"/>
+              </a:lnTo>
+              <a:lnTo>
+                <a:pt x="98119" y="300900"/>
+              </a:lnTo>
+            </a:path>
+          </a:pathLst>
+        </a:custGeom>
+        <a:noFill/>
+        <a:ln w="12700" cap="flat" cmpd="sng" algn="ctr">
+          <a:solidFill>
+            <a:schemeClr val="accent2">
+              <a:hueOff val="0"/>
+              <a:satOff val="0"/>
+              <a:lumOff val="0"/>
+              <a:alphaOff val="0"/>
+            </a:schemeClr>
+          </a:solidFill>
+          <a:prstDash val="solid"/>
+          <a:miter lim="800000"/>
+        </a:ln>
+        <a:effectLst/>
+      </dsp:spPr>
+      <dsp:style>
+        <a:lnRef idx="2">
+          <a:scrgbClr r="0" g="0" b="0"/>
+        </a:lnRef>
+        <a:fillRef idx="0">
+          <a:scrgbClr r="0" g="0" b="0"/>
+        </a:fillRef>
+        <a:effectRef idx="0">
+          <a:scrgbClr r="0" g="0" b="0"/>
+        </a:effectRef>
+        <a:fontRef idx="minor"/>
+      </dsp:style>
+    </dsp:sp>
     <dsp:sp modelId="{A616113C-AF4E-4DC7-AF27-21D319563704}">
       <dsp:nvSpPr>
         <dsp:cNvPr id="0" name=""/>
@@ -4798,8 +5470,8 @@
       </dsp:nvSpPr>
       <dsp:spPr>
         <a:xfrm>
-          <a:off x="2024199" y="2760139"/>
-          <a:ext cx="91440" cy="148773"/>
+          <a:off x="1865259" y="2823686"/>
+          <a:ext cx="91440" cy="137367"/>
         </a:xfrm>
         <a:custGeom>
           <a:avLst/>
@@ -4813,7 +5485,7 @@
                 <a:pt x="45720" y="0"/>
               </a:moveTo>
               <a:lnTo>
-                <a:pt x="45720" y="148773"/>
+                <a:pt x="45720" y="137367"/>
               </a:lnTo>
             </a:path>
           </a:pathLst>
@@ -4822,7 +5494,6 @@
         <a:ln w="12700" cap="flat" cmpd="sng" algn="ctr">
           <a:solidFill>
             <a:schemeClr val="accent1">
-              <a:shade val="80000"/>
               <a:hueOff val="0"/>
               <a:satOff val="0"/>
               <a:lumOff val="0"/>
@@ -4854,8 +5525,8 @@
       </dsp:nvSpPr>
       <dsp:spPr>
         <a:xfrm>
-          <a:off x="1212700" y="2760139"/>
-          <a:ext cx="857218" cy="148773"/>
+          <a:off x="1119481" y="2823686"/>
+          <a:ext cx="791498" cy="137367"/>
         </a:xfrm>
         <a:custGeom>
           <a:avLst/>
@@ -4866,16 +5537,16 @@
           <a:pathLst>
             <a:path>
               <a:moveTo>
-                <a:pt x="857218" y="0"/>
+                <a:pt x="791498" y="0"/>
               </a:moveTo>
               <a:lnTo>
-                <a:pt x="857218" y="74386"/>
+                <a:pt x="791498" y="68683"/>
               </a:lnTo>
               <a:lnTo>
-                <a:pt x="0" y="74386"/>
+                <a:pt x="0" y="68683"/>
               </a:lnTo>
               <a:lnTo>
-                <a:pt x="0" y="148773"/>
+                <a:pt x="0" y="137367"/>
               </a:lnTo>
             </a:path>
           </a:pathLst>
@@ -4884,7 +5555,6 @@
         <a:ln w="12700" cap="flat" cmpd="sng" algn="ctr">
           <a:solidFill>
             <a:schemeClr val="accent1">
-              <a:shade val="80000"/>
               <a:hueOff val="0"/>
               <a:satOff val="0"/>
               <a:lumOff val="0"/>
@@ -4916,8 +5586,8 @@
       </dsp:nvSpPr>
       <dsp:spPr>
         <a:xfrm>
-          <a:off x="355482" y="2760139"/>
-          <a:ext cx="1714437" cy="148773"/>
+          <a:off x="327982" y="2823686"/>
+          <a:ext cx="1582997" cy="137367"/>
         </a:xfrm>
         <a:custGeom>
           <a:avLst/>
@@ -4928,16 +5598,16 @@
           <a:pathLst>
             <a:path>
               <a:moveTo>
-                <a:pt x="1714437" y="0"/>
+                <a:pt x="1582997" y="0"/>
               </a:moveTo>
               <a:lnTo>
-                <a:pt x="1714437" y="74386"/>
+                <a:pt x="1582997" y="68683"/>
               </a:lnTo>
               <a:lnTo>
-                <a:pt x="0" y="74386"/>
+                <a:pt x="0" y="68683"/>
               </a:lnTo>
               <a:lnTo>
-                <a:pt x="0" y="148773"/>
+                <a:pt x="0" y="137367"/>
               </a:lnTo>
             </a:path>
           </a:pathLst>
@@ -4946,7 +5616,6 @@
         <a:ln w="12700" cap="flat" cmpd="sng" algn="ctr">
           <a:solidFill>
             <a:schemeClr val="accent1">
-              <a:shade val="80000"/>
               <a:hueOff val="0"/>
               <a:satOff val="0"/>
               <a:lumOff val="0"/>
@@ -4978,8 +5647,8 @@
       </dsp:nvSpPr>
       <dsp:spPr>
         <a:xfrm>
-          <a:off x="2069919" y="2257143"/>
-          <a:ext cx="3151695" cy="148773"/>
+          <a:off x="1910979" y="2359253"/>
+          <a:ext cx="3957492" cy="137367"/>
         </a:xfrm>
         <a:custGeom>
           <a:avLst/>
@@ -4990,16 +5659,16 @@
           <a:pathLst>
             <a:path>
               <a:moveTo>
-                <a:pt x="3151695" y="0"/>
+                <a:pt x="3957492" y="0"/>
               </a:moveTo>
               <a:lnTo>
-                <a:pt x="3151695" y="74386"/>
+                <a:pt x="3957492" y="68683"/>
               </a:lnTo>
               <a:lnTo>
-                <a:pt x="0" y="74386"/>
+                <a:pt x="0" y="68683"/>
               </a:lnTo>
               <a:lnTo>
-                <a:pt x="0" y="148773"/>
+                <a:pt x="0" y="137367"/>
               </a:lnTo>
             </a:path>
           </a:pathLst>
@@ -5007,8 +5676,7 @@
         <a:noFill/>
         <a:ln w="12700" cap="flat" cmpd="sng" algn="ctr">
           <a:solidFill>
-            <a:schemeClr val="accent1">
-              <a:shade val="60000"/>
+            <a:schemeClr val="accent6">
               <a:hueOff val="0"/>
               <a:satOff val="0"/>
               <a:lumOff val="0"/>
@@ -5040,8 +5708,166 @@
       </dsp:nvSpPr>
       <dsp:spPr>
         <a:xfrm>
-          <a:off x="4867391" y="1902920"/>
-          <a:ext cx="708445" cy="354222"/>
+          <a:off x="5541406" y="2032188"/>
+          <a:ext cx="654131" cy="327065"/>
+        </a:xfrm>
+        <a:prstGeom prst="rect">
+          <a:avLst/>
+        </a:prstGeom>
+        <a:solidFill>
+          <a:schemeClr val="accent4">
+            <a:hueOff val="0"/>
+            <a:satOff val="0"/>
+            <a:lumOff val="0"/>
+            <a:alphaOff val="0"/>
+          </a:schemeClr>
+        </a:solidFill>
+        <a:ln w="12700" cap="flat" cmpd="sng" algn="ctr">
+          <a:solidFill>
+            <a:schemeClr val="lt1">
+              <a:hueOff val="0"/>
+              <a:satOff val="0"/>
+              <a:lumOff val="0"/>
+              <a:alphaOff val="0"/>
+            </a:schemeClr>
+          </a:solidFill>
+          <a:prstDash val="solid"/>
+          <a:miter lim="800000"/>
+        </a:ln>
+        <a:effectLst/>
+      </dsp:spPr>
+      <dsp:style>
+        <a:lnRef idx="2">
+          <a:scrgbClr r="0" g="0" b="0"/>
+        </a:lnRef>
+        <a:fillRef idx="1">
+          <a:scrgbClr r="0" g="0" b="0"/>
+        </a:fillRef>
+        <a:effectRef idx="0">
+          <a:scrgbClr r="0" g="0" b="0"/>
+        </a:effectRef>
+        <a:fontRef idx="minor">
+          <a:schemeClr val="lt1"/>
+        </a:fontRef>
+      </dsp:style>
+      <dsp:txBody>
+        <a:bodyPr spcFirstLastPara="0" vert="horz" wrap="square" lIns="3175" tIns="3175" rIns="3175" bIns="3175" numCol="1" spcCol="1270" anchor="ctr" anchorCtr="0">
+          <a:noAutofit/>
+        </a:bodyPr>
+        <a:lstStyle/>
+        <a:p>
+          <a:pPr marL="0" lvl="0" indent="0" algn="ctr" defTabSz="222250">
+            <a:lnSpc>
+              <a:spcPct val="90000"/>
+            </a:lnSpc>
+            <a:spcBef>
+              <a:spcPct val="0"/>
+            </a:spcBef>
+            <a:spcAft>
+              <a:spcPct val="35000"/>
+            </a:spcAft>
+            <a:buFont typeface="Symbol" panose="05050102010706020507" pitchFamily="18" charset="2"/>
+            <a:buNone/>
+          </a:pPr>
+          <a:r>
+            <a:rPr lang="fr-FR" sz="500" kern="1200"/>
+            <a:t>Visite guidée et tchat Etudiants/Elèves et pour les JPO de l'Estiam</a:t>
+          </a:r>
+        </a:p>
+      </dsp:txBody>
+      <dsp:txXfrm>
+        <a:off x="5541406" y="2032188"/>
+        <a:ext cx="654131" cy="327065"/>
+      </dsp:txXfrm>
+    </dsp:sp>
+    <dsp:sp modelId="{2C472C68-25E0-443E-9C75-67A3658B5333}">
+      <dsp:nvSpPr>
+        <dsp:cNvPr id="0" name=""/>
+        <dsp:cNvSpPr/>
+      </dsp:nvSpPr>
+      <dsp:spPr>
+        <a:xfrm>
+          <a:off x="1583914" y="2496621"/>
+          <a:ext cx="654131" cy="327065"/>
+        </a:xfrm>
+        <a:prstGeom prst="rect">
+          <a:avLst/>
+        </a:prstGeom>
+        <a:solidFill>
+          <a:schemeClr val="accent6">
+            <a:hueOff val="0"/>
+            <a:satOff val="0"/>
+            <a:lumOff val="0"/>
+            <a:alphaOff val="0"/>
+          </a:schemeClr>
+        </a:solidFill>
+        <a:ln w="12700" cap="flat" cmpd="sng" algn="ctr">
+          <a:solidFill>
+            <a:schemeClr val="lt1">
+              <a:hueOff val="0"/>
+              <a:satOff val="0"/>
+              <a:lumOff val="0"/>
+              <a:alphaOff val="0"/>
+            </a:schemeClr>
+          </a:solidFill>
+          <a:prstDash val="solid"/>
+          <a:miter lim="800000"/>
+        </a:ln>
+        <a:effectLst/>
+      </dsp:spPr>
+      <dsp:style>
+        <a:lnRef idx="2">
+          <a:scrgbClr r="0" g="0" b="0"/>
+        </a:lnRef>
+        <a:fillRef idx="1">
+          <a:scrgbClr r="0" g="0" b="0"/>
+        </a:fillRef>
+        <a:effectRef idx="0">
+          <a:scrgbClr r="0" g="0" b="0"/>
+        </a:effectRef>
+        <a:fontRef idx="minor">
+          <a:schemeClr val="lt1"/>
+        </a:fontRef>
+      </dsp:style>
+      <dsp:txBody>
+        <a:bodyPr spcFirstLastPara="0" vert="horz" wrap="square" lIns="3175" tIns="3175" rIns="3175" bIns="3175" numCol="1" spcCol="1270" anchor="ctr" anchorCtr="0">
+          <a:noAutofit/>
+        </a:bodyPr>
+        <a:lstStyle/>
+        <a:p>
+          <a:pPr marL="0" lvl="0" indent="0" algn="ctr" defTabSz="222250">
+            <a:lnSpc>
+              <a:spcPct val="90000"/>
+            </a:lnSpc>
+            <a:spcBef>
+              <a:spcPct val="0"/>
+            </a:spcBef>
+            <a:spcAft>
+              <a:spcPct val="35000"/>
+            </a:spcAft>
+            <a:buFont typeface="Courier New" panose="02070309020205020404" pitchFamily="49" charset="0"/>
+            <a:buNone/>
+          </a:pPr>
+          <a:r>
+            <a:rPr lang="fr-FR" sz="500" kern="1200"/>
+            <a:t>Back Office</a:t>
+          </a:r>
+        </a:p>
+      </dsp:txBody>
+      <dsp:txXfrm>
+        <a:off x="1583914" y="2496621"/>
+        <a:ext cx="654131" cy="327065"/>
+      </dsp:txXfrm>
+    </dsp:sp>
+    <dsp:sp modelId="{827A85A5-9F3A-42E0-8182-A74A478342DA}">
+      <dsp:nvSpPr>
+        <dsp:cNvPr id="0" name=""/>
+        <dsp:cNvSpPr/>
+      </dsp:nvSpPr>
+      <dsp:spPr>
+        <a:xfrm>
+          <a:off x="917" y="2961054"/>
+          <a:ext cx="654131" cy="327065"/>
         </a:xfrm>
         <a:prstGeom prst="rect">
           <a:avLst/>
@@ -5083,12 +5909,12 @@
         </a:fontRef>
       </dsp:style>
       <dsp:txBody>
-        <a:bodyPr spcFirstLastPara="0" vert="horz" wrap="square" lIns="3810" tIns="3810" rIns="3810" bIns="3810" numCol="1" spcCol="1270" anchor="ctr" anchorCtr="0">
+        <a:bodyPr spcFirstLastPara="0" vert="horz" wrap="square" lIns="3175" tIns="3175" rIns="3175" bIns="3175" numCol="1" spcCol="1270" anchor="ctr" anchorCtr="0">
           <a:noAutofit/>
         </a:bodyPr>
         <a:lstStyle/>
         <a:p>
-          <a:pPr marL="0" lvl="0" indent="0" algn="ctr" defTabSz="266700">
+          <a:pPr marL="0" lvl="0" indent="0" algn="ctr" defTabSz="222250">
             <a:lnSpc>
               <a:spcPct val="90000"/>
             </a:lnSpc>
@@ -5098,29 +5924,29 @@
             <a:spcAft>
               <a:spcPct val="35000"/>
             </a:spcAft>
-            <a:buFont typeface="Symbol" panose="05050102010706020507" pitchFamily="18" charset="2"/>
+            <a:buFont typeface="Wingdings" panose="05000000000000000000" pitchFamily="2" charset="2"/>
             <a:buNone/>
           </a:pPr>
           <a:r>
-            <a:rPr lang="fr-FR" sz="600" kern="1200"/>
-            <a:t>Site de porte ouverte virtuelle de l’Estiam</a:t>
+            <a:rPr lang="fr-FR" sz="500" kern="1200"/>
+            <a:t>Définir si poo ou procédurale</a:t>
           </a:r>
         </a:p>
       </dsp:txBody>
       <dsp:txXfrm>
-        <a:off x="4867391" y="1902920"/>
-        <a:ext cx="708445" cy="354222"/>
+        <a:off x="917" y="2961054"/>
+        <a:ext cx="654131" cy="327065"/>
       </dsp:txXfrm>
     </dsp:sp>
-    <dsp:sp modelId="{2C472C68-25E0-443E-9C75-67A3658B5333}">
+    <dsp:sp modelId="{0727A26A-87EB-41C1-8EBB-D9E81B61E08E}">
       <dsp:nvSpPr>
         <dsp:cNvPr id="0" name=""/>
         <dsp:cNvSpPr/>
       </dsp:nvSpPr>
       <dsp:spPr>
         <a:xfrm>
-          <a:off x="1715696" y="2405916"/>
-          <a:ext cx="708445" cy="354222"/>
+          <a:off x="792415" y="2961054"/>
+          <a:ext cx="654131" cy="327065"/>
         </a:xfrm>
         <a:prstGeom prst="rect">
           <a:avLst/>
@@ -5162,12 +5988,12 @@
         </a:fontRef>
       </dsp:style>
       <dsp:txBody>
-        <a:bodyPr spcFirstLastPara="0" vert="horz" wrap="square" lIns="3810" tIns="3810" rIns="3810" bIns="3810" numCol="1" spcCol="1270" anchor="ctr" anchorCtr="0">
+        <a:bodyPr spcFirstLastPara="0" vert="horz" wrap="square" lIns="3175" tIns="3175" rIns="3175" bIns="3175" numCol="1" spcCol="1270" anchor="ctr" anchorCtr="0">
           <a:noAutofit/>
         </a:bodyPr>
         <a:lstStyle/>
         <a:p>
-          <a:pPr marL="0" lvl="0" indent="0" algn="ctr" defTabSz="266700">
+          <a:pPr marL="0" lvl="0" indent="0" algn="ctr" defTabSz="222250">
             <a:lnSpc>
               <a:spcPct val="90000"/>
             </a:lnSpc>
@@ -5177,29 +6003,29 @@
             <a:spcAft>
               <a:spcPct val="35000"/>
             </a:spcAft>
-            <a:buFont typeface="Courier New" panose="02070309020205020404" pitchFamily="49" charset="0"/>
+            <a:buFont typeface="Wingdings" panose="05000000000000000000" pitchFamily="2" charset="2"/>
             <a:buNone/>
           </a:pPr>
           <a:r>
-            <a:rPr lang="fr-FR" sz="600" kern="1200"/>
-            <a:t>Back Office</a:t>
+            <a:rPr lang="fr-FR" sz="500" kern="1200"/>
+            <a:t>Définir les classes ou les fonctions et leur fonctionnement</a:t>
           </a:r>
         </a:p>
       </dsp:txBody>
       <dsp:txXfrm>
-        <a:off x="1715696" y="2405916"/>
-        <a:ext cx="708445" cy="354222"/>
+        <a:off x="792415" y="2961054"/>
+        <a:ext cx="654131" cy="327065"/>
       </dsp:txXfrm>
     </dsp:sp>
-    <dsp:sp modelId="{827A85A5-9F3A-42E0-8182-A74A478342DA}">
+    <dsp:sp modelId="{3A36D044-0054-4CCD-BC2C-074A8B261E21}">
       <dsp:nvSpPr>
         <dsp:cNvPr id="0" name=""/>
         <dsp:cNvSpPr/>
       </dsp:nvSpPr>
       <dsp:spPr>
         <a:xfrm>
-          <a:off x="1259" y="2908912"/>
-          <a:ext cx="708445" cy="354222"/>
+          <a:off x="1583914" y="2961054"/>
+          <a:ext cx="654131" cy="327065"/>
         </a:xfrm>
         <a:prstGeom prst="rect">
           <a:avLst/>
@@ -5241,12 +6067,12 @@
         </a:fontRef>
       </dsp:style>
       <dsp:txBody>
-        <a:bodyPr spcFirstLastPara="0" vert="horz" wrap="square" lIns="3810" tIns="3810" rIns="3810" bIns="3810" numCol="1" spcCol="1270" anchor="ctr" anchorCtr="0">
+        <a:bodyPr spcFirstLastPara="0" vert="horz" wrap="square" lIns="3175" tIns="3175" rIns="3175" bIns="3175" numCol="1" spcCol="1270" anchor="ctr" anchorCtr="0">
           <a:noAutofit/>
         </a:bodyPr>
         <a:lstStyle/>
         <a:p>
-          <a:pPr marL="0" lvl="0" indent="0" algn="ctr" defTabSz="266700">
+          <a:pPr marL="0" lvl="0" indent="0" algn="ctr" defTabSz="222250">
             <a:lnSpc>
               <a:spcPct val="90000"/>
             </a:lnSpc>
@@ -5260,25 +6086,183 @@
             <a:buNone/>
           </a:pPr>
           <a:r>
-            <a:rPr lang="fr-FR" sz="600" kern="1200"/>
-            <a:t>Définir si poo ou procédurale</a:t>
+            <a:rPr lang="fr-FR" sz="500" kern="1200"/>
+            <a:t>Modélisation de la bdd</a:t>
           </a:r>
         </a:p>
       </dsp:txBody>
       <dsp:txXfrm>
-        <a:off x="1259" y="2908912"/>
-        <a:ext cx="708445" cy="354222"/>
+        <a:off x="1583914" y="2961054"/>
+        <a:ext cx="654131" cy="327065"/>
       </dsp:txXfrm>
     </dsp:sp>
-    <dsp:sp modelId="{0727A26A-87EB-41C1-8EBB-D9E81B61E08E}">
+    <dsp:sp modelId="{EB929F43-D709-4C0E-B460-260330216465}">
       <dsp:nvSpPr>
         <dsp:cNvPr id="0" name=""/>
         <dsp:cNvSpPr/>
       </dsp:nvSpPr>
       <dsp:spPr>
         <a:xfrm>
-          <a:off x="858478" y="2908912"/>
-          <a:ext cx="708445" cy="354222"/>
+          <a:off x="1747446" y="3425487"/>
+          <a:ext cx="654131" cy="327065"/>
+        </a:xfrm>
+        <a:prstGeom prst="rect">
+          <a:avLst/>
+        </a:prstGeom>
+        <a:solidFill>
+          <a:schemeClr val="accent2">
+            <a:hueOff val="0"/>
+            <a:satOff val="0"/>
+            <a:lumOff val="0"/>
+            <a:alphaOff val="0"/>
+          </a:schemeClr>
+        </a:solidFill>
+        <a:ln w="12700" cap="flat" cmpd="sng" algn="ctr">
+          <a:solidFill>
+            <a:schemeClr val="lt1">
+              <a:hueOff val="0"/>
+              <a:satOff val="0"/>
+              <a:lumOff val="0"/>
+              <a:alphaOff val="0"/>
+            </a:schemeClr>
+          </a:solidFill>
+          <a:prstDash val="solid"/>
+          <a:miter lim="800000"/>
+        </a:ln>
+        <a:effectLst/>
+      </dsp:spPr>
+      <dsp:style>
+        <a:lnRef idx="2">
+          <a:scrgbClr r="0" g="0" b="0"/>
+        </a:lnRef>
+        <a:fillRef idx="1">
+          <a:scrgbClr r="0" g="0" b="0"/>
+        </a:fillRef>
+        <a:effectRef idx="0">
+          <a:scrgbClr r="0" g="0" b="0"/>
+        </a:effectRef>
+        <a:fontRef idx="minor">
+          <a:schemeClr val="lt1"/>
+        </a:fontRef>
+      </dsp:style>
+      <dsp:txBody>
+        <a:bodyPr spcFirstLastPara="0" vert="horz" wrap="square" lIns="3175" tIns="3175" rIns="3175" bIns="3175" numCol="1" spcCol="1270" anchor="ctr" anchorCtr="0">
+          <a:noAutofit/>
+        </a:bodyPr>
+        <a:lstStyle/>
+        <a:p>
+          <a:pPr marL="0" lvl="0" indent="0" algn="ctr" defTabSz="222250">
+            <a:lnSpc>
+              <a:spcPct val="90000"/>
+            </a:lnSpc>
+            <a:spcBef>
+              <a:spcPct val="0"/>
+            </a:spcBef>
+            <a:spcAft>
+              <a:spcPct val="35000"/>
+            </a:spcAft>
+            <a:buFont typeface="Symbol" panose="05050102010706020507" pitchFamily="18" charset="2"/>
+            <a:buNone/>
+          </a:pPr>
+          <a:r>
+            <a:rPr lang="fr-FR" sz="500" kern="1200"/>
+            <a:t>Création mcd</a:t>
+          </a:r>
+        </a:p>
+      </dsp:txBody>
+      <dsp:txXfrm>
+        <a:off x="1747446" y="3425487"/>
+        <a:ext cx="654131" cy="327065"/>
+      </dsp:txXfrm>
+    </dsp:sp>
+    <dsp:sp modelId="{EBCC34BB-604A-4CD3-9CF8-BDE909DC83FA}">
+      <dsp:nvSpPr>
+        <dsp:cNvPr id="0" name=""/>
+        <dsp:cNvSpPr/>
+      </dsp:nvSpPr>
+      <dsp:spPr>
+        <a:xfrm>
+          <a:off x="1747446" y="3889920"/>
+          <a:ext cx="654131" cy="327065"/>
+        </a:xfrm>
+        <a:prstGeom prst="rect">
+          <a:avLst/>
+        </a:prstGeom>
+        <a:solidFill>
+          <a:schemeClr val="accent2">
+            <a:hueOff val="0"/>
+            <a:satOff val="0"/>
+            <a:lumOff val="0"/>
+            <a:alphaOff val="0"/>
+          </a:schemeClr>
+        </a:solidFill>
+        <a:ln w="12700" cap="flat" cmpd="sng" algn="ctr">
+          <a:solidFill>
+            <a:schemeClr val="lt1">
+              <a:hueOff val="0"/>
+              <a:satOff val="0"/>
+              <a:lumOff val="0"/>
+              <a:alphaOff val="0"/>
+            </a:schemeClr>
+          </a:solidFill>
+          <a:prstDash val="solid"/>
+          <a:miter lim="800000"/>
+        </a:ln>
+        <a:effectLst/>
+      </dsp:spPr>
+      <dsp:style>
+        <a:lnRef idx="2">
+          <a:scrgbClr r="0" g="0" b="0"/>
+        </a:lnRef>
+        <a:fillRef idx="1">
+          <a:scrgbClr r="0" g="0" b="0"/>
+        </a:fillRef>
+        <a:effectRef idx="0">
+          <a:scrgbClr r="0" g="0" b="0"/>
+        </a:effectRef>
+        <a:fontRef idx="minor">
+          <a:schemeClr val="lt1"/>
+        </a:fontRef>
+      </dsp:style>
+      <dsp:txBody>
+        <a:bodyPr spcFirstLastPara="0" vert="horz" wrap="square" lIns="3175" tIns="3175" rIns="3175" bIns="3175" numCol="1" spcCol="1270" anchor="ctr" anchorCtr="0">
+          <a:noAutofit/>
+        </a:bodyPr>
+        <a:lstStyle/>
+        <a:p>
+          <a:pPr marL="0" lvl="0" indent="0" algn="ctr" defTabSz="222250">
+            <a:lnSpc>
+              <a:spcPct val="90000"/>
+            </a:lnSpc>
+            <a:spcBef>
+              <a:spcPct val="0"/>
+            </a:spcBef>
+            <a:spcAft>
+              <a:spcPct val="35000"/>
+            </a:spcAft>
+            <a:buFont typeface="Symbol" panose="05050102010706020507" pitchFamily="18" charset="2"/>
+            <a:buNone/>
+          </a:pPr>
+          <a:r>
+            <a:rPr lang="fr-FR" sz="500" kern="1200"/>
+            <a:t>Création mld</a:t>
+          </a:r>
+        </a:p>
+      </dsp:txBody>
+      <dsp:txXfrm>
+        <a:off x="1747446" y="3889920"/>
+        <a:ext cx="654131" cy="327065"/>
+      </dsp:txXfrm>
+    </dsp:sp>
+    <dsp:sp modelId="{712B344E-90B4-4CB6-99FB-062375793BC2}">
+      <dsp:nvSpPr>
+        <dsp:cNvPr id="0" name=""/>
+        <dsp:cNvSpPr/>
+      </dsp:nvSpPr>
+      <dsp:spPr>
+        <a:xfrm>
+          <a:off x="2375412" y="2961054"/>
+          <a:ext cx="654131" cy="327065"/>
         </a:xfrm>
         <a:prstGeom prst="rect">
           <a:avLst/>
@@ -5320,12 +6304,12 @@
         </a:fontRef>
       </dsp:style>
       <dsp:txBody>
-        <a:bodyPr spcFirstLastPara="0" vert="horz" wrap="square" lIns="3810" tIns="3810" rIns="3810" bIns="3810" numCol="1" spcCol="1270" anchor="ctr" anchorCtr="0">
+        <a:bodyPr spcFirstLastPara="0" vert="horz" wrap="square" lIns="3175" tIns="3175" rIns="3175" bIns="3175" numCol="1" spcCol="1270" anchor="ctr" anchorCtr="0">
           <a:noAutofit/>
         </a:bodyPr>
         <a:lstStyle/>
         <a:p>
-          <a:pPr marL="0" lvl="0" indent="0" algn="ctr" defTabSz="266700">
+          <a:pPr marL="0" lvl="0" indent="0" algn="ctr" defTabSz="222250">
             <a:lnSpc>
               <a:spcPct val="90000"/>
             </a:lnSpc>
@@ -5339,25 +6323,25 @@
             <a:buNone/>
           </a:pPr>
           <a:r>
-            <a:rPr lang="fr-FR" sz="600" kern="1200"/>
-            <a:t>Définir les classes ou les fonctions et leur fonctionnement</a:t>
+            <a:rPr lang="fr-FR" sz="500" kern="1200"/>
+            <a:t>Création bdd</a:t>
           </a:r>
         </a:p>
       </dsp:txBody>
       <dsp:txXfrm>
-        <a:off x="858478" y="2908912"/>
-        <a:ext cx="708445" cy="354222"/>
+        <a:off x="2375412" y="2961054"/>
+        <a:ext cx="654131" cy="327065"/>
       </dsp:txXfrm>
     </dsp:sp>
-    <dsp:sp modelId="{3A36D044-0054-4CCD-BC2C-074A8B261E21}">
+    <dsp:sp modelId="{A71B6174-DBE5-419E-AEF1-2C0A04B0D361}">
       <dsp:nvSpPr>
         <dsp:cNvPr id="0" name=""/>
         <dsp:cNvSpPr/>
       </dsp:nvSpPr>
       <dsp:spPr>
         <a:xfrm>
-          <a:off x="1715696" y="2908912"/>
-          <a:ext cx="708445" cy="354222"/>
+          <a:off x="3166911" y="2961054"/>
+          <a:ext cx="654131" cy="327065"/>
         </a:xfrm>
         <a:prstGeom prst="rect">
           <a:avLst/>
@@ -5399,12 +6383,12 @@
         </a:fontRef>
       </dsp:style>
       <dsp:txBody>
-        <a:bodyPr spcFirstLastPara="0" vert="horz" wrap="square" lIns="3810" tIns="3810" rIns="3810" bIns="3810" numCol="1" spcCol="1270" anchor="ctr" anchorCtr="0">
+        <a:bodyPr spcFirstLastPara="0" vert="horz" wrap="square" lIns="3175" tIns="3175" rIns="3175" bIns="3175" numCol="1" spcCol="1270" anchor="ctr" anchorCtr="0">
           <a:noAutofit/>
         </a:bodyPr>
         <a:lstStyle/>
         <a:p>
-          <a:pPr marL="0" lvl="0" indent="0" algn="ctr" defTabSz="266700">
+          <a:pPr marL="0" lvl="0" indent="0" algn="ctr" defTabSz="222250">
             <a:lnSpc>
               <a:spcPct val="90000"/>
             </a:lnSpc>
@@ -5418,25 +6402,341 @@
             <a:buNone/>
           </a:pPr>
           <a:r>
-            <a:rPr lang="fr-FR" sz="600" kern="1200"/>
-            <a:t>Modélisation de la bdd</a:t>
+            <a:rPr lang="fr-FR" sz="500" kern="1200"/>
+            <a:t>Programmation des fonctionnalités</a:t>
           </a:r>
         </a:p>
       </dsp:txBody>
       <dsp:txXfrm>
-        <a:off x="1715696" y="2908912"/>
-        <a:ext cx="708445" cy="354222"/>
+        <a:off x="3166911" y="2961054"/>
+        <a:ext cx="654131" cy="327065"/>
       </dsp:txXfrm>
     </dsp:sp>
-    <dsp:sp modelId="{EB929F43-D709-4C0E-B460-260330216465}">
+    <dsp:sp modelId="{E105E93A-2606-43A4-AE9E-31DE6D18CEBA}">
       <dsp:nvSpPr>
         <dsp:cNvPr id="0" name=""/>
         <dsp:cNvSpPr/>
       </dsp:nvSpPr>
       <dsp:spPr>
         <a:xfrm>
-          <a:off x="1892807" y="3411908"/>
-          <a:ext cx="708445" cy="354222"/>
+          <a:off x="3330443" y="3425487"/>
+          <a:ext cx="654131" cy="327065"/>
+        </a:xfrm>
+        <a:prstGeom prst="rect">
+          <a:avLst/>
+        </a:prstGeom>
+        <a:solidFill>
+          <a:schemeClr val="accent2">
+            <a:hueOff val="0"/>
+            <a:satOff val="0"/>
+            <a:lumOff val="0"/>
+            <a:alphaOff val="0"/>
+          </a:schemeClr>
+        </a:solidFill>
+        <a:ln w="12700" cap="flat" cmpd="sng" algn="ctr">
+          <a:solidFill>
+            <a:schemeClr val="lt1">
+              <a:hueOff val="0"/>
+              <a:satOff val="0"/>
+              <a:lumOff val="0"/>
+              <a:alphaOff val="0"/>
+            </a:schemeClr>
+          </a:solidFill>
+          <a:prstDash val="solid"/>
+          <a:miter lim="800000"/>
+        </a:ln>
+        <a:effectLst/>
+      </dsp:spPr>
+      <dsp:style>
+        <a:lnRef idx="2">
+          <a:scrgbClr r="0" g="0" b="0"/>
+        </a:lnRef>
+        <a:fillRef idx="1">
+          <a:scrgbClr r="0" g="0" b="0"/>
+        </a:fillRef>
+        <a:effectRef idx="0">
+          <a:scrgbClr r="0" g="0" b="0"/>
+        </a:effectRef>
+        <a:fontRef idx="minor">
+          <a:schemeClr val="lt1"/>
+        </a:fontRef>
+      </dsp:style>
+      <dsp:txBody>
+        <a:bodyPr spcFirstLastPara="0" vert="horz" wrap="square" lIns="3175" tIns="3175" rIns="3175" bIns="3175" numCol="1" spcCol="1270" anchor="ctr" anchorCtr="0">
+          <a:noAutofit/>
+        </a:bodyPr>
+        <a:lstStyle/>
+        <a:p>
+          <a:pPr marL="0" lvl="0" indent="0" algn="ctr" defTabSz="222250">
+            <a:lnSpc>
+              <a:spcPct val="90000"/>
+            </a:lnSpc>
+            <a:spcBef>
+              <a:spcPct val="0"/>
+            </a:spcBef>
+            <a:spcAft>
+              <a:spcPct val="35000"/>
+            </a:spcAft>
+            <a:buFont typeface="Symbol" panose="05050102010706020507" pitchFamily="18" charset="2"/>
+            <a:buNone/>
+          </a:pPr>
+          <a:r>
+            <a:rPr lang="fr-FR" sz="500" kern="1200"/>
+            <a:t>Programmation de la page de connexion</a:t>
+          </a:r>
+        </a:p>
+      </dsp:txBody>
+      <dsp:txXfrm>
+        <a:off x="3330443" y="3425487"/>
+        <a:ext cx="654131" cy="327065"/>
+      </dsp:txXfrm>
+    </dsp:sp>
+    <dsp:sp modelId="{171DFF67-E566-40FC-9B5D-87769809041E}">
+      <dsp:nvSpPr>
+        <dsp:cNvPr id="0" name=""/>
+        <dsp:cNvSpPr/>
+      </dsp:nvSpPr>
+      <dsp:spPr>
+        <a:xfrm>
+          <a:off x="3330443" y="3889920"/>
+          <a:ext cx="654131" cy="327065"/>
+        </a:xfrm>
+        <a:prstGeom prst="rect">
+          <a:avLst/>
+        </a:prstGeom>
+        <a:solidFill>
+          <a:schemeClr val="accent2">
+            <a:hueOff val="0"/>
+            <a:satOff val="0"/>
+            <a:lumOff val="0"/>
+            <a:alphaOff val="0"/>
+          </a:schemeClr>
+        </a:solidFill>
+        <a:ln w="12700" cap="flat" cmpd="sng" algn="ctr">
+          <a:solidFill>
+            <a:schemeClr val="lt1">
+              <a:hueOff val="0"/>
+              <a:satOff val="0"/>
+              <a:lumOff val="0"/>
+              <a:alphaOff val="0"/>
+            </a:schemeClr>
+          </a:solidFill>
+          <a:prstDash val="solid"/>
+          <a:miter lim="800000"/>
+        </a:ln>
+        <a:effectLst/>
+      </dsp:spPr>
+      <dsp:style>
+        <a:lnRef idx="2">
+          <a:scrgbClr r="0" g="0" b="0"/>
+        </a:lnRef>
+        <a:fillRef idx="1">
+          <a:scrgbClr r="0" g="0" b="0"/>
+        </a:fillRef>
+        <a:effectRef idx="0">
+          <a:scrgbClr r="0" g="0" b="0"/>
+        </a:effectRef>
+        <a:fontRef idx="minor">
+          <a:schemeClr val="lt1"/>
+        </a:fontRef>
+      </dsp:style>
+      <dsp:txBody>
+        <a:bodyPr spcFirstLastPara="0" vert="horz" wrap="square" lIns="3175" tIns="3175" rIns="3175" bIns="3175" numCol="1" spcCol="1270" anchor="ctr" anchorCtr="0">
+          <a:noAutofit/>
+        </a:bodyPr>
+        <a:lstStyle/>
+        <a:p>
+          <a:pPr marL="0" lvl="0" indent="0" algn="ctr" defTabSz="222250">
+            <a:lnSpc>
+              <a:spcPct val="90000"/>
+            </a:lnSpc>
+            <a:spcBef>
+              <a:spcPct val="0"/>
+            </a:spcBef>
+            <a:spcAft>
+              <a:spcPct val="35000"/>
+            </a:spcAft>
+            <a:buFont typeface="Symbol" panose="05050102010706020507" pitchFamily="18" charset="2"/>
+            <a:buNone/>
+          </a:pPr>
+          <a:r>
+            <a:rPr lang="fr-FR" sz="500" kern="1200"/>
+            <a:t>Programmation du tchat</a:t>
+          </a:r>
+        </a:p>
+      </dsp:txBody>
+      <dsp:txXfrm>
+        <a:off x="3330443" y="3889920"/>
+        <a:ext cx="654131" cy="327065"/>
+      </dsp:txXfrm>
+    </dsp:sp>
+    <dsp:sp modelId="{4A582E0B-4CDF-4BF9-88F3-B2590629ED1D}">
+      <dsp:nvSpPr>
+        <dsp:cNvPr id="0" name=""/>
+        <dsp:cNvSpPr/>
+      </dsp:nvSpPr>
+      <dsp:spPr>
+        <a:xfrm>
+          <a:off x="3330443" y="4354353"/>
+          <a:ext cx="654131" cy="327065"/>
+        </a:xfrm>
+        <a:prstGeom prst="rect">
+          <a:avLst/>
+        </a:prstGeom>
+        <a:solidFill>
+          <a:schemeClr val="accent2">
+            <a:hueOff val="0"/>
+            <a:satOff val="0"/>
+            <a:lumOff val="0"/>
+            <a:alphaOff val="0"/>
+          </a:schemeClr>
+        </a:solidFill>
+        <a:ln w="12700" cap="flat" cmpd="sng" algn="ctr">
+          <a:solidFill>
+            <a:schemeClr val="lt1">
+              <a:hueOff val="0"/>
+              <a:satOff val="0"/>
+              <a:lumOff val="0"/>
+              <a:alphaOff val="0"/>
+            </a:schemeClr>
+          </a:solidFill>
+          <a:prstDash val="solid"/>
+          <a:miter lim="800000"/>
+        </a:ln>
+        <a:effectLst/>
+      </dsp:spPr>
+      <dsp:style>
+        <a:lnRef idx="2">
+          <a:scrgbClr r="0" g="0" b="0"/>
+        </a:lnRef>
+        <a:fillRef idx="1">
+          <a:scrgbClr r="0" g="0" b="0"/>
+        </a:fillRef>
+        <a:effectRef idx="0">
+          <a:scrgbClr r="0" g="0" b="0"/>
+        </a:effectRef>
+        <a:fontRef idx="minor">
+          <a:schemeClr val="lt1"/>
+        </a:fontRef>
+      </dsp:style>
+      <dsp:txBody>
+        <a:bodyPr spcFirstLastPara="0" vert="horz" wrap="square" lIns="3175" tIns="3175" rIns="3175" bIns="3175" numCol="1" spcCol="1270" anchor="ctr" anchorCtr="0">
+          <a:noAutofit/>
+        </a:bodyPr>
+        <a:lstStyle/>
+        <a:p>
+          <a:pPr marL="0" lvl="0" indent="0" algn="ctr" defTabSz="222250">
+            <a:lnSpc>
+              <a:spcPct val="90000"/>
+            </a:lnSpc>
+            <a:spcBef>
+              <a:spcPct val="0"/>
+            </a:spcBef>
+            <a:spcAft>
+              <a:spcPct val="35000"/>
+            </a:spcAft>
+            <a:buFont typeface="Symbol" panose="05050102010706020507" pitchFamily="18" charset="2"/>
+            <a:buNone/>
+          </a:pPr>
+          <a:r>
+            <a:rPr lang="fr-FR" sz="500" kern="1200"/>
+            <a:t>Programmation des droits d’accès (qui est étudiant ou admin)</a:t>
+          </a:r>
+        </a:p>
+      </dsp:txBody>
+      <dsp:txXfrm>
+        <a:off x="3330443" y="4354353"/>
+        <a:ext cx="654131" cy="327065"/>
+      </dsp:txXfrm>
+    </dsp:sp>
+    <dsp:sp modelId="{AC815A05-8DC8-4A0C-AABE-885E7992DD56}">
+      <dsp:nvSpPr>
+        <dsp:cNvPr id="0" name=""/>
+        <dsp:cNvSpPr/>
+      </dsp:nvSpPr>
+      <dsp:spPr>
+        <a:xfrm>
+          <a:off x="7404044" y="2496621"/>
+          <a:ext cx="654131" cy="327065"/>
+        </a:xfrm>
+        <a:prstGeom prst="rect">
+          <a:avLst/>
+        </a:prstGeom>
+        <a:solidFill>
+          <a:schemeClr val="accent6">
+            <a:hueOff val="0"/>
+            <a:satOff val="0"/>
+            <a:lumOff val="0"/>
+            <a:alphaOff val="0"/>
+          </a:schemeClr>
+        </a:solidFill>
+        <a:ln w="12700" cap="flat" cmpd="sng" algn="ctr">
+          <a:solidFill>
+            <a:schemeClr val="lt1">
+              <a:hueOff val="0"/>
+              <a:satOff val="0"/>
+              <a:lumOff val="0"/>
+              <a:alphaOff val="0"/>
+            </a:schemeClr>
+          </a:solidFill>
+          <a:prstDash val="solid"/>
+          <a:miter lim="800000"/>
+        </a:ln>
+        <a:effectLst/>
+      </dsp:spPr>
+      <dsp:style>
+        <a:lnRef idx="2">
+          <a:scrgbClr r="0" g="0" b="0"/>
+        </a:lnRef>
+        <a:fillRef idx="1">
+          <a:scrgbClr r="0" g="0" b="0"/>
+        </a:fillRef>
+        <a:effectRef idx="0">
+          <a:scrgbClr r="0" g="0" b="0"/>
+        </a:effectRef>
+        <a:fontRef idx="minor">
+          <a:schemeClr val="lt1"/>
+        </a:fontRef>
+      </dsp:style>
+      <dsp:txBody>
+        <a:bodyPr spcFirstLastPara="0" vert="horz" wrap="square" lIns="3175" tIns="3175" rIns="3175" bIns="3175" numCol="1" spcCol="1270" anchor="ctr" anchorCtr="0">
+          <a:noAutofit/>
+        </a:bodyPr>
+        <a:lstStyle/>
+        <a:p>
+          <a:pPr marL="0" lvl="0" indent="0" algn="ctr" defTabSz="222250">
+            <a:lnSpc>
+              <a:spcPct val="90000"/>
+            </a:lnSpc>
+            <a:spcBef>
+              <a:spcPct val="0"/>
+            </a:spcBef>
+            <a:spcAft>
+              <a:spcPct val="35000"/>
+            </a:spcAft>
+            <a:buFont typeface="Courier New" panose="02070309020205020404" pitchFamily="49" charset="0"/>
+            <a:buNone/>
+          </a:pPr>
+          <a:r>
+            <a:rPr lang="fr-FR" sz="500" kern="1200"/>
+            <a:t>Front Office</a:t>
+          </a:r>
+        </a:p>
+      </dsp:txBody>
+      <dsp:txXfrm>
+        <a:off x="7404044" y="2496621"/>
+        <a:ext cx="654131" cy="327065"/>
+      </dsp:txXfrm>
+    </dsp:sp>
+    <dsp:sp modelId="{650E03F0-C31D-45F7-89AD-99EBF26E2C47}">
+      <dsp:nvSpPr>
+        <dsp:cNvPr id="0" name=""/>
+        <dsp:cNvSpPr/>
+      </dsp:nvSpPr>
+      <dsp:spPr>
+        <a:xfrm>
+          <a:off x="6100688" y="2961054"/>
+          <a:ext cx="654131" cy="327065"/>
         </a:xfrm>
         <a:prstGeom prst="rect">
           <a:avLst/>
@@ -5478,12 +6778,91 @@
         </a:fontRef>
       </dsp:style>
       <dsp:txBody>
-        <a:bodyPr spcFirstLastPara="0" vert="horz" wrap="square" lIns="3810" tIns="3810" rIns="3810" bIns="3810" numCol="1" spcCol="1270" anchor="ctr" anchorCtr="0">
+        <a:bodyPr spcFirstLastPara="0" vert="horz" wrap="square" lIns="3175" tIns="3175" rIns="3175" bIns="3175" numCol="1" spcCol="1270" anchor="ctr" anchorCtr="0">
           <a:noAutofit/>
         </a:bodyPr>
         <a:lstStyle/>
         <a:p>
-          <a:pPr marL="0" lvl="0" indent="0" algn="ctr" defTabSz="266700">
+          <a:pPr marL="0" lvl="0" indent="0" algn="ctr" defTabSz="222250">
+            <a:lnSpc>
+              <a:spcPct val="90000"/>
+            </a:lnSpc>
+            <a:spcBef>
+              <a:spcPct val="0"/>
+            </a:spcBef>
+            <a:spcAft>
+              <a:spcPct val="35000"/>
+            </a:spcAft>
+            <a:buFont typeface="Wingdings" panose="05000000000000000000" pitchFamily="2" charset="2"/>
+            <a:buNone/>
+          </a:pPr>
+          <a:r>
+            <a:rPr lang="fr-FR" sz="500" kern="1200"/>
+            <a:t>Faire UI des pages</a:t>
+          </a:r>
+        </a:p>
+      </dsp:txBody>
+      <dsp:txXfrm>
+        <a:off x="6100688" y="2961054"/>
+        <a:ext cx="654131" cy="327065"/>
+      </dsp:txXfrm>
+    </dsp:sp>
+    <dsp:sp modelId="{ECE184FA-B8AF-4C64-8B23-C65A8AC060E1}">
+      <dsp:nvSpPr>
+        <dsp:cNvPr id="0" name=""/>
+        <dsp:cNvSpPr/>
+      </dsp:nvSpPr>
+      <dsp:spPr>
+        <a:xfrm>
+          <a:off x="4121942" y="3425487"/>
+          <a:ext cx="654131" cy="327065"/>
+        </a:xfrm>
+        <a:prstGeom prst="rect">
+          <a:avLst/>
+        </a:prstGeom>
+        <a:solidFill>
+          <a:schemeClr val="accent2">
+            <a:hueOff val="0"/>
+            <a:satOff val="0"/>
+            <a:lumOff val="0"/>
+            <a:alphaOff val="0"/>
+          </a:schemeClr>
+        </a:solidFill>
+        <a:ln w="12700" cap="flat" cmpd="sng" algn="ctr">
+          <a:solidFill>
+            <a:schemeClr val="lt1">
+              <a:hueOff val="0"/>
+              <a:satOff val="0"/>
+              <a:lumOff val="0"/>
+              <a:alphaOff val="0"/>
+            </a:schemeClr>
+          </a:solidFill>
+          <a:prstDash val="solid"/>
+          <a:miter lim="800000"/>
+        </a:ln>
+        <a:effectLst/>
+      </dsp:spPr>
+      <dsp:style>
+        <a:lnRef idx="2">
+          <a:scrgbClr r="0" g="0" b="0"/>
+        </a:lnRef>
+        <a:fillRef idx="1">
+          <a:scrgbClr r="0" g="0" b="0"/>
+        </a:fillRef>
+        <a:effectRef idx="0">
+          <a:scrgbClr r="0" g="0" b="0"/>
+        </a:effectRef>
+        <a:fontRef idx="minor">
+          <a:schemeClr val="lt1"/>
+        </a:fontRef>
+      </dsp:style>
+      <dsp:txBody>
+        <a:bodyPr spcFirstLastPara="0" vert="horz" wrap="square" lIns="3175" tIns="3175" rIns="3175" bIns="3175" numCol="1" spcCol="1270" anchor="ctr" anchorCtr="0">
+          <a:noAutofit/>
+        </a:bodyPr>
+        <a:lstStyle/>
+        <a:p>
+          <a:pPr marL="0" lvl="0" indent="0" algn="ctr" defTabSz="222250">
             <a:lnSpc>
               <a:spcPct val="90000"/>
             </a:lnSpc>
@@ -5497,25 +6876,736 @@
             <a:buNone/>
           </a:pPr>
           <a:r>
-            <a:rPr lang="fr-FR" sz="600" kern="1200"/>
-            <a:t>Création mcd</a:t>
+            <a:rPr lang="fr-FR" sz="500" kern="1200"/>
+            <a:t>Accueil</a:t>
           </a:r>
         </a:p>
       </dsp:txBody>
       <dsp:txXfrm>
-        <a:off x="1892807" y="3411908"/>
-        <a:ext cx="708445" cy="354222"/>
+        <a:off x="4121942" y="3425487"/>
+        <a:ext cx="654131" cy="327065"/>
       </dsp:txXfrm>
     </dsp:sp>
-    <dsp:sp modelId="{EBCC34BB-604A-4CD3-9CF8-BDE909DC83FA}">
+    <dsp:sp modelId="{752D6B7C-4216-4AE5-A514-854C59AD0E40}">
       <dsp:nvSpPr>
         <dsp:cNvPr id="0" name=""/>
         <dsp:cNvSpPr/>
       </dsp:nvSpPr>
       <dsp:spPr>
         <a:xfrm>
-          <a:off x="1892807" y="3914904"/>
-          <a:ext cx="708445" cy="354222"/>
+          <a:off x="4913440" y="3425487"/>
+          <a:ext cx="654131" cy="327065"/>
+        </a:xfrm>
+        <a:prstGeom prst="rect">
+          <a:avLst/>
+        </a:prstGeom>
+        <a:solidFill>
+          <a:schemeClr val="accent2">
+            <a:hueOff val="0"/>
+            <a:satOff val="0"/>
+            <a:lumOff val="0"/>
+            <a:alphaOff val="0"/>
+          </a:schemeClr>
+        </a:solidFill>
+        <a:ln w="12700" cap="flat" cmpd="sng" algn="ctr">
+          <a:solidFill>
+            <a:schemeClr val="lt1">
+              <a:hueOff val="0"/>
+              <a:satOff val="0"/>
+              <a:lumOff val="0"/>
+              <a:alphaOff val="0"/>
+            </a:schemeClr>
+          </a:solidFill>
+          <a:prstDash val="solid"/>
+          <a:miter lim="800000"/>
+        </a:ln>
+        <a:effectLst/>
+      </dsp:spPr>
+      <dsp:style>
+        <a:lnRef idx="2">
+          <a:scrgbClr r="0" g="0" b="0"/>
+        </a:lnRef>
+        <a:fillRef idx="1">
+          <a:scrgbClr r="0" g="0" b="0"/>
+        </a:fillRef>
+        <a:effectRef idx="0">
+          <a:scrgbClr r="0" g="0" b="0"/>
+        </a:effectRef>
+        <a:fontRef idx="minor">
+          <a:schemeClr val="lt1"/>
+        </a:fontRef>
+      </dsp:style>
+      <dsp:txBody>
+        <a:bodyPr spcFirstLastPara="0" vert="horz" wrap="square" lIns="3175" tIns="3175" rIns="3175" bIns="3175" numCol="1" spcCol="1270" anchor="ctr" anchorCtr="0">
+          <a:noAutofit/>
+        </a:bodyPr>
+        <a:lstStyle/>
+        <a:p>
+          <a:pPr marL="0" lvl="0" indent="0" algn="ctr" defTabSz="222250">
+            <a:lnSpc>
+              <a:spcPct val="90000"/>
+            </a:lnSpc>
+            <a:spcBef>
+              <a:spcPct val="0"/>
+            </a:spcBef>
+            <a:spcAft>
+              <a:spcPct val="35000"/>
+            </a:spcAft>
+            <a:buFont typeface="Symbol" panose="05050102010706020507" pitchFamily="18" charset="2"/>
+            <a:buNone/>
+          </a:pPr>
+          <a:r>
+            <a:rPr lang="fr-FR" sz="500" kern="1200"/>
+            <a:t>Connexion</a:t>
+          </a:r>
+        </a:p>
+      </dsp:txBody>
+      <dsp:txXfrm>
+        <a:off x="4913440" y="3425487"/>
+        <a:ext cx="654131" cy="327065"/>
+      </dsp:txXfrm>
+    </dsp:sp>
+    <dsp:sp modelId="{190F5C74-9EFF-4D0D-9445-62676C918014}">
+      <dsp:nvSpPr>
+        <dsp:cNvPr id="0" name=""/>
+        <dsp:cNvSpPr/>
+      </dsp:nvSpPr>
+      <dsp:spPr>
+        <a:xfrm>
+          <a:off x="5704939" y="3425487"/>
+          <a:ext cx="654131" cy="327065"/>
+        </a:xfrm>
+        <a:prstGeom prst="rect">
+          <a:avLst/>
+        </a:prstGeom>
+        <a:solidFill>
+          <a:schemeClr val="accent2">
+            <a:hueOff val="0"/>
+            <a:satOff val="0"/>
+            <a:lumOff val="0"/>
+            <a:alphaOff val="0"/>
+          </a:schemeClr>
+        </a:solidFill>
+        <a:ln w="12700" cap="flat" cmpd="sng" algn="ctr">
+          <a:solidFill>
+            <a:schemeClr val="lt1">
+              <a:hueOff val="0"/>
+              <a:satOff val="0"/>
+              <a:lumOff val="0"/>
+              <a:alphaOff val="0"/>
+            </a:schemeClr>
+          </a:solidFill>
+          <a:prstDash val="solid"/>
+          <a:miter lim="800000"/>
+        </a:ln>
+        <a:effectLst/>
+      </dsp:spPr>
+      <dsp:style>
+        <a:lnRef idx="2">
+          <a:scrgbClr r="0" g="0" b="0"/>
+        </a:lnRef>
+        <a:fillRef idx="1">
+          <a:scrgbClr r="0" g="0" b="0"/>
+        </a:fillRef>
+        <a:effectRef idx="0">
+          <a:scrgbClr r="0" g="0" b="0"/>
+        </a:effectRef>
+        <a:fontRef idx="minor">
+          <a:schemeClr val="lt1"/>
+        </a:fontRef>
+      </dsp:style>
+      <dsp:txBody>
+        <a:bodyPr spcFirstLastPara="0" vert="horz" wrap="square" lIns="3175" tIns="3175" rIns="3175" bIns="3175" numCol="1" spcCol="1270" anchor="ctr" anchorCtr="0">
+          <a:noAutofit/>
+        </a:bodyPr>
+        <a:lstStyle/>
+        <a:p>
+          <a:pPr marL="0" lvl="0" indent="0" algn="ctr" defTabSz="222250">
+            <a:lnSpc>
+              <a:spcPct val="90000"/>
+            </a:lnSpc>
+            <a:spcBef>
+              <a:spcPct val="0"/>
+            </a:spcBef>
+            <a:spcAft>
+              <a:spcPct val="35000"/>
+            </a:spcAft>
+            <a:buFont typeface="Symbol" panose="05050102010706020507" pitchFamily="18" charset="2"/>
+            <a:buNone/>
+          </a:pPr>
+          <a:r>
+            <a:rPr lang="fr-FR" sz="500" kern="1200"/>
+            <a:t>Visite virtuelle des bâtiments</a:t>
+          </a:r>
+        </a:p>
+      </dsp:txBody>
+      <dsp:txXfrm>
+        <a:off x="5704939" y="3425487"/>
+        <a:ext cx="654131" cy="327065"/>
+      </dsp:txXfrm>
+    </dsp:sp>
+    <dsp:sp modelId="{609C5CCA-31B3-46A3-B147-241710971C7A}">
+      <dsp:nvSpPr>
+        <dsp:cNvPr id="0" name=""/>
+        <dsp:cNvSpPr/>
+      </dsp:nvSpPr>
+      <dsp:spPr>
+        <a:xfrm>
+          <a:off x="6496437" y="3425487"/>
+          <a:ext cx="654131" cy="327065"/>
+        </a:xfrm>
+        <a:prstGeom prst="rect">
+          <a:avLst/>
+        </a:prstGeom>
+        <a:solidFill>
+          <a:schemeClr val="accent2">
+            <a:hueOff val="0"/>
+            <a:satOff val="0"/>
+            <a:lumOff val="0"/>
+            <a:alphaOff val="0"/>
+          </a:schemeClr>
+        </a:solidFill>
+        <a:ln w="12700" cap="flat" cmpd="sng" algn="ctr">
+          <a:solidFill>
+            <a:schemeClr val="lt1">
+              <a:hueOff val="0"/>
+              <a:satOff val="0"/>
+              <a:lumOff val="0"/>
+              <a:alphaOff val="0"/>
+            </a:schemeClr>
+          </a:solidFill>
+          <a:prstDash val="solid"/>
+          <a:miter lim="800000"/>
+        </a:ln>
+        <a:effectLst/>
+      </dsp:spPr>
+      <dsp:style>
+        <a:lnRef idx="2">
+          <a:scrgbClr r="0" g="0" b="0"/>
+        </a:lnRef>
+        <a:fillRef idx="1">
+          <a:scrgbClr r="0" g="0" b="0"/>
+        </a:fillRef>
+        <a:effectRef idx="0">
+          <a:scrgbClr r="0" g="0" b="0"/>
+        </a:effectRef>
+        <a:fontRef idx="minor">
+          <a:schemeClr val="lt1"/>
+        </a:fontRef>
+      </dsp:style>
+      <dsp:txBody>
+        <a:bodyPr spcFirstLastPara="0" vert="horz" wrap="square" lIns="3175" tIns="3175" rIns="3175" bIns="3175" numCol="1" spcCol="1270" anchor="ctr" anchorCtr="0">
+          <a:noAutofit/>
+        </a:bodyPr>
+        <a:lstStyle/>
+        <a:p>
+          <a:pPr marL="0" lvl="0" indent="0" algn="ctr" defTabSz="222250">
+            <a:lnSpc>
+              <a:spcPct val="90000"/>
+            </a:lnSpc>
+            <a:spcBef>
+              <a:spcPct val="0"/>
+            </a:spcBef>
+            <a:spcAft>
+              <a:spcPct val="35000"/>
+            </a:spcAft>
+            <a:buFont typeface="Symbol" panose="05050102010706020507" pitchFamily="18" charset="2"/>
+            <a:buNone/>
+          </a:pPr>
+          <a:r>
+            <a:rPr lang="fr-FR" sz="500" kern="1200"/>
+            <a:t>Programme de l’Estiam</a:t>
+          </a:r>
+        </a:p>
+      </dsp:txBody>
+      <dsp:txXfrm>
+        <a:off x="6496437" y="3425487"/>
+        <a:ext cx="654131" cy="327065"/>
+      </dsp:txXfrm>
+    </dsp:sp>
+    <dsp:sp modelId="{2DE31223-7025-4EEE-8738-26D2C3E95E82}">
+      <dsp:nvSpPr>
+        <dsp:cNvPr id="0" name=""/>
+        <dsp:cNvSpPr/>
+      </dsp:nvSpPr>
+      <dsp:spPr>
+        <a:xfrm>
+          <a:off x="7287936" y="3425487"/>
+          <a:ext cx="654131" cy="327065"/>
+        </a:xfrm>
+        <a:prstGeom prst="rect">
+          <a:avLst/>
+        </a:prstGeom>
+        <a:solidFill>
+          <a:schemeClr val="accent2">
+            <a:hueOff val="0"/>
+            <a:satOff val="0"/>
+            <a:lumOff val="0"/>
+            <a:alphaOff val="0"/>
+          </a:schemeClr>
+        </a:solidFill>
+        <a:ln w="12700" cap="flat" cmpd="sng" algn="ctr">
+          <a:solidFill>
+            <a:schemeClr val="lt1">
+              <a:hueOff val="0"/>
+              <a:satOff val="0"/>
+              <a:lumOff val="0"/>
+              <a:alphaOff val="0"/>
+            </a:schemeClr>
+          </a:solidFill>
+          <a:prstDash val="solid"/>
+          <a:miter lim="800000"/>
+        </a:ln>
+        <a:effectLst/>
+      </dsp:spPr>
+      <dsp:style>
+        <a:lnRef idx="2">
+          <a:scrgbClr r="0" g="0" b="0"/>
+        </a:lnRef>
+        <a:fillRef idx="1">
+          <a:scrgbClr r="0" g="0" b="0"/>
+        </a:fillRef>
+        <a:effectRef idx="0">
+          <a:scrgbClr r="0" g="0" b="0"/>
+        </a:effectRef>
+        <a:fontRef idx="minor">
+          <a:schemeClr val="lt1"/>
+        </a:fontRef>
+      </dsp:style>
+      <dsp:txBody>
+        <a:bodyPr spcFirstLastPara="0" vert="horz" wrap="square" lIns="3175" tIns="3175" rIns="3175" bIns="3175" numCol="1" spcCol="1270" anchor="ctr" anchorCtr="0">
+          <a:noAutofit/>
+        </a:bodyPr>
+        <a:lstStyle/>
+        <a:p>
+          <a:pPr marL="0" lvl="0" indent="0" algn="ctr" defTabSz="222250">
+            <a:lnSpc>
+              <a:spcPct val="90000"/>
+            </a:lnSpc>
+            <a:spcBef>
+              <a:spcPct val="0"/>
+            </a:spcBef>
+            <a:spcAft>
+              <a:spcPct val="35000"/>
+            </a:spcAft>
+            <a:buFont typeface="Symbol" panose="05050102010706020507" pitchFamily="18" charset="2"/>
+            <a:buNone/>
+          </a:pPr>
+          <a:r>
+            <a:rPr lang="fr-FR" sz="500" kern="1200"/>
+            <a:t>Page tableau de bord (pour administrateurs)</a:t>
+          </a:r>
+        </a:p>
+      </dsp:txBody>
+      <dsp:txXfrm>
+        <a:off x="7287936" y="3425487"/>
+        <a:ext cx="654131" cy="327065"/>
+      </dsp:txXfrm>
+    </dsp:sp>
+    <dsp:sp modelId="{9CED538D-DB5D-4ADC-AD96-8D287C0EF347}">
+      <dsp:nvSpPr>
+        <dsp:cNvPr id="0" name=""/>
+        <dsp:cNvSpPr/>
+      </dsp:nvSpPr>
+      <dsp:spPr>
+        <a:xfrm>
+          <a:off x="6892187" y="3889920"/>
+          <a:ext cx="654131" cy="327065"/>
+        </a:xfrm>
+        <a:prstGeom prst="rect">
+          <a:avLst/>
+        </a:prstGeom>
+        <a:solidFill>
+          <a:schemeClr val="accent2">
+            <a:hueOff val="0"/>
+            <a:satOff val="0"/>
+            <a:lumOff val="0"/>
+            <a:alphaOff val="0"/>
+          </a:schemeClr>
+        </a:solidFill>
+        <a:ln w="12700" cap="flat" cmpd="sng" algn="ctr">
+          <a:solidFill>
+            <a:schemeClr val="lt1">
+              <a:hueOff val="0"/>
+              <a:satOff val="0"/>
+              <a:lumOff val="0"/>
+              <a:alphaOff val="0"/>
+            </a:schemeClr>
+          </a:solidFill>
+          <a:prstDash val="solid"/>
+          <a:miter lim="800000"/>
+        </a:ln>
+        <a:effectLst/>
+      </dsp:spPr>
+      <dsp:style>
+        <a:lnRef idx="2">
+          <a:scrgbClr r="0" g="0" b="0"/>
+        </a:lnRef>
+        <a:fillRef idx="1">
+          <a:scrgbClr r="0" g="0" b="0"/>
+        </a:fillRef>
+        <a:effectRef idx="0">
+          <a:scrgbClr r="0" g="0" b="0"/>
+        </a:effectRef>
+        <a:fontRef idx="minor">
+          <a:schemeClr val="lt1"/>
+        </a:fontRef>
+      </dsp:style>
+      <dsp:txBody>
+        <a:bodyPr spcFirstLastPara="0" vert="horz" wrap="square" lIns="3175" tIns="3175" rIns="3175" bIns="3175" numCol="1" spcCol="1270" anchor="ctr" anchorCtr="0">
+          <a:noAutofit/>
+        </a:bodyPr>
+        <a:lstStyle/>
+        <a:p>
+          <a:pPr marL="0" lvl="0" indent="0" algn="ctr" defTabSz="222250">
+            <a:lnSpc>
+              <a:spcPct val="90000"/>
+            </a:lnSpc>
+            <a:spcBef>
+              <a:spcPct val="0"/>
+            </a:spcBef>
+            <a:spcAft>
+              <a:spcPct val="35000"/>
+            </a:spcAft>
+            <a:buFont typeface="Courier New" panose="02070309020205020404" pitchFamily="49" charset="0"/>
+            <a:buNone/>
+          </a:pPr>
+          <a:r>
+            <a:rPr lang="fr-FR" sz="500" kern="1200"/>
+            <a:t>Voir la liste des étudiants (email, nom, prenom)</a:t>
+          </a:r>
+        </a:p>
+      </dsp:txBody>
+      <dsp:txXfrm>
+        <a:off x="6892187" y="3889920"/>
+        <a:ext cx="654131" cy="327065"/>
+      </dsp:txXfrm>
+    </dsp:sp>
+    <dsp:sp modelId="{35D0CE21-064F-4978-B4FE-BA9E8CF37771}">
+      <dsp:nvSpPr>
+        <dsp:cNvPr id="0" name=""/>
+        <dsp:cNvSpPr/>
+      </dsp:nvSpPr>
+      <dsp:spPr>
+        <a:xfrm>
+          <a:off x="7055719" y="4354353"/>
+          <a:ext cx="654131" cy="327065"/>
+        </a:xfrm>
+        <a:prstGeom prst="rect">
+          <a:avLst/>
+        </a:prstGeom>
+        <a:solidFill>
+          <a:schemeClr val="accent2">
+            <a:hueOff val="0"/>
+            <a:satOff val="0"/>
+            <a:lumOff val="0"/>
+            <a:alphaOff val="0"/>
+          </a:schemeClr>
+        </a:solidFill>
+        <a:ln w="12700" cap="flat" cmpd="sng" algn="ctr">
+          <a:solidFill>
+            <a:schemeClr val="lt1">
+              <a:hueOff val="0"/>
+              <a:satOff val="0"/>
+              <a:lumOff val="0"/>
+              <a:alphaOff val="0"/>
+            </a:schemeClr>
+          </a:solidFill>
+          <a:prstDash val="solid"/>
+          <a:miter lim="800000"/>
+        </a:ln>
+        <a:effectLst/>
+      </dsp:spPr>
+      <dsp:style>
+        <a:lnRef idx="2">
+          <a:scrgbClr r="0" g="0" b="0"/>
+        </a:lnRef>
+        <a:fillRef idx="1">
+          <a:scrgbClr r="0" g="0" b="0"/>
+        </a:fillRef>
+        <a:effectRef idx="0">
+          <a:scrgbClr r="0" g="0" b="0"/>
+        </a:effectRef>
+        <a:fontRef idx="minor">
+          <a:schemeClr val="lt1"/>
+        </a:fontRef>
+      </dsp:style>
+      <dsp:txBody>
+        <a:bodyPr spcFirstLastPara="0" vert="horz" wrap="square" lIns="3175" tIns="3175" rIns="3175" bIns="3175" numCol="1" spcCol="1270" anchor="ctr" anchorCtr="0">
+          <a:noAutofit/>
+        </a:bodyPr>
+        <a:lstStyle/>
+        <a:p>
+          <a:pPr marL="0" lvl="0" indent="0" algn="ctr" defTabSz="222250">
+            <a:lnSpc>
+              <a:spcPct val="90000"/>
+            </a:lnSpc>
+            <a:spcBef>
+              <a:spcPct val="0"/>
+            </a:spcBef>
+            <a:spcAft>
+              <a:spcPct val="35000"/>
+            </a:spcAft>
+            <a:buFont typeface="Wingdings" panose="05000000000000000000" pitchFamily="2" charset="2"/>
+            <a:buNone/>
+          </a:pPr>
+          <a:r>
+            <a:rPr lang="fr-FR" sz="500" kern="1200"/>
+            <a:t>Un bouton ajouter un étudiant</a:t>
+          </a:r>
+        </a:p>
+      </dsp:txBody>
+      <dsp:txXfrm>
+        <a:off x="7055719" y="4354353"/>
+        <a:ext cx="654131" cy="327065"/>
+      </dsp:txXfrm>
+    </dsp:sp>
+    <dsp:sp modelId="{90EC4687-024B-4BE8-B744-D00C3E75A122}">
+      <dsp:nvSpPr>
+        <dsp:cNvPr id="0" name=""/>
+        <dsp:cNvSpPr/>
+      </dsp:nvSpPr>
+      <dsp:spPr>
+        <a:xfrm>
+          <a:off x="7055719" y="4818786"/>
+          <a:ext cx="654131" cy="327065"/>
+        </a:xfrm>
+        <a:prstGeom prst="rect">
+          <a:avLst/>
+        </a:prstGeom>
+        <a:solidFill>
+          <a:schemeClr val="accent2">
+            <a:hueOff val="0"/>
+            <a:satOff val="0"/>
+            <a:lumOff val="0"/>
+            <a:alphaOff val="0"/>
+          </a:schemeClr>
+        </a:solidFill>
+        <a:ln w="12700" cap="flat" cmpd="sng" algn="ctr">
+          <a:solidFill>
+            <a:schemeClr val="lt1">
+              <a:hueOff val="0"/>
+              <a:satOff val="0"/>
+              <a:lumOff val="0"/>
+              <a:alphaOff val="0"/>
+            </a:schemeClr>
+          </a:solidFill>
+          <a:prstDash val="solid"/>
+          <a:miter lim="800000"/>
+        </a:ln>
+        <a:effectLst/>
+      </dsp:spPr>
+      <dsp:style>
+        <a:lnRef idx="2">
+          <a:scrgbClr r="0" g="0" b="0"/>
+        </a:lnRef>
+        <a:fillRef idx="1">
+          <a:scrgbClr r="0" g="0" b="0"/>
+        </a:fillRef>
+        <a:effectRef idx="0">
+          <a:scrgbClr r="0" g="0" b="0"/>
+        </a:effectRef>
+        <a:fontRef idx="minor">
+          <a:schemeClr val="lt1"/>
+        </a:fontRef>
+      </dsp:style>
+      <dsp:txBody>
+        <a:bodyPr spcFirstLastPara="0" vert="horz" wrap="square" lIns="3175" tIns="3175" rIns="3175" bIns="3175" numCol="1" spcCol="1270" anchor="ctr" anchorCtr="0">
+          <a:noAutofit/>
+        </a:bodyPr>
+        <a:lstStyle/>
+        <a:p>
+          <a:pPr marL="0" lvl="0" indent="0" algn="ctr" defTabSz="222250">
+            <a:lnSpc>
+              <a:spcPct val="90000"/>
+            </a:lnSpc>
+            <a:spcBef>
+              <a:spcPct val="0"/>
+            </a:spcBef>
+            <a:spcAft>
+              <a:spcPct val="35000"/>
+            </a:spcAft>
+            <a:buFont typeface="Wingdings" panose="05000000000000000000" pitchFamily="2" charset="2"/>
+            <a:buNone/>
+          </a:pPr>
+          <a:r>
+            <a:rPr lang="fr-FR" sz="500" kern="1200"/>
+            <a:t>Possibilité de supprimer un étudiant</a:t>
+          </a:r>
+        </a:p>
+      </dsp:txBody>
+      <dsp:txXfrm>
+        <a:off x="7055719" y="4818786"/>
+        <a:ext cx="654131" cy="327065"/>
+      </dsp:txXfrm>
+    </dsp:sp>
+    <dsp:sp modelId="{A8C67AF6-D5B1-4983-96CD-AC61F45254D1}">
+      <dsp:nvSpPr>
+        <dsp:cNvPr id="0" name=""/>
+        <dsp:cNvSpPr/>
+      </dsp:nvSpPr>
+      <dsp:spPr>
+        <a:xfrm>
+          <a:off x="7683685" y="3889920"/>
+          <a:ext cx="654131" cy="327065"/>
+        </a:xfrm>
+        <a:prstGeom prst="rect">
+          <a:avLst/>
+        </a:prstGeom>
+        <a:solidFill>
+          <a:schemeClr val="accent2">
+            <a:hueOff val="0"/>
+            <a:satOff val="0"/>
+            <a:lumOff val="0"/>
+            <a:alphaOff val="0"/>
+          </a:schemeClr>
+        </a:solidFill>
+        <a:ln w="12700" cap="flat" cmpd="sng" algn="ctr">
+          <a:solidFill>
+            <a:schemeClr val="lt1">
+              <a:hueOff val="0"/>
+              <a:satOff val="0"/>
+              <a:lumOff val="0"/>
+              <a:alphaOff val="0"/>
+            </a:schemeClr>
+          </a:solidFill>
+          <a:prstDash val="solid"/>
+          <a:miter lim="800000"/>
+        </a:ln>
+        <a:effectLst/>
+      </dsp:spPr>
+      <dsp:style>
+        <a:lnRef idx="2">
+          <a:scrgbClr r="0" g="0" b="0"/>
+        </a:lnRef>
+        <a:fillRef idx="1">
+          <a:scrgbClr r="0" g="0" b="0"/>
+        </a:fillRef>
+        <a:effectRef idx="0">
+          <a:scrgbClr r="0" g="0" b="0"/>
+        </a:effectRef>
+        <a:fontRef idx="minor">
+          <a:schemeClr val="lt1"/>
+        </a:fontRef>
+      </dsp:style>
+      <dsp:txBody>
+        <a:bodyPr spcFirstLastPara="0" vert="horz" wrap="square" lIns="3175" tIns="3175" rIns="3175" bIns="3175" numCol="1" spcCol="1270" anchor="ctr" anchorCtr="0">
+          <a:noAutofit/>
+        </a:bodyPr>
+        <a:lstStyle/>
+        <a:p>
+          <a:pPr marL="0" lvl="0" indent="0" algn="ctr" defTabSz="222250">
+            <a:lnSpc>
+              <a:spcPct val="90000"/>
+            </a:lnSpc>
+            <a:spcBef>
+              <a:spcPct val="0"/>
+            </a:spcBef>
+            <a:spcAft>
+              <a:spcPct val="35000"/>
+            </a:spcAft>
+            <a:buFont typeface="Courier New" panose="02070309020205020404" pitchFamily="49" charset="0"/>
+            <a:buNone/>
+          </a:pPr>
+          <a:r>
+            <a:rPr lang="fr-FR" sz="500" kern="1200"/>
+            <a:t>Voir les messages envoyés par les étudiants</a:t>
+          </a:r>
+        </a:p>
+      </dsp:txBody>
+      <dsp:txXfrm>
+        <a:off x="7683685" y="3889920"/>
+        <a:ext cx="654131" cy="327065"/>
+      </dsp:txXfrm>
+    </dsp:sp>
+    <dsp:sp modelId="{5A68F1BC-2C57-40F3-836D-36D9B472D035}">
+      <dsp:nvSpPr>
+        <dsp:cNvPr id="0" name=""/>
+        <dsp:cNvSpPr/>
+      </dsp:nvSpPr>
+      <dsp:spPr>
+        <a:xfrm>
+          <a:off x="8079434" y="3425487"/>
+          <a:ext cx="654131" cy="327065"/>
+        </a:xfrm>
+        <a:prstGeom prst="rect">
+          <a:avLst/>
+        </a:prstGeom>
+        <a:solidFill>
+          <a:schemeClr val="accent2">
+            <a:hueOff val="0"/>
+            <a:satOff val="0"/>
+            <a:lumOff val="0"/>
+            <a:alphaOff val="0"/>
+          </a:schemeClr>
+        </a:solidFill>
+        <a:ln w="12700" cap="flat" cmpd="sng" algn="ctr">
+          <a:solidFill>
+            <a:schemeClr val="lt1">
+              <a:hueOff val="0"/>
+              <a:satOff val="0"/>
+              <a:lumOff val="0"/>
+              <a:alphaOff val="0"/>
+            </a:schemeClr>
+          </a:solidFill>
+          <a:prstDash val="solid"/>
+          <a:miter lim="800000"/>
+        </a:ln>
+        <a:effectLst/>
+      </dsp:spPr>
+      <dsp:style>
+        <a:lnRef idx="2">
+          <a:scrgbClr r="0" g="0" b="0"/>
+        </a:lnRef>
+        <a:fillRef idx="1">
+          <a:scrgbClr r="0" g="0" b="0"/>
+        </a:fillRef>
+        <a:effectRef idx="0">
+          <a:scrgbClr r="0" g="0" b="0"/>
+        </a:effectRef>
+        <a:fontRef idx="minor">
+          <a:schemeClr val="lt1"/>
+        </a:fontRef>
+      </dsp:style>
+      <dsp:txBody>
+        <a:bodyPr spcFirstLastPara="0" vert="horz" wrap="square" lIns="3175" tIns="3175" rIns="3175" bIns="3175" numCol="1" spcCol="1270" anchor="ctr" anchorCtr="0">
+          <a:noAutofit/>
+        </a:bodyPr>
+        <a:lstStyle/>
+        <a:p>
+          <a:pPr marL="0" lvl="0" indent="0" algn="ctr" defTabSz="222250">
+            <a:lnSpc>
+              <a:spcPct val="90000"/>
+            </a:lnSpc>
+            <a:spcBef>
+              <a:spcPct val="0"/>
+            </a:spcBef>
+            <a:spcAft>
+              <a:spcPct val="35000"/>
+            </a:spcAft>
+            <a:buFont typeface="Symbol" panose="05050102010706020507" pitchFamily="18" charset="2"/>
+            <a:buNone/>
+          </a:pPr>
+          <a:r>
+            <a:rPr lang="fr-FR" sz="500" kern="1200"/>
+            <a:t>Page de tchat (pour tout le monde)</a:t>
+          </a:r>
+        </a:p>
+      </dsp:txBody>
+      <dsp:txXfrm>
+        <a:off x="8079434" y="3425487"/>
+        <a:ext cx="654131" cy="327065"/>
+      </dsp:txXfrm>
+    </dsp:sp>
+    <dsp:sp modelId="{2C170E8A-D3C6-49AC-A0FA-6A5CE6AA4C09}">
+      <dsp:nvSpPr>
+        <dsp:cNvPr id="0" name=""/>
+        <dsp:cNvSpPr/>
+      </dsp:nvSpPr>
+      <dsp:spPr>
+        <a:xfrm>
+          <a:off x="8707400" y="2961054"/>
+          <a:ext cx="654131" cy="327065"/>
         </a:xfrm>
         <a:prstGeom prst="rect">
           <a:avLst/>
@@ -5557,12 +7647,91 @@
         </a:fontRef>
       </dsp:style>
       <dsp:txBody>
-        <a:bodyPr spcFirstLastPara="0" vert="horz" wrap="square" lIns="3810" tIns="3810" rIns="3810" bIns="3810" numCol="1" spcCol="1270" anchor="ctr" anchorCtr="0">
+        <a:bodyPr spcFirstLastPara="0" vert="horz" wrap="square" lIns="3175" tIns="3175" rIns="3175" bIns="3175" numCol="1" spcCol="1270" anchor="ctr" anchorCtr="0">
           <a:noAutofit/>
         </a:bodyPr>
         <a:lstStyle/>
         <a:p>
-          <a:pPr marL="0" lvl="0" indent="0" algn="ctr" defTabSz="266700">
+          <a:pPr marL="0" lvl="0" indent="0" algn="ctr" defTabSz="222250">
+            <a:lnSpc>
+              <a:spcPct val="90000"/>
+            </a:lnSpc>
+            <a:spcBef>
+              <a:spcPct val="0"/>
+            </a:spcBef>
+            <a:spcAft>
+              <a:spcPct val="35000"/>
+            </a:spcAft>
+            <a:buFont typeface="Wingdings" panose="05000000000000000000" pitchFamily="2" charset="2"/>
+            <a:buNone/>
+          </a:pPr>
+          <a:r>
+            <a:rPr lang="fr-FR" sz="500" kern="1200"/>
+            <a:t>Coder les pages en HTML et CSS</a:t>
+          </a:r>
+        </a:p>
+      </dsp:txBody>
+      <dsp:txXfrm>
+        <a:off x="8707400" y="2961054"/>
+        <a:ext cx="654131" cy="327065"/>
+      </dsp:txXfrm>
+    </dsp:sp>
+    <dsp:sp modelId="{DDB4E8B6-DE0E-47D7-9A24-B6EA19E90375}">
+      <dsp:nvSpPr>
+        <dsp:cNvPr id="0" name=""/>
+        <dsp:cNvSpPr/>
+      </dsp:nvSpPr>
+      <dsp:spPr>
+        <a:xfrm>
+          <a:off x="8870933" y="3425487"/>
+          <a:ext cx="654131" cy="327065"/>
+        </a:xfrm>
+        <a:prstGeom prst="rect">
+          <a:avLst/>
+        </a:prstGeom>
+        <a:solidFill>
+          <a:schemeClr val="accent2">
+            <a:hueOff val="0"/>
+            <a:satOff val="0"/>
+            <a:lumOff val="0"/>
+            <a:alphaOff val="0"/>
+          </a:schemeClr>
+        </a:solidFill>
+        <a:ln w="12700" cap="flat" cmpd="sng" algn="ctr">
+          <a:solidFill>
+            <a:schemeClr val="lt1">
+              <a:hueOff val="0"/>
+              <a:satOff val="0"/>
+              <a:lumOff val="0"/>
+              <a:alphaOff val="0"/>
+            </a:schemeClr>
+          </a:solidFill>
+          <a:prstDash val="solid"/>
+          <a:miter lim="800000"/>
+        </a:ln>
+        <a:effectLst/>
+      </dsp:spPr>
+      <dsp:style>
+        <a:lnRef idx="2">
+          <a:scrgbClr r="0" g="0" b="0"/>
+        </a:lnRef>
+        <a:fillRef idx="1">
+          <a:scrgbClr r="0" g="0" b="0"/>
+        </a:fillRef>
+        <a:effectRef idx="0">
+          <a:scrgbClr r="0" g="0" b="0"/>
+        </a:effectRef>
+        <a:fontRef idx="minor">
+          <a:schemeClr val="lt1"/>
+        </a:fontRef>
+      </dsp:style>
+      <dsp:txBody>
+        <a:bodyPr spcFirstLastPara="0" vert="horz" wrap="square" lIns="3175" tIns="3175" rIns="3175" bIns="3175" numCol="1" spcCol="1270" anchor="ctr" anchorCtr="0">
+          <a:noAutofit/>
+        </a:bodyPr>
+        <a:lstStyle/>
+        <a:p>
+          <a:pPr marL="0" lvl="0" indent="0" algn="ctr" defTabSz="222250">
             <a:lnSpc>
               <a:spcPct val="90000"/>
             </a:lnSpc>
@@ -5576,25 +7745,104 @@
             <a:buNone/>
           </a:pPr>
           <a:r>
-            <a:rPr lang="fr-FR" sz="600" kern="1200"/>
-            <a:t>Création mld</a:t>
+            <a:rPr lang="fr-FR" sz="500" kern="1200"/>
+            <a:t>Validation W3C</a:t>
           </a:r>
         </a:p>
       </dsp:txBody>
       <dsp:txXfrm>
-        <a:off x="1892807" y="3914904"/>
-        <a:ext cx="708445" cy="354222"/>
+        <a:off x="8870933" y="3425487"/>
+        <a:ext cx="654131" cy="327065"/>
       </dsp:txXfrm>
     </dsp:sp>
-    <dsp:sp modelId="{712B344E-90B4-4CB6-99FB-062375793BC2}">
+    <dsp:sp modelId="{34E05B38-C2D5-4211-914E-42B090BD4A20}">
       <dsp:nvSpPr>
         <dsp:cNvPr id="0" name=""/>
         <dsp:cNvSpPr/>
       </dsp:nvSpPr>
       <dsp:spPr>
         <a:xfrm>
-          <a:off x="2572915" y="2908912"/>
-          <a:ext cx="708445" cy="354222"/>
+          <a:off x="9498899" y="2496621"/>
+          <a:ext cx="654131" cy="327065"/>
+        </a:xfrm>
+        <a:prstGeom prst="rect">
+          <a:avLst/>
+        </a:prstGeom>
+        <a:solidFill>
+          <a:schemeClr val="accent6">
+            <a:hueOff val="0"/>
+            <a:satOff val="0"/>
+            <a:lumOff val="0"/>
+            <a:alphaOff val="0"/>
+          </a:schemeClr>
+        </a:solidFill>
+        <a:ln w="12700" cap="flat" cmpd="sng" algn="ctr">
+          <a:solidFill>
+            <a:schemeClr val="lt1">
+              <a:hueOff val="0"/>
+              <a:satOff val="0"/>
+              <a:lumOff val="0"/>
+              <a:alphaOff val="0"/>
+            </a:schemeClr>
+          </a:solidFill>
+          <a:prstDash val="solid"/>
+          <a:miter lim="800000"/>
+        </a:ln>
+        <a:effectLst/>
+      </dsp:spPr>
+      <dsp:style>
+        <a:lnRef idx="2">
+          <a:scrgbClr r="0" g="0" b="0"/>
+        </a:lnRef>
+        <a:fillRef idx="1">
+          <a:scrgbClr r="0" g="0" b="0"/>
+        </a:fillRef>
+        <a:effectRef idx="0">
+          <a:scrgbClr r="0" g="0" b="0"/>
+        </a:effectRef>
+        <a:fontRef idx="minor">
+          <a:schemeClr val="lt1"/>
+        </a:fontRef>
+      </dsp:style>
+      <dsp:txBody>
+        <a:bodyPr spcFirstLastPara="0" vert="horz" wrap="square" lIns="3175" tIns="3175" rIns="3175" bIns="3175" numCol="1" spcCol="1270" anchor="ctr" anchorCtr="0">
+          <a:noAutofit/>
+        </a:bodyPr>
+        <a:lstStyle/>
+        <a:p>
+          <a:pPr marL="0" lvl="0" indent="0" algn="ctr" defTabSz="222250">
+            <a:lnSpc>
+              <a:spcPct val="90000"/>
+            </a:lnSpc>
+            <a:spcBef>
+              <a:spcPct val="0"/>
+            </a:spcBef>
+            <a:spcAft>
+              <a:spcPct val="35000"/>
+            </a:spcAft>
+            <a:buFont typeface="Symbol" panose="05050102010706020507" pitchFamily="18" charset="2"/>
+            <a:buNone/>
+          </a:pPr>
+          <a:r>
+            <a:rPr lang="fr-FR" sz="500" kern="1200"/>
+            <a:t>Visite 3D</a:t>
+          </a:r>
+        </a:p>
+      </dsp:txBody>
+      <dsp:txXfrm>
+        <a:off x="9498899" y="2496621"/>
+        <a:ext cx="654131" cy="327065"/>
+      </dsp:txXfrm>
+    </dsp:sp>
+    <dsp:sp modelId="{E6BFF082-6445-478E-BE88-751284A9702F}">
+      <dsp:nvSpPr>
+        <dsp:cNvPr id="0" name=""/>
+        <dsp:cNvSpPr/>
+      </dsp:nvSpPr>
+      <dsp:spPr>
+        <a:xfrm>
+          <a:off x="9662431" y="2961054"/>
+          <a:ext cx="654131" cy="327065"/>
         </a:xfrm>
         <a:prstGeom prst="rect">
           <a:avLst/>
@@ -5636,12 +7884,12 @@
         </a:fontRef>
       </dsp:style>
       <dsp:txBody>
-        <a:bodyPr spcFirstLastPara="0" vert="horz" wrap="square" lIns="3810" tIns="3810" rIns="3810" bIns="3810" numCol="1" spcCol="1270" anchor="ctr" anchorCtr="0">
+        <a:bodyPr spcFirstLastPara="0" vert="horz" wrap="square" lIns="3175" tIns="3175" rIns="3175" bIns="3175" numCol="1" spcCol="1270" anchor="ctr" anchorCtr="0">
           <a:noAutofit/>
         </a:bodyPr>
         <a:lstStyle/>
         <a:p>
-          <a:pPr marL="0" lvl="0" indent="0" algn="ctr" defTabSz="266700">
+          <a:pPr marL="0" lvl="0" indent="0" algn="ctr" defTabSz="222250">
             <a:lnSpc>
               <a:spcPct val="90000"/>
             </a:lnSpc>
@@ -5651,29 +7899,29 @@
             <a:spcAft>
               <a:spcPct val="35000"/>
             </a:spcAft>
-            <a:buFont typeface="Wingdings" panose="05000000000000000000" pitchFamily="2" charset="2"/>
+            <a:buFont typeface="Symbol" panose="05050102010706020507" pitchFamily="18" charset="2"/>
             <a:buNone/>
           </a:pPr>
           <a:r>
-            <a:rPr lang="fr-FR" sz="600" kern="1200"/>
-            <a:t>Création bdd</a:t>
+            <a:rPr lang="fr-FR" sz="500" kern="1200"/>
+            <a:t>Trouver le logiciel qui va nous permettre d'herberger la capture</a:t>
           </a:r>
         </a:p>
       </dsp:txBody>
       <dsp:txXfrm>
-        <a:off x="2572915" y="2908912"/>
-        <a:ext cx="708445" cy="354222"/>
+        <a:off x="9662431" y="2961054"/>
+        <a:ext cx="654131" cy="327065"/>
       </dsp:txXfrm>
     </dsp:sp>
-    <dsp:sp modelId="{A71B6174-DBE5-419E-AEF1-2C0A04B0D361}">
+    <dsp:sp modelId="{6184A48F-A52B-4BA0-914D-29919D2B454A}">
       <dsp:nvSpPr>
         <dsp:cNvPr id="0" name=""/>
         <dsp:cNvSpPr/>
       </dsp:nvSpPr>
       <dsp:spPr>
         <a:xfrm>
-          <a:off x="3430133" y="2908912"/>
-          <a:ext cx="708445" cy="354222"/>
+          <a:off x="9662431" y="3425487"/>
+          <a:ext cx="654131" cy="327065"/>
         </a:xfrm>
         <a:prstGeom prst="rect">
           <a:avLst/>
@@ -5715,12 +7963,12 @@
         </a:fontRef>
       </dsp:style>
       <dsp:txBody>
-        <a:bodyPr spcFirstLastPara="0" vert="horz" wrap="square" lIns="3810" tIns="3810" rIns="3810" bIns="3810" numCol="1" spcCol="1270" anchor="ctr" anchorCtr="0">
+        <a:bodyPr spcFirstLastPara="0" vert="horz" wrap="square" lIns="3175" tIns="3175" rIns="3175" bIns="3175" numCol="1" spcCol="1270" anchor="ctr" anchorCtr="0">
           <a:noAutofit/>
         </a:bodyPr>
         <a:lstStyle/>
         <a:p>
-          <a:pPr marL="0" lvl="0" indent="0" algn="ctr" defTabSz="266700">
+          <a:pPr marL="0" lvl="0" indent="0" algn="ctr" defTabSz="222250">
             <a:lnSpc>
               <a:spcPct val="90000"/>
             </a:lnSpc>
@@ -5730,29 +7978,29 @@
             <a:spcAft>
               <a:spcPct val="35000"/>
             </a:spcAft>
-            <a:buFont typeface="Wingdings" panose="05000000000000000000" pitchFamily="2" charset="2"/>
+            <a:buFont typeface="Symbol" panose="05050102010706020507" pitchFamily="18" charset="2"/>
             <a:buNone/>
           </a:pPr>
           <a:r>
-            <a:rPr lang="fr-FR" sz="600" kern="1200"/>
-            <a:t>Programmation des fonctionnalités</a:t>
+            <a:rPr lang="fr-FR" sz="500" kern="1200"/>
+            <a:t>Faire les prises de vues</a:t>
           </a:r>
         </a:p>
       </dsp:txBody>
       <dsp:txXfrm>
-        <a:off x="3430133" y="2908912"/>
-        <a:ext cx="708445" cy="354222"/>
+        <a:off x="9662431" y="3425487"/>
+        <a:ext cx="654131" cy="327065"/>
       </dsp:txXfrm>
     </dsp:sp>
-    <dsp:sp modelId="{E105E93A-2606-43A4-AE9E-31DE6D18CEBA}">
+    <dsp:sp modelId="{53361E56-0C44-41EE-A092-0C658AB9992E}">
       <dsp:nvSpPr>
         <dsp:cNvPr id="0" name=""/>
         <dsp:cNvSpPr/>
       </dsp:nvSpPr>
       <dsp:spPr>
         <a:xfrm>
-          <a:off x="3607245" y="3411908"/>
-          <a:ext cx="708445" cy="354222"/>
+          <a:off x="9662431" y="3889920"/>
+          <a:ext cx="654131" cy="327065"/>
         </a:xfrm>
         <a:prstGeom prst="rect">
           <a:avLst/>
@@ -5794,12 +8042,12 @@
         </a:fontRef>
       </dsp:style>
       <dsp:txBody>
-        <a:bodyPr spcFirstLastPara="0" vert="horz" wrap="square" lIns="3810" tIns="3810" rIns="3810" bIns="3810" numCol="1" spcCol="1270" anchor="ctr" anchorCtr="0">
+        <a:bodyPr spcFirstLastPara="0" vert="horz" wrap="square" lIns="3175" tIns="3175" rIns="3175" bIns="3175" numCol="1" spcCol="1270" anchor="ctr" anchorCtr="0">
           <a:noAutofit/>
         </a:bodyPr>
         <a:lstStyle/>
         <a:p>
-          <a:pPr marL="0" lvl="0" indent="0" algn="ctr" defTabSz="266700">
+          <a:pPr marL="0" lvl="0" indent="0" algn="ctr" defTabSz="222250">
             <a:lnSpc>
               <a:spcPct val="90000"/>
             </a:lnSpc>
@@ -5813,25 +8061,25 @@
             <a:buNone/>
           </a:pPr>
           <a:r>
-            <a:rPr lang="fr-FR" sz="600" kern="1200"/>
-            <a:t>Programmation de la page de connexion</a:t>
+            <a:rPr lang="fr-FR" sz="500" kern="1200"/>
+            <a:t>Générer la visite</a:t>
           </a:r>
         </a:p>
       </dsp:txBody>
       <dsp:txXfrm>
-        <a:off x="3607245" y="3411908"/>
-        <a:ext cx="708445" cy="354222"/>
+        <a:off x="9662431" y="3889920"/>
+        <a:ext cx="654131" cy="327065"/>
       </dsp:txXfrm>
     </dsp:sp>
-    <dsp:sp modelId="{171DFF67-E566-40FC-9B5D-87769809041E}">
+    <dsp:sp modelId="{4A280C2E-704D-4DCF-A044-A053322CD970}">
       <dsp:nvSpPr>
         <dsp:cNvPr id="0" name=""/>
         <dsp:cNvSpPr/>
       </dsp:nvSpPr>
       <dsp:spPr>
         <a:xfrm>
-          <a:off x="3607245" y="3914904"/>
-          <a:ext cx="708445" cy="354222"/>
+          <a:off x="9662431" y="4354353"/>
+          <a:ext cx="654131" cy="327065"/>
         </a:xfrm>
         <a:prstGeom prst="rect">
           <a:avLst/>
@@ -5873,12 +8121,12 @@
         </a:fontRef>
       </dsp:style>
       <dsp:txBody>
-        <a:bodyPr spcFirstLastPara="0" vert="horz" wrap="square" lIns="3810" tIns="3810" rIns="3810" bIns="3810" numCol="1" spcCol="1270" anchor="ctr" anchorCtr="0">
+        <a:bodyPr spcFirstLastPara="0" vert="horz" wrap="square" lIns="3175" tIns="3175" rIns="3175" bIns="3175" numCol="1" spcCol="1270" anchor="ctr" anchorCtr="0">
           <a:noAutofit/>
         </a:bodyPr>
         <a:lstStyle/>
         <a:p>
-          <a:pPr marL="0" lvl="0" indent="0" algn="ctr" defTabSz="266700">
+          <a:pPr marL="0" lvl="0" indent="0" algn="ctr" defTabSz="222250">
             <a:lnSpc>
               <a:spcPct val="90000"/>
             </a:lnSpc>
@@ -5892,1199 +8140,14 @@
             <a:buNone/>
           </a:pPr>
           <a:r>
-            <a:rPr lang="fr-FR" sz="600" kern="1200"/>
-            <a:t>Programmation du tchat</a:t>
+            <a:rPr lang="fr-FR" sz="500" kern="1200"/>
+            <a:t>L'exporter</a:t>
           </a:r>
         </a:p>
       </dsp:txBody>
       <dsp:txXfrm>
-        <a:off x="3607245" y="3914904"/>
-        <a:ext cx="708445" cy="354222"/>
-      </dsp:txXfrm>
-    </dsp:sp>
-    <dsp:sp modelId="{4A582E0B-4CDF-4BF9-88F3-B2590629ED1D}">
-      <dsp:nvSpPr>
-        <dsp:cNvPr id="0" name=""/>
-        <dsp:cNvSpPr/>
-      </dsp:nvSpPr>
-      <dsp:spPr>
-        <a:xfrm>
-          <a:off x="3607245" y="4417900"/>
-          <a:ext cx="708445" cy="354222"/>
-        </a:xfrm>
-        <a:prstGeom prst="rect">
-          <a:avLst/>
-        </a:prstGeom>
-        <a:solidFill>
-          <a:schemeClr val="accent1">
-            <a:hueOff val="0"/>
-            <a:satOff val="0"/>
-            <a:lumOff val="0"/>
-            <a:alphaOff val="0"/>
-          </a:schemeClr>
-        </a:solidFill>
-        <a:ln w="12700" cap="flat" cmpd="sng" algn="ctr">
-          <a:solidFill>
-            <a:schemeClr val="lt1">
-              <a:hueOff val="0"/>
-              <a:satOff val="0"/>
-              <a:lumOff val="0"/>
-              <a:alphaOff val="0"/>
-            </a:schemeClr>
-          </a:solidFill>
-          <a:prstDash val="solid"/>
-          <a:miter lim="800000"/>
-        </a:ln>
-        <a:effectLst/>
-      </dsp:spPr>
-      <dsp:style>
-        <a:lnRef idx="2">
-          <a:scrgbClr r="0" g="0" b="0"/>
-        </a:lnRef>
-        <a:fillRef idx="1">
-          <a:scrgbClr r="0" g="0" b="0"/>
-        </a:fillRef>
-        <a:effectRef idx="0">
-          <a:scrgbClr r="0" g="0" b="0"/>
-        </a:effectRef>
-        <a:fontRef idx="minor">
-          <a:schemeClr val="lt1"/>
-        </a:fontRef>
-      </dsp:style>
-      <dsp:txBody>
-        <a:bodyPr spcFirstLastPara="0" vert="horz" wrap="square" lIns="3810" tIns="3810" rIns="3810" bIns="3810" numCol="1" spcCol="1270" anchor="ctr" anchorCtr="0">
-          <a:noAutofit/>
-        </a:bodyPr>
-        <a:lstStyle/>
-        <a:p>
-          <a:pPr marL="0" lvl="0" indent="0" algn="ctr" defTabSz="266700">
-            <a:lnSpc>
-              <a:spcPct val="90000"/>
-            </a:lnSpc>
-            <a:spcBef>
-              <a:spcPct val="0"/>
-            </a:spcBef>
-            <a:spcAft>
-              <a:spcPct val="35000"/>
-            </a:spcAft>
-            <a:buFont typeface="Symbol" panose="05050102010706020507" pitchFamily="18" charset="2"/>
-            <a:buNone/>
-          </a:pPr>
-          <a:r>
-            <a:rPr lang="fr-FR" sz="600" kern="1200"/>
-            <a:t>Programmation des droits d’accès (qui est étudiant ou admin)</a:t>
-          </a:r>
-        </a:p>
-      </dsp:txBody>
-      <dsp:txXfrm>
-        <a:off x="3607245" y="4417900"/>
-        <a:ext cx="708445" cy="354222"/>
-      </dsp:txXfrm>
-    </dsp:sp>
-    <dsp:sp modelId="{AC815A05-8DC8-4A0C-AABE-885E7992DD56}">
-      <dsp:nvSpPr>
-        <dsp:cNvPr id="0" name=""/>
-        <dsp:cNvSpPr/>
-      </dsp:nvSpPr>
-      <dsp:spPr>
-        <a:xfrm>
-          <a:off x="8019087" y="2405916"/>
-          <a:ext cx="708445" cy="354222"/>
-        </a:xfrm>
-        <a:prstGeom prst="rect">
-          <a:avLst/>
-        </a:prstGeom>
-        <a:solidFill>
-          <a:schemeClr val="accent1">
-            <a:hueOff val="0"/>
-            <a:satOff val="0"/>
-            <a:lumOff val="0"/>
-            <a:alphaOff val="0"/>
-          </a:schemeClr>
-        </a:solidFill>
-        <a:ln w="12700" cap="flat" cmpd="sng" algn="ctr">
-          <a:solidFill>
-            <a:schemeClr val="lt1">
-              <a:hueOff val="0"/>
-              <a:satOff val="0"/>
-              <a:lumOff val="0"/>
-              <a:alphaOff val="0"/>
-            </a:schemeClr>
-          </a:solidFill>
-          <a:prstDash val="solid"/>
-          <a:miter lim="800000"/>
-        </a:ln>
-        <a:effectLst/>
-      </dsp:spPr>
-      <dsp:style>
-        <a:lnRef idx="2">
-          <a:scrgbClr r="0" g="0" b="0"/>
-        </a:lnRef>
-        <a:fillRef idx="1">
-          <a:scrgbClr r="0" g="0" b="0"/>
-        </a:fillRef>
-        <a:effectRef idx="0">
-          <a:scrgbClr r="0" g="0" b="0"/>
-        </a:effectRef>
-        <a:fontRef idx="minor">
-          <a:schemeClr val="lt1"/>
-        </a:fontRef>
-      </dsp:style>
-      <dsp:txBody>
-        <a:bodyPr spcFirstLastPara="0" vert="horz" wrap="square" lIns="3810" tIns="3810" rIns="3810" bIns="3810" numCol="1" spcCol="1270" anchor="ctr" anchorCtr="0">
-          <a:noAutofit/>
-        </a:bodyPr>
-        <a:lstStyle/>
-        <a:p>
-          <a:pPr marL="0" lvl="0" indent="0" algn="ctr" defTabSz="266700">
-            <a:lnSpc>
-              <a:spcPct val="90000"/>
-            </a:lnSpc>
-            <a:spcBef>
-              <a:spcPct val="0"/>
-            </a:spcBef>
-            <a:spcAft>
-              <a:spcPct val="35000"/>
-            </a:spcAft>
-            <a:buFont typeface="Courier New" panose="02070309020205020404" pitchFamily="49" charset="0"/>
-            <a:buNone/>
-          </a:pPr>
-          <a:r>
-            <a:rPr lang="fr-FR" sz="600" kern="1200"/>
-            <a:t>Front Office</a:t>
-          </a:r>
-        </a:p>
-      </dsp:txBody>
-      <dsp:txXfrm>
-        <a:off x="8019087" y="2405916"/>
-        <a:ext cx="708445" cy="354222"/>
-      </dsp:txXfrm>
-    </dsp:sp>
-    <dsp:sp modelId="{650E03F0-C31D-45F7-89AD-99EBF26E2C47}">
-      <dsp:nvSpPr>
-        <dsp:cNvPr id="0" name=""/>
-        <dsp:cNvSpPr/>
-      </dsp:nvSpPr>
-      <dsp:spPr>
-        <a:xfrm>
-          <a:off x="6607510" y="2908912"/>
-          <a:ext cx="708445" cy="354222"/>
-        </a:xfrm>
-        <a:prstGeom prst="rect">
-          <a:avLst/>
-        </a:prstGeom>
-        <a:solidFill>
-          <a:schemeClr val="accent1">
-            <a:hueOff val="0"/>
-            <a:satOff val="0"/>
-            <a:lumOff val="0"/>
-            <a:alphaOff val="0"/>
-          </a:schemeClr>
-        </a:solidFill>
-        <a:ln w="12700" cap="flat" cmpd="sng" algn="ctr">
-          <a:solidFill>
-            <a:schemeClr val="lt1">
-              <a:hueOff val="0"/>
-              <a:satOff val="0"/>
-              <a:lumOff val="0"/>
-              <a:alphaOff val="0"/>
-            </a:schemeClr>
-          </a:solidFill>
-          <a:prstDash val="solid"/>
-          <a:miter lim="800000"/>
-        </a:ln>
-        <a:effectLst/>
-      </dsp:spPr>
-      <dsp:style>
-        <a:lnRef idx="2">
-          <a:scrgbClr r="0" g="0" b="0"/>
-        </a:lnRef>
-        <a:fillRef idx="1">
-          <a:scrgbClr r="0" g="0" b="0"/>
-        </a:fillRef>
-        <a:effectRef idx="0">
-          <a:scrgbClr r="0" g="0" b="0"/>
-        </a:effectRef>
-        <a:fontRef idx="minor">
-          <a:schemeClr val="lt1"/>
-        </a:fontRef>
-      </dsp:style>
-      <dsp:txBody>
-        <a:bodyPr spcFirstLastPara="0" vert="horz" wrap="square" lIns="3810" tIns="3810" rIns="3810" bIns="3810" numCol="1" spcCol="1270" anchor="ctr" anchorCtr="0">
-          <a:noAutofit/>
-        </a:bodyPr>
-        <a:lstStyle/>
-        <a:p>
-          <a:pPr marL="0" lvl="0" indent="0" algn="ctr" defTabSz="266700">
-            <a:lnSpc>
-              <a:spcPct val="90000"/>
-            </a:lnSpc>
-            <a:spcBef>
-              <a:spcPct val="0"/>
-            </a:spcBef>
-            <a:spcAft>
-              <a:spcPct val="35000"/>
-            </a:spcAft>
-            <a:buFont typeface="Wingdings" panose="05000000000000000000" pitchFamily="2" charset="2"/>
-            <a:buNone/>
-          </a:pPr>
-          <a:r>
-            <a:rPr lang="fr-FR" sz="600" kern="1200"/>
-            <a:t>Faire UI des pages</a:t>
-          </a:r>
-        </a:p>
-      </dsp:txBody>
-      <dsp:txXfrm>
-        <a:off x="6607510" y="2908912"/>
-        <a:ext cx="708445" cy="354222"/>
-      </dsp:txXfrm>
-    </dsp:sp>
-    <dsp:sp modelId="{ECE184FA-B8AF-4C64-8B23-C65A8AC060E1}">
-      <dsp:nvSpPr>
-        <dsp:cNvPr id="0" name=""/>
-        <dsp:cNvSpPr/>
-      </dsp:nvSpPr>
-      <dsp:spPr>
-        <a:xfrm>
-          <a:off x="4464463" y="3411908"/>
-          <a:ext cx="708445" cy="354222"/>
-        </a:xfrm>
-        <a:prstGeom prst="rect">
-          <a:avLst/>
-        </a:prstGeom>
-        <a:solidFill>
-          <a:schemeClr val="accent1">
-            <a:hueOff val="0"/>
-            <a:satOff val="0"/>
-            <a:lumOff val="0"/>
-            <a:alphaOff val="0"/>
-          </a:schemeClr>
-        </a:solidFill>
-        <a:ln w="12700" cap="flat" cmpd="sng" algn="ctr">
-          <a:solidFill>
-            <a:schemeClr val="lt1">
-              <a:hueOff val="0"/>
-              <a:satOff val="0"/>
-              <a:lumOff val="0"/>
-              <a:alphaOff val="0"/>
-            </a:schemeClr>
-          </a:solidFill>
-          <a:prstDash val="solid"/>
-          <a:miter lim="800000"/>
-        </a:ln>
-        <a:effectLst/>
-      </dsp:spPr>
-      <dsp:style>
-        <a:lnRef idx="2">
-          <a:scrgbClr r="0" g="0" b="0"/>
-        </a:lnRef>
-        <a:fillRef idx="1">
-          <a:scrgbClr r="0" g="0" b="0"/>
-        </a:fillRef>
-        <a:effectRef idx="0">
-          <a:scrgbClr r="0" g="0" b="0"/>
-        </a:effectRef>
-        <a:fontRef idx="minor">
-          <a:schemeClr val="lt1"/>
-        </a:fontRef>
-      </dsp:style>
-      <dsp:txBody>
-        <a:bodyPr spcFirstLastPara="0" vert="horz" wrap="square" lIns="3810" tIns="3810" rIns="3810" bIns="3810" numCol="1" spcCol="1270" anchor="ctr" anchorCtr="0">
-          <a:noAutofit/>
-        </a:bodyPr>
-        <a:lstStyle/>
-        <a:p>
-          <a:pPr marL="0" lvl="0" indent="0" algn="ctr" defTabSz="266700">
-            <a:lnSpc>
-              <a:spcPct val="90000"/>
-            </a:lnSpc>
-            <a:spcBef>
-              <a:spcPct val="0"/>
-            </a:spcBef>
-            <a:spcAft>
-              <a:spcPct val="35000"/>
-            </a:spcAft>
-            <a:buFont typeface="Symbol" panose="05050102010706020507" pitchFamily="18" charset="2"/>
-            <a:buNone/>
-          </a:pPr>
-          <a:r>
-            <a:rPr lang="fr-FR" sz="600" kern="1200"/>
-            <a:t>Accueil</a:t>
-          </a:r>
-        </a:p>
-      </dsp:txBody>
-      <dsp:txXfrm>
-        <a:off x="4464463" y="3411908"/>
-        <a:ext cx="708445" cy="354222"/>
-      </dsp:txXfrm>
-    </dsp:sp>
-    <dsp:sp modelId="{752D6B7C-4216-4AE5-A514-854C59AD0E40}">
-      <dsp:nvSpPr>
-        <dsp:cNvPr id="0" name=""/>
-        <dsp:cNvSpPr/>
-      </dsp:nvSpPr>
-      <dsp:spPr>
-        <a:xfrm>
-          <a:off x="5321682" y="3411908"/>
-          <a:ext cx="708445" cy="354222"/>
-        </a:xfrm>
-        <a:prstGeom prst="rect">
-          <a:avLst/>
-        </a:prstGeom>
-        <a:solidFill>
-          <a:schemeClr val="accent1">
-            <a:hueOff val="0"/>
-            <a:satOff val="0"/>
-            <a:lumOff val="0"/>
-            <a:alphaOff val="0"/>
-          </a:schemeClr>
-        </a:solidFill>
-        <a:ln w="12700" cap="flat" cmpd="sng" algn="ctr">
-          <a:solidFill>
-            <a:schemeClr val="lt1">
-              <a:hueOff val="0"/>
-              <a:satOff val="0"/>
-              <a:lumOff val="0"/>
-              <a:alphaOff val="0"/>
-            </a:schemeClr>
-          </a:solidFill>
-          <a:prstDash val="solid"/>
-          <a:miter lim="800000"/>
-        </a:ln>
-        <a:effectLst/>
-      </dsp:spPr>
-      <dsp:style>
-        <a:lnRef idx="2">
-          <a:scrgbClr r="0" g="0" b="0"/>
-        </a:lnRef>
-        <a:fillRef idx="1">
-          <a:scrgbClr r="0" g="0" b="0"/>
-        </a:fillRef>
-        <a:effectRef idx="0">
-          <a:scrgbClr r="0" g="0" b="0"/>
-        </a:effectRef>
-        <a:fontRef idx="minor">
-          <a:schemeClr val="lt1"/>
-        </a:fontRef>
-      </dsp:style>
-      <dsp:txBody>
-        <a:bodyPr spcFirstLastPara="0" vert="horz" wrap="square" lIns="3810" tIns="3810" rIns="3810" bIns="3810" numCol="1" spcCol="1270" anchor="ctr" anchorCtr="0">
-          <a:noAutofit/>
-        </a:bodyPr>
-        <a:lstStyle/>
-        <a:p>
-          <a:pPr marL="0" lvl="0" indent="0" algn="ctr" defTabSz="266700">
-            <a:lnSpc>
-              <a:spcPct val="90000"/>
-            </a:lnSpc>
-            <a:spcBef>
-              <a:spcPct val="0"/>
-            </a:spcBef>
-            <a:spcAft>
-              <a:spcPct val="35000"/>
-            </a:spcAft>
-            <a:buFont typeface="Symbol" panose="05050102010706020507" pitchFamily="18" charset="2"/>
-            <a:buNone/>
-          </a:pPr>
-          <a:r>
-            <a:rPr lang="fr-FR" sz="600" kern="1200"/>
-            <a:t>Connexion</a:t>
-          </a:r>
-        </a:p>
-      </dsp:txBody>
-      <dsp:txXfrm>
-        <a:off x="5321682" y="3411908"/>
-        <a:ext cx="708445" cy="354222"/>
-      </dsp:txXfrm>
-    </dsp:sp>
-    <dsp:sp modelId="{190F5C74-9EFF-4D0D-9445-62676C918014}">
-      <dsp:nvSpPr>
-        <dsp:cNvPr id="0" name=""/>
-        <dsp:cNvSpPr/>
-      </dsp:nvSpPr>
-      <dsp:spPr>
-        <a:xfrm>
-          <a:off x="6178900" y="3411908"/>
-          <a:ext cx="708445" cy="354222"/>
-        </a:xfrm>
-        <a:prstGeom prst="rect">
-          <a:avLst/>
-        </a:prstGeom>
-        <a:solidFill>
-          <a:schemeClr val="accent1">
-            <a:hueOff val="0"/>
-            <a:satOff val="0"/>
-            <a:lumOff val="0"/>
-            <a:alphaOff val="0"/>
-          </a:schemeClr>
-        </a:solidFill>
-        <a:ln w="12700" cap="flat" cmpd="sng" algn="ctr">
-          <a:solidFill>
-            <a:schemeClr val="lt1">
-              <a:hueOff val="0"/>
-              <a:satOff val="0"/>
-              <a:lumOff val="0"/>
-              <a:alphaOff val="0"/>
-            </a:schemeClr>
-          </a:solidFill>
-          <a:prstDash val="solid"/>
-          <a:miter lim="800000"/>
-        </a:ln>
-        <a:effectLst/>
-      </dsp:spPr>
-      <dsp:style>
-        <a:lnRef idx="2">
-          <a:scrgbClr r="0" g="0" b="0"/>
-        </a:lnRef>
-        <a:fillRef idx="1">
-          <a:scrgbClr r="0" g="0" b="0"/>
-        </a:fillRef>
-        <a:effectRef idx="0">
-          <a:scrgbClr r="0" g="0" b="0"/>
-        </a:effectRef>
-        <a:fontRef idx="minor">
-          <a:schemeClr val="lt1"/>
-        </a:fontRef>
-      </dsp:style>
-      <dsp:txBody>
-        <a:bodyPr spcFirstLastPara="0" vert="horz" wrap="square" lIns="3810" tIns="3810" rIns="3810" bIns="3810" numCol="1" spcCol="1270" anchor="ctr" anchorCtr="0">
-          <a:noAutofit/>
-        </a:bodyPr>
-        <a:lstStyle/>
-        <a:p>
-          <a:pPr marL="0" lvl="0" indent="0" algn="ctr" defTabSz="266700">
-            <a:lnSpc>
-              <a:spcPct val="90000"/>
-            </a:lnSpc>
-            <a:spcBef>
-              <a:spcPct val="0"/>
-            </a:spcBef>
-            <a:spcAft>
-              <a:spcPct val="35000"/>
-            </a:spcAft>
-            <a:buFont typeface="Symbol" panose="05050102010706020507" pitchFamily="18" charset="2"/>
-            <a:buNone/>
-          </a:pPr>
-          <a:r>
-            <a:rPr lang="fr-FR" sz="600" kern="1200"/>
-            <a:t>Visite virtuelle des bâtiments</a:t>
-          </a:r>
-        </a:p>
-      </dsp:txBody>
-      <dsp:txXfrm>
-        <a:off x="6178900" y="3411908"/>
-        <a:ext cx="708445" cy="354222"/>
-      </dsp:txXfrm>
-    </dsp:sp>
-    <dsp:sp modelId="{609C5CCA-31B3-46A3-B147-241710971C7A}">
-      <dsp:nvSpPr>
-        <dsp:cNvPr id="0" name=""/>
-        <dsp:cNvSpPr/>
-      </dsp:nvSpPr>
-      <dsp:spPr>
-        <a:xfrm>
-          <a:off x="7036119" y="3411908"/>
-          <a:ext cx="708445" cy="354222"/>
-        </a:xfrm>
-        <a:prstGeom prst="rect">
-          <a:avLst/>
-        </a:prstGeom>
-        <a:solidFill>
-          <a:schemeClr val="accent1">
-            <a:hueOff val="0"/>
-            <a:satOff val="0"/>
-            <a:lumOff val="0"/>
-            <a:alphaOff val="0"/>
-          </a:schemeClr>
-        </a:solidFill>
-        <a:ln w="12700" cap="flat" cmpd="sng" algn="ctr">
-          <a:solidFill>
-            <a:schemeClr val="lt1">
-              <a:hueOff val="0"/>
-              <a:satOff val="0"/>
-              <a:lumOff val="0"/>
-              <a:alphaOff val="0"/>
-            </a:schemeClr>
-          </a:solidFill>
-          <a:prstDash val="solid"/>
-          <a:miter lim="800000"/>
-        </a:ln>
-        <a:effectLst/>
-      </dsp:spPr>
-      <dsp:style>
-        <a:lnRef idx="2">
-          <a:scrgbClr r="0" g="0" b="0"/>
-        </a:lnRef>
-        <a:fillRef idx="1">
-          <a:scrgbClr r="0" g="0" b="0"/>
-        </a:fillRef>
-        <a:effectRef idx="0">
-          <a:scrgbClr r="0" g="0" b="0"/>
-        </a:effectRef>
-        <a:fontRef idx="minor">
-          <a:schemeClr val="lt1"/>
-        </a:fontRef>
-      </dsp:style>
-      <dsp:txBody>
-        <a:bodyPr spcFirstLastPara="0" vert="horz" wrap="square" lIns="3810" tIns="3810" rIns="3810" bIns="3810" numCol="1" spcCol="1270" anchor="ctr" anchorCtr="0">
-          <a:noAutofit/>
-        </a:bodyPr>
-        <a:lstStyle/>
-        <a:p>
-          <a:pPr marL="0" lvl="0" indent="0" algn="ctr" defTabSz="266700">
-            <a:lnSpc>
-              <a:spcPct val="90000"/>
-            </a:lnSpc>
-            <a:spcBef>
-              <a:spcPct val="0"/>
-            </a:spcBef>
-            <a:spcAft>
-              <a:spcPct val="35000"/>
-            </a:spcAft>
-            <a:buFont typeface="Symbol" panose="05050102010706020507" pitchFamily="18" charset="2"/>
-            <a:buNone/>
-          </a:pPr>
-          <a:r>
-            <a:rPr lang="fr-FR" sz="600" kern="1200"/>
-            <a:t>Programme de l’Estiam</a:t>
-          </a:r>
-        </a:p>
-      </dsp:txBody>
-      <dsp:txXfrm>
-        <a:off x="7036119" y="3411908"/>
-        <a:ext cx="708445" cy="354222"/>
-      </dsp:txXfrm>
-    </dsp:sp>
-    <dsp:sp modelId="{2DE31223-7025-4EEE-8738-26D2C3E95E82}">
-      <dsp:nvSpPr>
-        <dsp:cNvPr id="0" name=""/>
-        <dsp:cNvSpPr/>
-      </dsp:nvSpPr>
-      <dsp:spPr>
-        <a:xfrm>
-          <a:off x="7893338" y="3411908"/>
-          <a:ext cx="708445" cy="354222"/>
-        </a:xfrm>
-        <a:prstGeom prst="rect">
-          <a:avLst/>
-        </a:prstGeom>
-        <a:solidFill>
-          <a:schemeClr val="accent1">
-            <a:hueOff val="0"/>
-            <a:satOff val="0"/>
-            <a:lumOff val="0"/>
-            <a:alphaOff val="0"/>
-          </a:schemeClr>
-        </a:solidFill>
-        <a:ln w="12700" cap="flat" cmpd="sng" algn="ctr">
-          <a:solidFill>
-            <a:schemeClr val="lt1">
-              <a:hueOff val="0"/>
-              <a:satOff val="0"/>
-              <a:lumOff val="0"/>
-              <a:alphaOff val="0"/>
-            </a:schemeClr>
-          </a:solidFill>
-          <a:prstDash val="solid"/>
-          <a:miter lim="800000"/>
-        </a:ln>
-        <a:effectLst/>
-      </dsp:spPr>
-      <dsp:style>
-        <a:lnRef idx="2">
-          <a:scrgbClr r="0" g="0" b="0"/>
-        </a:lnRef>
-        <a:fillRef idx="1">
-          <a:scrgbClr r="0" g="0" b="0"/>
-        </a:fillRef>
-        <a:effectRef idx="0">
-          <a:scrgbClr r="0" g="0" b="0"/>
-        </a:effectRef>
-        <a:fontRef idx="minor">
-          <a:schemeClr val="lt1"/>
-        </a:fontRef>
-      </dsp:style>
-      <dsp:txBody>
-        <a:bodyPr spcFirstLastPara="0" vert="horz" wrap="square" lIns="3810" tIns="3810" rIns="3810" bIns="3810" numCol="1" spcCol="1270" anchor="ctr" anchorCtr="0">
-          <a:noAutofit/>
-        </a:bodyPr>
-        <a:lstStyle/>
-        <a:p>
-          <a:pPr marL="0" lvl="0" indent="0" algn="ctr" defTabSz="266700">
-            <a:lnSpc>
-              <a:spcPct val="90000"/>
-            </a:lnSpc>
-            <a:spcBef>
-              <a:spcPct val="0"/>
-            </a:spcBef>
-            <a:spcAft>
-              <a:spcPct val="35000"/>
-            </a:spcAft>
-            <a:buFont typeface="Symbol" panose="05050102010706020507" pitchFamily="18" charset="2"/>
-            <a:buNone/>
-          </a:pPr>
-          <a:r>
-            <a:rPr lang="fr-FR" sz="600" kern="1200"/>
-            <a:t>Page tableau de bord (pour administrateurs)</a:t>
-          </a:r>
-        </a:p>
-      </dsp:txBody>
-      <dsp:txXfrm>
-        <a:off x="7893338" y="3411908"/>
-        <a:ext cx="708445" cy="354222"/>
-      </dsp:txXfrm>
-    </dsp:sp>
-    <dsp:sp modelId="{9CED538D-DB5D-4ADC-AD96-8D287C0EF347}">
-      <dsp:nvSpPr>
-        <dsp:cNvPr id="0" name=""/>
-        <dsp:cNvSpPr/>
-      </dsp:nvSpPr>
-      <dsp:spPr>
-        <a:xfrm>
-          <a:off x="7464728" y="3914904"/>
-          <a:ext cx="708445" cy="354222"/>
-        </a:xfrm>
-        <a:prstGeom prst="rect">
-          <a:avLst/>
-        </a:prstGeom>
-        <a:solidFill>
-          <a:schemeClr val="accent1">
-            <a:hueOff val="0"/>
-            <a:satOff val="0"/>
-            <a:lumOff val="0"/>
-            <a:alphaOff val="0"/>
-          </a:schemeClr>
-        </a:solidFill>
-        <a:ln w="12700" cap="flat" cmpd="sng" algn="ctr">
-          <a:solidFill>
-            <a:schemeClr val="lt1">
-              <a:hueOff val="0"/>
-              <a:satOff val="0"/>
-              <a:lumOff val="0"/>
-              <a:alphaOff val="0"/>
-            </a:schemeClr>
-          </a:solidFill>
-          <a:prstDash val="solid"/>
-          <a:miter lim="800000"/>
-        </a:ln>
-        <a:effectLst/>
-      </dsp:spPr>
-      <dsp:style>
-        <a:lnRef idx="2">
-          <a:scrgbClr r="0" g="0" b="0"/>
-        </a:lnRef>
-        <a:fillRef idx="1">
-          <a:scrgbClr r="0" g="0" b="0"/>
-        </a:fillRef>
-        <a:effectRef idx="0">
-          <a:scrgbClr r="0" g="0" b="0"/>
-        </a:effectRef>
-        <a:fontRef idx="minor">
-          <a:schemeClr val="lt1"/>
-        </a:fontRef>
-      </dsp:style>
-      <dsp:txBody>
-        <a:bodyPr spcFirstLastPara="0" vert="horz" wrap="square" lIns="3810" tIns="3810" rIns="3810" bIns="3810" numCol="1" spcCol="1270" anchor="ctr" anchorCtr="0">
-          <a:noAutofit/>
-        </a:bodyPr>
-        <a:lstStyle/>
-        <a:p>
-          <a:pPr marL="0" lvl="0" indent="0" algn="ctr" defTabSz="266700">
-            <a:lnSpc>
-              <a:spcPct val="90000"/>
-            </a:lnSpc>
-            <a:spcBef>
-              <a:spcPct val="0"/>
-            </a:spcBef>
-            <a:spcAft>
-              <a:spcPct val="35000"/>
-            </a:spcAft>
-            <a:buFont typeface="Courier New" panose="02070309020205020404" pitchFamily="49" charset="0"/>
-            <a:buNone/>
-          </a:pPr>
-          <a:r>
-            <a:rPr lang="fr-FR" sz="600" kern="1200"/>
-            <a:t>Voir la liste des étudiants (email, nom, prenom)</a:t>
-          </a:r>
-        </a:p>
-      </dsp:txBody>
-      <dsp:txXfrm>
-        <a:off x="7464728" y="3914904"/>
-        <a:ext cx="708445" cy="354222"/>
-      </dsp:txXfrm>
-    </dsp:sp>
-    <dsp:sp modelId="{35D0CE21-064F-4978-B4FE-BA9E8CF37771}">
-      <dsp:nvSpPr>
-        <dsp:cNvPr id="0" name=""/>
-        <dsp:cNvSpPr/>
-      </dsp:nvSpPr>
-      <dsp:spPr>
-        <a:xfrm>
-          <a:off x="7641840" y="4417900"/>
-          <a:ext cx="708445" cy="354222"/>
-        </a:xfrm>
-        <a:prstGeom prst="rect">
-          <a:avLst/>
-        </a:prstGeom>
-        <a:solidFill>
-          <a:schemeClr val="accent1">
-            <a:hueOff val="0"/>
-            <a:satOff val="0"/>
-            <a:lumOff val="0"/>
-            <a:alphaOff val="0"/>
-          </a:schemeClr>
-        </a:solidFill>
-        <a:ln w="12700" cap="flat" cmpd="sng" algn="ctr">
-          <a:solidFill>
-            <a:schemeClr val="lt1">
-              <a:hueOff val="0"/>
-              <a:satOff val="0"/>
-              <a:lumOff val="0"/>
-              <a:alphaOff val="0"/>
-            </a:schemeClr>
-          </a:solidFill>
-          <a:prstDash val="solid"/>
-          <a:miter lim="800000"/>
-        </a:ln>
-        <a:effectLst/>
-      </dsp:spPr>
-      <dsp:style>
-        <a:lnRef idx="2">
-          <a:scrgbClr r="0" g="0" b="0"/>
-        </a:lnRef>
-        <a:fillRef idx="1">
-          <a:scrgbClr r="0" g="0" b="0"/>
-        </a:fillRef>
-        <a:effectRef idx="0">
-          <a:scrgbClr r="0" g="0" b="0"/>
-        </a:effectRef>
-        <a:fontRef idx="minor">
-          <a:schemeClr val="lt1"/>
-        </a:fontRef>
-      </dsp:style>
-      <dsp:txBody>
-        <a:bodyPr spcFirstLastPara="0" vert="horz" wrap="square" lIns="3810" tIns="3810" rIns="3810" bIns="3810" numCol="1" spcCol="1270" anchor="ctr" anchorCtr="0">
-          <a:noAutofit/>
-        </a:bodyPr>
-        <a:lstStyle/>
-        <a:p>
-          <a:pPr marL="0" lvl="0" indent="0" algn="ctr" defTabSz="266700">
-            <a:lnSpc>
-              <a:spcPct val="90000"/>
-            </a:lnSpc>
-            <a:spcBef>
-              <a:spcPct val="0"/>
-            </a:spcBef>
-            <a:spcAft>
-              <a:spcPct val="35000"/>
-            </a:spcAft>
-            <a:buFont typeface="Wingdings" panose="05000000000000000000" pitchFamily="2" charset="2"/>
-            <a:buNone/>
-          </a:pPr>
-          <a:r>
-            <a:rPr lang="fr-FR" sz="600" kern="1200"/>
-            <a:t>Un bouton ajouter un étudiant</a:t>
-          </a:r>
-        </a:p>
-      </dsp:txBody>
-      <dsp:txXfrm>
-        <a:off x="7641840" y="4417900"/>
-        <a:ext cx="708445" cy="354222"/>
-      </dsp:txXfrm>
-    </dsp:sp>
-    <dsp:sp modelId="{90EC4687-024B-4BE8-B744-D00C3E75A122}">
-      <dsp:nvSpPr>
-        <dsp:cNvPr id="0" name=""/>
-        <dsp:cNvSpPr/>
-      </dsp:nvSpPr>
-      <dsp:spPr>
-        <a:xfrm>
-          <a:off x="7641840" y="4920896"/>
-          <a:ext cx="708445" cy="354222"/>
-        </a:xfrm>
-        <a:prstGeom prst="rect">
-          <a:avLst/>
-        </a:prstGeom>
-        <a:solidFill>
-          <a:schemeClr val="accent1">
-            <a:hueOff val="0"/>
-            <a:satOff val="0"/>
-            <a:lumOff val="0"/>
-            <a:alphaOff val="0"/>
-          </a:schemeClr>
-        </a:solidFill>
-        <a:ln w="12700" cap="flat" cmpd="sng" algn="ctr">
-          <a:solidFill>
-            <a:schemeClr val="lt1">
-              <a:hueOff val="0"/>
-              <a:satOff val="0"/>
-              <a:lumOff val="0"/>
-              <a:alphaOff val="0"/>
-            </a:schemeClr>
-          </a:solidFill>
-          <a:prstDash val="solid"/>
-          <a:miter lim="800000"/>
-        </a:ln>
-        <a:effectLst/>
-      </dsp:spPr>
-      <dsp:style>
-        <a:lnRef idx="2">
-          <a:scrgbClr r="0" g="0" b="0"/>
-        </a:lnRef>
-        <a:fillRef idx="1">
-          <a:scrgbClr r="0" g="0" b="0"/>
-        </a:fillRef>
-        <a:effectRef idx="0">
-          <a:scrgbClr r="0" g="0" b="0"/>
-        </a:effectRef>
-        <a:fontRef idx="minor">
-          <a:schemeClr val="lt1"/>
-        </a:fontRef>
-      </dsp:style>
-      <dsp:txBody>
-        <a:bodyPr spcFirstLastPara="0" vert="horz" wrap="square" lIns="3810" tIns="3810" rIns="3810" bIns="3810" numCol="1" spcCol="1270" anchor="ctr" anchorCtr="0">
-          <a:noAutofit/>
-        </a:bodyPr>
-        <a:lstStyle/>
-        <a:p>
-          <a:pPr marL="0" lvl="0" indent="0" algn="ctr" defTabSz="266700">
-            <a:lnSpc>
-              <a:spcPct val="90000"/>
-            </a:lnSpc>
-            <a:spcBef>
-              <a:spcPct val="0"/>
-            </a:spcBef>
-            <a:spcAft>
-              <a:spcPct val="35000"/>
-            </a:spcAft>
-            <a:buFont typeface="Wingdings" panose="05000000000000000000" pitchFamily="2" charset="2"/>
-            <a:buNone/>
-          </a:pPr>
-          <a:r>
-            <a:rPr lang="fr-FR" sz="600" kern="1200"/>
-            <a:t>Possibilité de supprimer un étudiant</a:t>
-          </a:r>
-        </a:p>
-      </dsp:txBody>
-      <dsp:txXfrm>
-        <a:off x="7641840" y="4920896"/>
-        <a:ext cx="708445" cy="354222"/>
-      </dsp:txXfrm>
-    </dsp:sp>
-    <dsp:sp modelId="{A8C67AF6-D5B1-4983-96CD-AC61F45254D1}">
-      <dsp:nvSpPr>
-        <dsp:cNvPr id="0" name=""/>
-        <dsp:cNvSpPr/>
-      </dsp:nvSpPr>
-      <dsp:spPr>
-        <a:xfrm>
-          <a:off x="8321947" y="3914904"/>
-          <a:ext cx="708445" cy="354222"/>
-        </a:xfrm>
-        <a:prstGeom prst="rect">
-          <a:avLst/>
-        </a:prstGeom>
-        <a:solidFill>
-          <a:schemeClr val="accent1">
-            <a:hueOff val="0"/>
-            <a:satOff val="0"/>
-            <a:lumOff val="0"/>
-            <a:alphaOff val="0"/>
-          </a:schemeClr>
-        </a:solidFill>
-        <a:ln w="12700" cap="flat" cmpd="sng" algn="ctr">
-          <a:solidFill>
-            <a:schemeClr val="lt1">
-              <a:hueOff val="0"/>
-              <a:satOff val="0"/>
-              <a:lumOff val="0"/>
-              <a:alphaOff val="0"/>
-            </a:schemeClr>
-          </a:solidFill>
-          <a:prstDash val="solid"/>
-          <a:miter lim="800000"/>
-        </a:ln>
-        <a:effectLst/>
-      </dsp:spPr>
-      <dsp:style>
-        <a:lnRef idx="2">
-          <a:scrgbClr r="0" g="0" b="0"/>
-        </a:lnRef>
-        <a:fillRef idx="1">
-          <a:scrgbClr r="0" g="0" b="0"/>
-        </a:fillRef>
-        <a:effectRef idx="0">
-          <a:scrgbClr r="0" g="0" b="0"/>
-        </a:effectRef>
-        <a:fontRef idx="minor">
-          <a:schemeClr val="lt1"/>
-        </a:fontRef>
-      </dsp:style>
-      <dsp:txBody>
-        <a:bodyPr spcFirstLastPara="0" vert="horz" wrap="square" lIns="3810" tIns="3810" rIns="3810" bIns="3810" numCol="1" spcCol="1270" anchor="ctr" anchorCtr="0">
-          <a:noAutofit/>
-        </a:bodyPr>
-        <a:lstStyle/>
-        <a:p>
-          <a:pPr marL="0" lvl="0" indent="0" algn="ctr" defTabSz="266700">
-            <a:lnSpc>
-              <a:spcPct val="90000"/>
-            </a:lnSpc>
-            <a:spcBef>
-              <a:spcPct val="0"/>
-            </a:spcBef>
-            <a:spcAft>
-              <a:spcPct val="35000"/>
-            </a:spcAft>
-            <a:buFont typeface="Courier New" panose="02070309020205020404" pitchFamily="49" charset="0"/>
-            <a:buNone/>
-          </a:pPr>
-          <a:r>
-            <a:rPr lang="fr-FR" sz="600" kern="1200"/>
-            <a:t>Voir les messages envoyés par les étudiants</a:t>
-          </a:r>
-        </a:p>
-      </dsp:txBody>
-      <dsp:txXfrm>
-        <a:off x="8321947" y="3914904"/>
-        <a:ext cx="708445" cy="354222"/>
-      </dsp:txXfrm>
-    </dsp:sp>
-    <dsp:sp modelId="{5A68F1BC-2C57-40F3-836D-36D9B472D035}">
-      <dsp:nvSpPr>
-        <dsp:cNvPr id="0" name=""/>
-        <dsp:cNvSpPr/>
-      </dsp:nvSpPr>
-      <dsp:spPr>
-        <a:xfrm>
-          <a:off x="8750556" y="3411908"/>
-          <a:ext cx="708445" cy="354222"/>
-        </a:xfrm>
-        <a:prstGeom prst="rect">
-          <a:avLst/>
-        </a:prstGeom>
-        <a:solidFill>
-          <a:schemeClr val="accent1">
-            <a:hueOff val="0"/>
-            <a:satOff val="0"/>
-            <a:lumOff val="0"/>
-            <a:alphaOff val="0"/>
-          </a:schemeClr>
-        </a:solidFill>
-        <a:ln w="12700" cap="flat" cmpd="sng" algn="ctr">
-          <a:solidFill>
-            <a:schemeClr val="lt1">
-              <a:hueOff val="0"/>
-              <a:satOff val="0"/>
-              <a:lumOff val="0"/>
-              <a:alphaOff val="0"/>
-            </a:schemeClr>
-          </a:solidFill>
-          <a:prstDash val="solid"/>
-          <a:miter lim="800000"/>
-        </a:ln>
-        <a:effectLst/>
-      </dsp:spPr>
-      <dsp:style>
-        <a:lnRef idx="2">
-          <a:scrgbClr r="0" g="0" b="0"/>
-        </a:lnRef>
-        <a:fillRef idx="1">
-          <a:scrgbClr r="0" g="0" b="0"/>
-        </a:fillRef>
-        <a:effectRef idx="0">
-          <a:scrgbClr r="0" g="0" b="0"/>
-        </a:effectRef>
-        <a:fontRef idx="minor">
-          <a:schemeClr val="lt1"/>
-        </a:fontRef>
-      </dsp:style>
-      <dsp:txBody>
-        <a:bodyPr spcFirstLastPara="0" vert="horz" wrap="square" lIns="3810" tIns="3810" rIns="3810" bIns="3810" numCol="1" spcCol="1270" anchor="ctr" anchorCtr="0">
-          <a:noAutofit/>
-        </a:bodyPr>
-        <a:lstStyle/>
-        <a:p>
-          <a:pPr marL="0" lvl="0" indent="0" algn="ctr" defTabSz="266700">
-            <a:lnSpc>
-              <a:spcPct val="90000"/>
-            </a:lnSpc>
-            <a:spcBef>
-              <a:spcPct val="0"/>
-            </a:spcBef>
-            <a:spcAft>
-              <a:spcPct val="35000"/>
-            </a:spcAft>
-            <a:buFont typeface="Symbol" panose="05050102010706020507" pitchFamily="18" charset="2"/>
-            <a:buNone/>
-          </a:pPr>
-          <a:r>
-            <a:rPr lang="fr-FR" sz="600" kern="1200"/>
-            <a:t>Page de tchat (pour tout le monde)</a:t>
-          </a:r>
-        </a:p>
-      </dsp:txBody>
-      <dsp:txXfrm>
-        <a:off x="8750556" y="3411908"/>
-        <a:ext cx="708445" cy="354222"/>
-      </dsp:txXfrm>
-    </dsp:sp>
-    <dsp:sp modelId="{2C170E8A-D3C6-49AC-A0FA-6A5CE6AA4C09}">
-      <dsp:nvSpPr>
-        <dsp:cNvPr id="0" name=""/>
-        <dsp:cNvSpPr/>
-      </dsp:nvSpPr>
-      <dsp:spPr>
-        <a:xfrm>
-          <a:off x="9430664" y="2908912"/>
-          <a:ext cx="708445" cy="354222"/>
-        </a:xfrm>
-        <a:prstGeom prst="rect">
-          <a:avLst/>
-        </a:prstGeom>
-        <a:solidFill>
-          <a:schemeClr val="accent1">
-            <a:hueOff val="0"/>
-            <a:satOff val="0"/>
-            <a:lumOff val="0"/>
-            <a:alphaOff val="0"/>
-          </a:schemeClr>
-        </a:solidFill>
-        <a:ln w="12700" cap="flat" cmpd="sng" algn="ctr">
-          <a:solidFill>
-            <a:schemeClr val="lt1">
-              <a:hueOff val="0"/>
-              <a:satOff val="0"/>
-              <a:lumOff val="0"/>
-              <a:alphaOff val="0"/>
-            </a:schemeClr>
-          </a:solidFill>
-          <a:prstDash val="solid"/>
-          <a:miter lim="800000"/>
-        </a:ln>
-        <a:effectLst/>
-      </dsp:spPr>
-      <dsp:style>
-        <a:lnRef idx="2">
-          <a:scrgbClr r="0" g="0" b="0"/>
-        </a:lnRef>
-        <a:fillRef idx="1">
-          <a:scrgbClr r="0" g="0" b="0"/>
-        </a:fillRef>
-        <a:effectRef idx="0">
-          <a:scrgbClr r="0" g="0" b="0"/>
-        </a:effectRef>
-        <a:fontRef idx="minor">
-          <a:schemeClr val="lt1"/>
-        </a:fontRef>
-      </dsp:style>
-      <dsp:txBody>
-        <a:bodyPr spcFirstLastPara="0" vert="horz" wrap="square" lIns="3810" tIns="3810" rIns="3810" bIns="3810" numCol="1" spcCol="1270" anchor="ctr" anchorCtr="0">
-          <a:noAutofit/>
-        </a:bodyPr>
-        <a:lstStyle/>
-        <a:p>
-          <a:pPr marL="0" lvl="0" indent="0" algn="ctr" defTabSz="266700">
-            <a:lnSpc>
-              <a:spcPct val="90000"/>
-            </a:lnSpc>
-            <a:spcBef>
-              <a:spcPct val="0"/>
-            </a:spcBef>
-            <a:spcAft>
-              <a:spcPct val="35000"/>
-            </a:spcAft>
-            <a:buFont typeface="Wingdings" panose="05000000000000000000" pitchFamily="2" charset="2"/>
-            <a:buNone/>
-          </a:pPr>
-          <a:r>
-            <a:rPr lang="fr-FR" sz="600" kern="1200"/>
-            <a:t>Coder les pages en HTML et CSS</a:t>
-          </a:r>
-        </a:p>
-      </dsp:txBody>
-      <dsp:txXfrm>
-        <a:off x="9430664" y="2908912"/>
-        <a:ext cx="708445" cy="354222"/>
-      </dsp:txXfrm>
-    </dsp:sp>
-    <dsp:sp modelId="{DDB4E8B6-DE0E-47D7-9A24-B6EA19E90375}">
-      <dsp:nvSpPr>
-        <dsp:cNvPr id="0" name=""/>
-        <dsp:cNvSpPr/>
-      </dsp:nvSpPr>
-      <dsp:spPr>
-        <a:xfrm>
-          <a:off x="9607775" y="3411908"/>
-          <a:ext cx="708445" cy="354222"/>
-        </a:xfrm>
-        <a:prstGeom prst="rect">
-          <a:avLst/>
-        </a:prstGeom>
-        <a:solidFill>
-          <a:schemeClr val="accent1">
-            <a:hueOff val="0"/>
-            <a:satOff val="0"/>
-            <a:lumOff val="0"/>
-            <a:alphaOff val="0"/>
-          </a:schemeClr>
-        </a:solidFill>
-        <a:ln w="12700" cap="flat" cmpd="sng" algn="ctr">
-          <a:solidFill>
-            <a:schemeClr val="lt1">
-              <a:hueOff val="0"/>
-              <a:satOff val="0"/>
-              <a:lumOff val="0"/>
-              <a:alphaOff val="0"/>
-            </a:schemeClr>
-          </a:solidFill>
-          <a:prstDash val="solid"/>
-          <a:miter lim="800000"/>
-        </a:ln>
-        <a:effectLst/>
-      </dsp:spPr>
-      <dsp:style>
-        <a:lnRef idx="2">
-          <a:scrgbClr r="0" g="0" b="0"/>
-        </a:lnRef>
-        <a:fillRef idx="1">
-          <a:scrgbClr r="0" g="0" b="0"/>
-        </a:fillRef>
-        <a:effectRef idx="0">
-          <a:scrgbClr r="0" g="0" b="0"/>
-        </a:effectRef>
-        <a:fontRef idx="minor">
-          <a:schemeClr val="lt1"/>
-        </a:fontRef>
-      </dsp:style>
-      <dsp:txBody>
-        <a:bodyPr spcFirstLastPara="0" vert="horz" wrap="square" lIns="3810" tIns="3810" rIns="3810" bIns="3810" numCol="1" spcCol="1270" anchor="ctr" anchorCtr="0">
-          <a:noAutofit/>
-        </a:bodyPr>
-        <a:lstStyle/>
-        <a:p>
-          <a:pPr marL="0" lvl="0" indent="0" algn="ctr" defTabSz="266700">
-            <a:lnSpc>
-              <a:spcPct val="90000"/>
-            </a:lnSpc>
-            <a:spcBef>
-              <a:spcPct val="0"/>
-            </a:spcBef>
-            <a:spcAft>
-              <a:spcPct val="35000"/>
-            </a:spcAft>
-            <a:buFont typeface="Symbol" panose="05050102010706020507" pitchFamily="18" charset="2"/>
-            <a:buNone/>
-          </a:pPr>
-          <a:r>
-            <a:rPr lang="fr-FR" sz="600" kern="1200"/>
-            <a:t>Validation W3C</a:t>
-          </a:r>
-        </a:p>
-      </dsp:txBody>
-      <dsp:txXfrm>
-        <a:off x="9607775" y="3411908"/>
-        <a:ext cx="708445" cy="354222"/>
+        <a:off x="9662431" y="4354353"/>
+        <a:ext cx="654131" cy="327065"/>
       </dsp:txXfrm>
     </dsp:sp>
   </dsp:spTree>
@@ -9564,4 +10627,16 @@
     </a:ext>
   </a:extLst>
 </a:theme>
+</file>
+
+<file path=customXml/item1.xml><?xml version="1.0" encoding="utf-8"?>
+<b:Sources xmlns:b="http://schemas.openxmlformats.org/officeDocument/2006/bibliography" xmlns="http://schemas.openxmlformats.org/officeDocument/2006/bibliography" SelectedStyle="\APASixthEditionOfficeOnline.xsl" StyleName="APA" Version="6"/>
+</file>
+
+<file path=customXml/itemProps1.xml><?xml version="1.0" encoding="utf-8"?>
+<ds:datastoreItem xmlns:ds="http://schemas.openxmlformats.org/officeDocument/2006/customXml" ds:itemID="{E9F64FE5-987B-45EB-9E1D-06047841D57B}">
+  <ds:schemaRefs>
+    <ds:schemaRef ds:uri="http://schemas.openxmlformats.org/officeDocument/2006/bibliography"/>
+  </ds:schemaRefs>
+</ds:datastoreItem>
 </file>
--- a/Documentation/Diagramme des taches.docx
+++ b/Documentation/Diagramme des taches.docx
@@ -8,7 +8,7 @@
           <w:noProof/>
         </w:rPr>
         <w:drawing>
-          <wp:inline distT="0" distB="0" distL="0" distR="0" wp14:anchorId="0502F140" wp14:editId="6E9BB1D4">
+          <wp:inline distT="0" distB="0" distL="0" distR="0" wp14:anchorId="0502F140" wp14:editId="00965D83">
             <wp:extent cx="10317480" cy="7178040"/>
             <wp:effectExtent l="0" t="0" r="64770" b="0"/>
             <wp:docPr id="1" name="Diagramme 1"/>
@@ -1430,7 +1430,7 @@
           </a:pPr>
           <a:r>
             <a:rPr lang="fr-FR"/>
-            <a:t>Modélisation de la bdd</a:t>
+            <a:t>Modéliser de la bdd</a:t>
           </a:r>
         </a:p>
       </dgm:t>
@@ -1470,7 +1470,7 @@
           </a:pPr>
           <a:r>
             <a:rPr lang="fr-FR"/>
-            <a:t>Création mcd</a:t>
+            <a:t>Créer mcd</a:t>
           </a:r>
         </a:p>
       </dgm:t>
@@ -1510,7 +1510,7 @@
           </a:pPr>
           <a:r>
             <a:rPr lang="fr-FR"/>
-            <a:t>Création mld</a:t>
+            <a:t>Créermld</a:t>
           </a:r>
         </a:p>
       </dgm:t>
@@ -1550,7 +1550,7 @@
           </a:pPr>
           <a:r>
             <a:rPr lang="fr-FR"/>
-            <a:t>Création bdd</a:t>
+            <a:t>Créer bdd</a:t>
           </a:r>
         </a:p>
       </dgm:t>
@@ -1590,7 +1590,7 @@
           </a:pPr>
           <a:r>
             <a:rPr lang="fr-FR"/>
-            <a:t>Programmation des fonctionnalités</a:t>
+            <a:t>Programmer les fonctionnalités</a:t>
           </a:r>
         </a:p>
       </dgm:t>
@@ -1630,7 +1630,7 @@
           </a:pPr>
           <a:r>
             <a:rPr lang="fr-FR"/>
-            <a:t>Programmation de la page de connexion</a:t>
+            <a:t>Coder la page de connexion</a:t>
           </a:r>
         </a:p>
       </dgm:t>
@@ -1670,7 +1670,7 @@
           </a:pPr>
           <a:r>
             <a:rPr lang="fr-FR"/>
-            <a:t>Programmation du tchat</a:t>
+            <a:t>Coder le tchat</a:t>
           </a:r>
         </a:p>
       </dgm:t>
@@ -1710,7 +1710,7 @@
           </a:pPr>
           <a:r>
             <a:rPr lang="fr-FR"/>
-            <a:t>Programmation des droits d’accès (qui est étudiant ou admin)</a:t>
+            <a:t>Programmer les droits d’accès (qui est étudiant ou admin)</a:t>
           </a:r>
         </a:p>
       </dgm:t>
@@ -2414,7 +2414,7 @@
           </a:pPr>
           <a:r>
             <a:rPr lang="fr-FR"/>
-            <a:t>L'exporter</a:t>
+            <a:t>Exporter la visite</a:t>
           </a:r>
         </a:p>
       </dgm:t>
@@ -6087,7 +6087,7 @@
           </a:pPr>
           <a:r>
             <a:rPr lang="fr-FR" sz="500" kern="1200"/>
-            <a:t>Modélisation de la bdd</a:t>
+            <a:t>Modéliser de la bdd</a:t>
           </a:r>
         </a:p>
       </dsp:txBody>
@@ -6166,7 +6166,7 @@
           </a:pPr>
           <a:r>
             <a:rPr lang="fr-FR" sz="500" kern="1200"/>
-            <a:t>Création mcd</a:t>
+            <a:t>Créer mcd</a:t>
           </a:r>
         </a:p>
       </dsp:txBody>
@@ -6245,7 +6245,7 @@
           </a:pPr>
           <a:r>
             <a:rPr lang="fr-FR" sz="500" kern="1200"/>
-            <a:t>Création mld</a:t>
+            <a:t>Créermld</a:t>
           </a:r>
         </a:p>
       </dsp:txBody>
@@ -6324,7 +6324,7 @@
           </a:pPr>
           <a:r>
             <a:rPr lang="fr-FR" sz="500" kern="1200"/>
-            <a:t>Création bdd</a:t>
+            <a:t>Créer bdd</a:t>
           </a:r>
         </a:p>
       </dsp:txBody>
@@ -6403,7 +6403,7 @@
           </a:pPr>
           <a:r>
             <a:rPr lang="fr-FR" sz="500" kern="1200"/>
-            <a:t>Programmation des fonctionnalités</a:t>
+            <a:t>Programmer les fonctionnalités</a:t>
           </a:r>
         </a:p>
       </dsp:txBody>
@@ -6482,7 +6482,7 @@
           </a:pPr>
           <a:r>
             <a:rPr lang="fr-FR" sz="500" kern="1200"/>
-            <a:t>Programmation de la page de connexion</a:t>
+            <a:t>Coder la page de connexion</a:t>
           </a:r>
         </a:p>
       </dsp:txBody>
@@ -6561,7 +6561,7 @@
           </a:pPr>
           <a:r>
             <a:rPr lang="fr-FR" sz="500" kern="1200"/>
-            <a:t>Programmation du tchat</a:t>
+            <a:t>Coder le tchat</a:t>
           </a:r>
         </a:p>
       </dsp:txBody>
@@ -6640,7 +6640,7 @@
           </a:pPr>
           <a:r>
             <a:rPr lang="fr-FR" sz="500" kern="1200"/>
-            <a:t>Programmation des droits d’accès (qui est étudiant ou admin)</a:t>
+            <a:t>Programmer les droits d’accès (qui est étudiant ou admin)</a:t>
           </a:r>
         </a:p>
       </dsp:txBody>
@@ -8141,7 +8141,7 @@
           </a:pPr>
           <a:r>
             <a:rPr lang="fr-FR" sz="500" kern="1200"/>
-            <a:t>L'exporter</a:t>
+            <a:t>Exporter la visite</a:t>
           </a:r>
         </a:p>
       </dsp:txBody>
